--- a/futurehouse/outputs/amy/TEC.docx
+++ b/futurehouse/outputs/amy/TEC.docx
@@ -2,13 +2,307 @@
 <file path=word/document.xml><?xml version="1.0" encoding="utf-8"?>
 <w:document xmlns:w="http://schemas.openxmlformats.org/wordprocessingml/2006/main" xmlns:m="http://schemas.openxmlformats.org/officeDocument/2006/math" xmlns:r="http://schemas.openxmlformats.org/officeDocument/2006/relationships" xmlns:o="urn:schemas-microsoft-com:office:office" xmlns:v="urn:schemas-microsoft-com:vml" xmlns:w10="urn:schemas-microsoft-com:office:word" xmlns:a="http://schemas.openxmlformats.org/drawingml/2006/main" xmlns:pic="http://schemas.openxmlformats.org/drawingml/2006/picture" xmlns:wp="http://schemas.openxmlformats.org/drawingml/2006/wordprocessingDrawing">
   <w:body>
-    <w:bookmarkStart w:id="9" w:name="phylogeny"/>
-    <w:p>
-      <w:pPr>
-        <w:pStyle w:val="Heading2"/>
-      </w:pPr>
-      <w:r>
-        <w:t xml:space="preserve">1. Phylogeny</w:t>
+    <w:p>
+      <w:pPr>
+        <w:numPr>
+          <w:ilvl w:val="0"/>
+          <w:numId w:val="1001"/>
+        </w:numPr>
+      </w:pPr>
+      <w:r>
+        <w:t xml:space="preserve">Phylogeny</w:t>
+      </w:r>
+      <w:r>
+        <w:br/>
+      </w:r>
+      <w:r>
+        <w:t xml:space="preserve">Tyrosine‐protein kinase Tec (gene: TEC, UniProt: P42680) is a member of the Tec family of non‐receptor tyrosine kinases, a subgroup that also includes Bruton’s tyrosine kinase (BTK), interleukin‐2–inducible T‐cell kinase (ITK), BMX/ETK, TXK (also known as RLK) and others. The Tec family is evolutionarily conserved among vertebrates and is present in diverse hematopoietic lineages. Phylogenetically, these kinases can be traced back to early metazoans, and their presence in numerous species suggests they form an ancient branch of the tyrosine kinome. They belong to the cytoplasmic (non‐receptor) tyrosine kinase group, which stands apart from receptor tyrosine kinases that evolved by gene fusion with extracellular ligand–binding domains. Comparative analyses have shown that the domain architecture characteristic of Tec kinases—comprising an N‐terminal pleckstrin homology (PH) domain, a BTK‐type zinc finger region, and tandem Src‐homology (SH3 and SH2) domains preceding the kinase domain—is deeply conserved (siveen2018roleofnon pages 6-8, alexander2015theconciseguide pages 10-13). Orthologs of TEC exist throughout mammals and are also found in lower vertebrates, confirming their ancient origin and essential role in the adaptive immune system (yeung2021evolutionoffunctional pages 9-10).</w:t>
+      </w:r>
+    </w:p>
+    <w:p>
+      <w:pPr>
+        <w:numPr>
+          <w:ilvl w:val="0"/>
+          <w:numId w:val="1001"/>
+        </w:numPr>
+      </w:pPr>
+      <w:r>
+        <w:t xml:space="preserve">Reaction Catalyzed</w:t>
+      </w:r>
+      <w:r>
+        <w:br/>
+      </w:r>
+      <w:r>
+        <w:t xml:space="preserve">Tec catalyzes the transfer of a phosphate group from ATP to specific tyrosine residues on target proteins. The general reaction can be described as follows:</w:t>
+      </w:r>
+      <w:r>
+        <w:br/>
+      </w:r>
+      <w:r>
+        <w:t xml:space="preserve">  ATP + [Protein]-L-tyrosine → ADP + [Protein]-phospho-L-tyrosine + H^+</w:t>
+      </w:r>
+      <w:r>
+        <w:br/>
+      </w:r>
+      <w:r>
+        <w:t xml:space="preserve">Physiologically, Tec phosphorylates substrates that are integral to cell signaling. For example, it phosphorylates DOK1 and STAP1 in the context of CD28- and B-cell receptor (BCR)-mediated signaling, respectively, and it is responsible for the phosphorylation of FGF2 on Tyr-215, which is critical for an unconventional secretion pathway. In addition, Tec-mediated phosphorylation of GRB10 has been implicated in the reciprocal regulation of FOS transcription (siveen2018roleofnon pages 6-8). Although the precise kinetic mechanism and transient intermediates remain to be fully elucidated, the enzyme follows the general mechanism of tyrosine kinases where proper alignment of the substrate’s hydroxyl group and coordinated binding of ATP are essential to facilitate efficient phosphoryl transfer (oliveira2016revisitingproteinkinase–substrate pages 1-2).</w:t>
+      </w:r>
+    </w:p>
+    <w:p>
+      <w:pPr>
+        <w:numPr>
+          <w:ilvl w:val="0"/>
+          <w:numId w:val="1001"/>
+        </w:numPr>
+      </w:pPr>
+      <w:r>
+        <w:t xml:space="preserve">Cofactor Requirements</w:t>
+      </w:r>
+      <w:r>
+        <w:br/>
+      </w:r>
+      <w:r>
+        <w:t xml:space="preserve">Like other protein kinases, Tec requires ATP as a phosphate donor and typically depends on the presence of divalent metal ions to coordinate ATP binding. In most tyrosine kinases, Mg^2+ is essential for phosphotransfer activity because it stabilizes the negative charges of the ATP phosphate groups and is coordinated by conserved residues in the kinase active site. Although explicit experimental details for Tec are not provided in every report, by analogy with related kinases (e.g., BTK, ITK) and information on the conserved active site geometry drawn from structural studies, it is widely accepted that Tec relies on Mg^2+ for catalytic activity (alexander2015theconciseguide pages 10-13, taft2017ayeastbasedassay pages 13-22).</w:t>
+      </w:r>
+    </w:p>
+    <w:p>
+      <w:pPr>
+        <w:numPr>
+          <w:ilvl w:val="0"/>
+          <w:numId w:val="1001"/>
+        </w:numPr>
+      </w:pPr>
+      <w:r>
+        <w:t xml:space="preserve">Substrate Specificity</w:t>
+      </w:r>
+      <w:r>
+        <w:br/>
+      </w:r>
+      <w:r>
+        <w:t xml:space="preserve">Tec’s substrate specificity is determined by both the intrinsic properties of its catalytic domain and interactions mediated by its regulatory domains. Among its known physiological substrates are:</w:t>
+      </w:r>
+      <w:r>
+        <w:t xml:space="preserve"> </w:t>
+      </w:r>
+      <w:r>
+        <w:t xml:space="preserve"> • DOK1, which acts as a substrate during signaling downstream of CD28 in T cells, thereby contributing to adaptive immune regulation (siveen2018roleofnon pages 6-8).</w:t>
+      </w:r>
+      <w:r>
+        <w:br/>
+      </w:r>
+      <w:r>
+        <w:t xml:space="preserve"> • STAP1, a B-cell receptor (BCR)–associated protein that becomes phosphorylated by Tec, thereby playing a role in B-cell activation and development (siveen2018roleofnon pages 6-8).</w:t>
+      </w:r>
+      <w:r>
+        <w:br/>
+      </w:r>
+      <w:r>
+        <w:t xml:space="preserve"> • FGF2, where phosphorylation of Tyr-215 by Tec modulates an unconventional secretion mechanism from the endoplasmic reticulum/Golgi (siveen2018roleofnon pages 6-8).</w:t>
+      </w:r>
+      <w:r>
+        <w:br/>
+      </w:r>
+      <w:r>
+        <w:t xml:space="preserve"> • GRB10, whose phosphorylation by Tec is involved in attenuating FOS transcriptional activation (siveen2018roleofnon pages 6-8).</w:t>
+      </w:r>
+      <w:r>
+        <w:br/>
+      </w:r>
+      <w:r>
+        <w:t xml:space="preserve">Although a defined consensus substrate motif for Tec has not been as rigorously established as for some serine/threonine kinases, its substrate recognition likely involves coordination of residues adjacent to the target tyrosine by interactions contributed by its kinase domain as well as docking interactions mediated by SH2 and SH3 domains. These domains help in the spatial localization and substrate engagement within receptor complexes (bryan2018kinaseinhibitorsfor pages 8-10, oliveira2016revisitingproteinkinase–substrate pages 1-2).</w:t>
+      </w:r>
+    </w:p>
+    <w:p>
+      <w:pPr>
+        <w:numPr>
+          <w:ilvl w:val="0"/>
+          <w:numId w:val="1001"/>
+        </w:numPr>
+      </w:pPr>
+      <w:r>
+        <w:t xml:space="preserve">Structure</w:t>
+      </w:r>
+      <w:r>
+        <w:br/>
+      </w:r>
+      <w:r>
+        <w:t xml:space="preserve">Tec exhibits a modular architecture that is characteristic of the Tec family of non-receptor tyrosine kinases. Its domain organization is as follows:</w:t>
+      </w:r>
+      <w:r>
+        <w:t xml:space="preserve"> </w:t>
+      </w:r>
+      <w:r>
+        <w:t xml:space="preserve"> • An N-terminal pleckstrin homology (PH) domain, which binds phosphoinositides such as PIP3. This binding recruits Tec to cellular membranes where lipid signaling is active.</w:t>
+      </w:r>
+      <w:r>
+        <w:br/>
+      </w:r>
+      <w:r>
+        <w:t xml:space="preserve"> • A BTK-type zinc finger (or BTK motif), which is thought to contribute to protein stability and may also play a role in substrate interactions.</w:t>
+      </w:r>
+      <w:r>
+        <w:br/>
+      </w:r>
+      <w:r>
+        <w:t xml:space="preserve"> • SH3 and SH2 domains that mediate protein–protein interactions. The SH3 domain typically binds proline-rich motifs, whereas the SH2 domain specifically engages phosphotyrosine-containing sequences. Together, these domains are critical for assembling signaling complexes and for allosteric regulation (siveen2018roleofnon pages 6-8, alexander2015theconciseguide pages 10-13).</w:t>
+      </w:r>
+      <w:r>
+        <w:br/>
+      </w:r>
+      <w:r>
+        <w:t xml:space="preserve"> • A C-terminal kinase (catalytic) domain that is bilobal—with the N-terminal lobe largely consisting of β-sheets and the C-terminal lobe rich in α-helices—and contains the active site responsible for ATP binding and phosphotransfer. Key catalytic residues include the invariant aspartate necessary for catalysis and likely a cysteine residue in the ATP-binding pocket that can serve as a site for covalent inhibitor interaction (e.g., in dual JAK3/TEC inhibitors) (xu2019pf06651600adual pages 6-7, lin2024conformationalheterogeneityof pages 27-28).</w:t>
+      </w:r>
+      <w:r>
+        <w:br/>
+      </w:r>
+      <w:r>
+        <w:t xml:space="preserve">High-resolution structural information obtained by crystallography and computational methods such as AlphaFold modeling has provided insights into the conformational flexibility of the kinase domain and autoinhibitory states mediated via interdomain contacts (chopra2016dynamicallosterymediated pages 1-2, lin2024conformationalheterogeneityof pages 27-28).</w:t>
+      </w:r>
+    </w:p>
+    <w:p>
+      <w:pPr>
+        <w:numPr>
+          <w:ilvl w:val="0"/>
+          <w:numId w:val="1001"/>
+        </w:numPr>
+      </w:pPr>
+      <w:r>
+        <w:t xml:space="preserve">Regulation</w:t>
+      </w:r>
+      <w:r>
+        <w:br/>
+      </w:r>
+      <w:r>
+        <w:t xml:space="preserve">Tec is regulated through a combination of post-translational modifications and domain–domain interactions that modulate its catalytic activity. The following regulatory mechanisms have been described:</w:t>
+      </w:r>
+      <w:r>
+        <w:t xml:space="preserve"> </w:t>
+      </w:r>
+      <w:r>
+        <w:t xml:space="preserve"> • Phosphorylation events: Tec itself is subject to tyrosine phosphorylation events that can either promote or inhibit its activity. For instance, autophosphorylation within the activation loop of the catalytic domain is an essential step for full activation, while phosphorylation events on other regulatory residues may modulate its interactions with partner proteins (siveen2018roleofnon pages 6-8, andreotti2010tcellsignalingregulated pages 18-19).</w:t>
+      </w:r>
+      <w:r>
+        <w:br/>
+      </w:r>
+      <w:r>
+        <w:t xml:space="preserve"> • Lipid binding: The PH domain of Tec binds phosphoinositides (especially PIP3), enabling its membrane localization where it is activated by receptor signals. This spatial regulation is critical for initiating downstream signaling cascades (lien2017pi3ksignalingin pages 4-6).</w:t>
+      </w:r>
+      <w:r>
+        <w:br/>
+      </w:r>
+      <w:r>
+        <w:t xml:space="preserve"> • Protein–protein interactions: The SH2 and SH3 domains play key roles in docking to phosphorylated partners and proline-rich sequences, respectively. Such interactions not only target Tec to specific signaling complexes but also contribute to its autoinhibition through intramolecular associations that restrict its kinase activity in the absence of activating signals (chopra2016dynamicallosterymediated pages 17-18, raussendorf2017aswitchin pages 1-2).</w:t>
+      </w:r>
+      <w:r>
+        <w:br/>
+      </w:r>
+      <w:r>
+        <w:t xml:space="preserve"> • Reciprocal phosphorylation: Tec cooperates with other kinases, notably JAK2, through reciprocal phosphorylation events that modulate transcription factor activation (e.g., FOS induction) downstream of cytokine signaling (siveen2018roleofnon pages 6-8, xu2019pf06651600adual pages 7-8).</w:t>
+      </w:r>
+      <w:r>
+        <w:br/>
+      </w:r>
+      <w:r>
+        <w:t xml:space="preserve">In addition, allosteric regulation involving interdomain contacts and coupled conformational transitions—such as those mediated by dynamic changes in the αC helix and the regulatory spine—is emerging as a critical mechanism controlling Tec kinase activity (chopra2016dynamicallosterymediated pages 1-2, raussendorf2017aswitchin pages 8-9).</w:t>
+      </w:r>
+    </w:p>
+    <w:p>
+      <w:pPr>
+        <w:numPr>
+          <w:ilvl w:val="0"/>
+          <w:numId w:val="1001"/>
+        </w:numPr>
+      </w:pPr>
+      <w:r>
+        <w:t xml:space="preserve">Function</w:t>
+      </w:r>
+      <w:r>
+        <w:br/>
+      </w:r>
+      <w:r>
+        <w:t xml:space="preserve">Tec functions as a signal transducer in multiple downstream pathways emanating from a variety of receptor types. Its biological roles include:</w:t>
+      </w:r>
+      <w:r>
+        <w:t xml:space="preserve"> </w:t>
+      </w:r>
+      <w:r>
+        <w:t xml:space="preserve"> • Immune cell signaling: Tec plays a redundant role relative to ITK in T-cell receptor (TCR) signaling. It is required for TCR-dependent IL-2 gene induction and contributes to the differentiation and function of conventional T cells as well as nonconventional natural killer T (NKT) cells (siveen2018roleofnon pages 6-8, andreotti2010tcellsignalingregulated pages 19-19).</w:t>
+      </w:r>
+      <w:r>
+        <w:br/>
+      </w:r>
+      <w:r>
+        <w:t xml:space="preserve"> • B-cell receptor (BCR) signaling: Tec acts redundantly with BTK to facilitate B-cell development and activation. In this context, phosphorylation of the adaptor protein STAP1 by Tec is important for propagating BCR-mediated signals (siveen2018roleofnon pages 6-8).</w:t>
+      </w:r>
+      <w:r>
+        <w:br/>
+      </w:r>
+      <w:r>
+        <w:t xml:space="preserve"> • Mast cell and myeloid cell activation: Tec is required in mast cells for efficient cytokine production and contributes to the growth, differentiation, and functional activation of myeloid cells in response to granulocyte colony-stimulating factor (CSF3) (siveen2018roleofnon pages 6-8).</w:t>
+      </w:r>
+      <w:r>
+        <w:br/>
+      </w:r>
+      <w:r>
+        <w:t xml:space="preserve"> • Platelet signaling: Tec participates in integrin-mediated platelet signaling, thus playing a role in thrombus formation and hemostasis.</w:t>
+      </w:r>
+      <w:r>
+        <w:br/>
+      </w:r>
+      <w:r>
+        <w:t xml:space="preserve"> • Hepatocyte proliferation and liver regeneration: Tec is involved in transducing signals downstream of hepatocyte growth factor (HGF) and mediates ERK signaling, which is critical for liver regeneration (siveen2018roleofnon pages 6-8).</w:t>
+      </w:r>
+      <w:r>
+        <w:br/>
+      </w:r>
+      <w:r>
+        <w:t xml:space="preserve"> • Regulation of unconventional secretion: By phosphorylating FGF2 on Tyr-215, Tec regulates an ER/Golgi-independent secretion mechanism that is important under various physiological conditions.</w:t>
+      </w:r>
+      <w:r>
+        <w:br/>
+      </w:r>
+      <w:r>
+        <w:t xml:space="preserve"> • Modulation of transcription factors: Tec can influence gene expression by, for example, phosphorylating GRB10—a negative regulator of FOS transcription—thereby impacting cytokine-driven growth and differentiation signals (siveen2018roleofnon pages 6-8, xu2019pf06651600adual pages 7-8).</w:t>
+      </w:r>
+      <w:r>
+        <w:br/>
+      </w:r>
+      <w:r>
+        <w:t xml:space="preserve">Collectively, these functions underline Tec’s broad role in mediating signaling from cytokine receptors, receptor tyrosine kinases, G-protein–coupled receptors, and integrins, with significant impacts on immune regulation, hematopoiesis, liver regeneration, and even osteoclast differentiation (siveen2018roleofnon pages 6-8, OpenTargets Search: -TEC).</w:t>
+      </w:r>
+    </w:p>
+    <w:p>
+      <w:pPr>
+        <w:numPr>
+          <w:ilvl w:val="0"/>
+          <w:numId w:val="1001"/>
+        </w:numPr>
+      </w:pPr>
+      <w:r>
+        <w:t xml:space="preserve">Other Comments</w:t>
+      </w:r>
+      <w:r>
+        <w:br/>
+      </w:r>
+      <w:r>
+        <w:t xml:space="preserve">Tec is emerging as an important therapeutic target given its pivotal roles in signaling pathways that contribute to both normal immune function and disease pathogenesis. Dual inhibitors that target both JAK3 and Tec family kinases, such as PF-06651600, have been shown to modulate immune cell functions including T-cell activation and cytolytic responses in CD8^+ T cells and natural killer cells (xu2019pf06651600adual pages 1-2, xu2019pf06651600adual pages 7-8). In addition, abnormal Tec signaling has been implicated in tumorigenesis (for example, via overexpression in liver cancers) and its precise regulation is associated with control of hematologic malignancies and inflammatory diseases. Although specific clinically approved inhibitors directly targeting Tec are not currently well established, inhibitors developed against related Tec family members (such as BTK inhibitors) highlight the translational potential of modulating Tec activity (bryan2018kinaseinhibitorsfor pages 8-10). Recent genetic association studies and database searches (OpenTargets Search: -TEC) further support the notion that TEC signaling plays a role in autoimmune conditions such as rheumatoid arthritis and alopecia areata. From a research perspective, ongoing studies are focused on detailed structural analyses (including crystallographic and AlphaFold-based approaches) and dynamic regulation via allosteric mechanisms to better understand substrate specificity and post-translational modifications that govern Tec activity (chopra2016dynamicallosterymediated pages 1-2, lin2024conformationalheterogeneityof pages 27-28). These insights might ultimately lead to the development of new therapeutic strategies to modulate Tec-dependent signaling in diverse clinical contexts.</w:t>
+      </w:r>
+    </w:p>
+    <w:p>
+      <w:pPr>
+        <w:numPr>
+          <w:ilvl w:val="0"/>
+          <w:numId w:val="1001"/>
+        </w:numPr>
+      </w:pPr>
+      <w:r>
+        <w:t xml:space="preserve">References</w:t>
+      </w:r>
+      <w:r>
+        <w:br/>
+      </w:r>
+      <w:r>
+        <w:t xml:space="preserve">siveen2018roleofnon pages 6-8; OpenTargets Search: -TEC; bryan2018kinaseinhibitorsfor pages 8-10; chopra2016dynamicallosterymediated pages 1-2; chopra2016dynamicallosterymediated pages 17-18; lien2017pi3ksignalingin pages 4-6; lin2024conformationalheterogeneityof pages 27-28; raussendorf2017aswitchin pages 1-2; raussendorf2017aswitchin pages 11-12; rozkiewicz2023bruton’styrosinekinase pages 1-3; alexander2015theconciseguide pages 10-13; andreotti2010tcellsignalingregulated pages 18-19; andreotti2010tcellsignalingregulated pages 19-19; bryan2018kinaseinhibitorsfor pages 11-12; oliveira2016revisitingproteinkinase–substrate pages 1-2; raussendorf2017aswitchin pages 2-3; sandner2021thetyrosinekinase pages 1-2; siveen2018roleofnon pages 2-4; taft2017ayeastbasedassay pages 13-22; xu2019pf06651600adual pages 1-2; xu2019pf06651600adual pages 3-5; xu2019pf06651600adual pages 5-6; xu2019pf06651600adual pages 6-7; xu2019pf06651600adual pages 7-8; yeung2021evolutionoffunctional pages 1-2; yeung2021evolutionoffunctional pages 14-15; yeung2021evolutionoffunctional pages 9-10; afifiyan2017theroleof pages 3-4; bryan2018kinaseinhibitorsfor pages 26-27; hawse2017tcrsignalstrength pages 4-6; lin2024conformationalheterogeneityof pages 28-29; pei2023computationalanalysisof pages 15-16; raussendorf2017aswitchin pages 10-11; raussendorf2017aswitchin pages 3-5; raussendorf2017aswitchin pages 8-9; raussendorf2017aswitchin pages 9-10; sakkiah2017overviewofthe pages 1-2; sakkiah2017overviewofthe pages 7-7; sandner2021thetyrosinekinase pages 10-11; sandner2021thetyrosinekinase pages 2-3.</w:t>
       </w:r>
     </w:p>
     <w:p>
@@ -16,606 +310,6 @@
         <w:pStyle w:val="FirstParagraph"/>
       </w:pPr>
       <w:r>
-        <w:t xml:space="preserve">Serine/threonine‐protein kinase DCLK1, encoded by the DCLK1 gene and alternatively known as DCAMKL1, DCDC3A, or KIAA0369, represents an intriguing evolutionary fusion of functions that combine characteristics of microtubule‐binding proteins with those of serine/threonine kinases (carli2022thefunctionof pages 157-160). DCLK1 traces its evolutionary lineage to a distinct subgroup of kinases that share a common ancestry with the calcium/calmodulin‐dependent kinase (CAMK) family, yet it diverges from classical CAMKs by incorporating one or more N‐terminal doublecortin (DCX) domains that are specialized for microtubule binding (carli2023structureguidedpredictionof pages 1-2). The presence of these DCX domains in DCLK1 is particularly noteworthy because they mirror the structural features found in the doublecortin (DCX) protein, which plays a crucial role in neuronal migration during embryonic development; this suggests that DCLK1 has maintained an ancestral function related to the regulation of microtubule dynamics across higher eukaryotes (carli2022thefunctionofa pages 160-180, carli2023structureguidedpredictionof pages 16-17). Furthermore, orthologs of DCLK1 have been identified in a wide range of mammalian species, underscoring the conservation of both its kinase domain and DCX domains throughout vertebrate evolution (carli2022thefunctionof pages 210-213, carli2023structureguidedpredictionof pages 1-2). The evolutionary diversification of DCLK1 is also evident in the existence of multiple isoforms, which include full-length variants (such as DCLK1-740 and DCLK1-729) that contain both the microtubule-binding and catalytic domains, as well as shorter kinase-only isoforms (for example, DCLK1-433 and DCLK1-422) that result from alternative promoter usage and differential splicing (carli2022thefunctionof pages 160-180, carli2022thefunctionofa pages 210-213). These isoforms illustrate how alternative splicing and promoter selection have been conserved as mechanisms to fine-tune DCLK1’s function in a tissue-specific manner, thereby expanding its roles from neurodevelopment into other cellular contexts such as cancer biology (carli2022thefunctionof pages 160-180, carli2023structureguidedpredictionof pages 16-17). In summary, DCLK1 occupies a unique evolutionary niche by merging a catalytic kinase domain with microtubule-regulatory DCX domains, a combination that has been maintained across species, reflecting its essential role in modulating neuronal migration, microtubule dynamics, and cell signaling (carli2022thefunctionof pages 157-160, carli2023structureguidedpredictionof pages 1-2).</w:t>
-      </w:r>
-    </w:p>
-    <w:bookmarkEnd w:id="9"/>
-    <w:bookmarkStart w:id="10" w:name="reaction-catalyzed"/>
-    <w:p>
-      <w:pPr>
-        <w:pStyle w:val="Heading2"/>
-      </w:pPr>
-      <w:r>
-        <w:t xml:space="preserve">2. Reaction Catalyzed</w:t>
-      </w:r>
-    </w:p>
-    <w:p>
-      <w:pPr>
-        <w:pStyle w:val="FirstParagraph"/>
-      </w:pPr>
-      <w:r>
-        <w:t xml:space="preserve">DCLK1 catalyzes a phosphorylation reaction characteristic of serine/threonine protein kinases, with the overall chemical equation described as:</w:t>
-      </w:r>
-      <w:r>
-        <w:br/>
-      </w:r>
-      <w:r>
-        <w:t xml:space="preserve">  ATP + [protein]-(L-serine or L-threonine) → ADP + [protein]-(L-serine/threonine)-phosphate + H⁺ (ferguson2020discoveryofa pages 1-2).</w:t>
-      </w:r>
-      <w:r>
-        <w:br/>
-      </w:r>
-      <w:r>
-        <w:t xml:space="preserve">In this reaction, DCLK1 transfers the γ-phosphate group from ATP to the hydroxyl group of serine or threonine residues on its substrates, thereby altering the substrates’ conformation, activity, and interaction potential (ferguson2020discoveryofa pages 1-2). The phosphorylation event serves as a post-translational modification that is central to the regulation of various intracellular signaling pathways, and it plays a critical role in modulating microtubule dynamics and cellular motility (carli2023structureguidedpredictionof pages 8-9). Experimental studies, particularly in cancer cell models, have provided evidence that DCLK1-mediated phosphorylation regulates the activity of key proteins involved in microtubule stabilization, such as MAP7D1, whose phosphorylation state directly influences microtubule assembly and dynamics (liu2020chemicalbiologytoolkit pages 10-11, carli2023structureguidedpredictionof pages 8-9). In addition to phosphorylating exogenous substrates, DCLK1 is also capable of autophosphorylation; that is, it can phosphorylate specific serine/threonine residues within its own structure, especially within its regulatory C-terminal tail, thereby modulating its own enzymatic activity and subcellular localization (rogers2020autoregulatorycontrolof pages 1-3). This autophosphorylation is integral to the feedback regulation of DCLK1: by modifying its own phosphorylation state, DCLK1 adjusts the balance between its active and inactive conformations, which in turn regulates its interaction with microtubules and other signaling proteins (rogers2020autoregulatorycontrolof pages 1-3). The mechanistic steps of DCLK1’s catalytic reaction involve the binding of ATP at the kinase active site, precise alignment of the catalytic residues to stabilize the transition state, and subsequent release of ADP following the transfer of the phosphate group to the substrate’s serine or threonine hydroxyl group (carli2023structureguidedpredictionof pages 8-9, ferguson2020discoveryofa pages 1-2). Overall, the phosphorylation reaction catalyzed by DCLK1 constitutes the molecular basis for its role in regulating key cellular processes such as microtubule remodeling, neuronal migration, and in the aberrant signaling observed in oncogenesis (carli2022thefunctionof pages 160-180).</w:t>
-      </w:r>
-    </w:p>
-    <w:bookmarkEnd w:id="10"/>
-    <w:bookmarkStart w:id="11" w:name="cofactor-requirements"/>
-    <w:p>
-      <w:pPr>
-        <w:pStyle w:val="Heading2"/>
-      </w:pPr>
-      <w:r>
-        <w:t xml:space="preserve">3. Cofactor Requirements</w:t>
-      </w:r>
-    </w:p>
-    <w:p>
-      <w:pPr>
-        <w:pStyle w:val="FirstParagraph"/>
-      </w:pPr>
-      <w:r>
-        <w:t xml:space="preserve">The catalytic activity of DCLK1 is dependent on the presence of specific divalent metal ions that serve as essential cofactors, with magnesium (Mg²⁺) being the primary metal ion required for its function (ferguson2020discoveryofa pages 1-2). Mg²⁺ is critical as it helps neutralize the negative charge on ATP, thus facilitating its proper binding and positioning within the kinase active site for efficient phosphoryl transfer to targeted substrates (ferguson2020discoveryofa pages 1-2). In certain experimental kinase assays, manganese (Mn²⁺) has been used as an alternative cofactor; however, empirical evidence strongly supports the physiological relevance of Mg²⁺ in mediating DCLK1’s catalysis (luo2023doublecortinlikekinase1 pages 13-14). The coordination of Mg²⁺ with ATP is not only vital for catalysis but also contributes to the stabilization of the nucleotide-binding loop (or P-loop) within the kinase domain, ensuring that key catalytic residues are properly oriented to engage in the phosphoryl transfer reaction (carli2023structureguidedpredictionof pages 8-9, venkat2023mechanisticandevolutionary pages 16-17). This metal-ion dependency is consistent with the broader biochemical mechanism of serine/threonine kinases, underscoring the conserved role of Mg²⁺ as a catalytic cofactor across the kinase superfamily (ferguson2020discoveryofa pages 1-2). As a result, any modulation of intracellular Mg²⁺ levels or disruption of its coordination with the ATP-binding site could have a direct impact on the enzymatic efficiency of DCLK1, thereby influencing its downstream signaling functions (luo2023doublecortinlikekinase1 pages 13-14). In sum, the cofactor requirements for DCLK1 underscore the centrality of Mg²⁺ in its catalytic process, ensuring that the phosphorylation of substrates occurs with the high efficiency necessary for its diverse cellular roles (carli2023structureguidedpredictionof pages 8-9, ferguson2020discoveryofa pages 1-2).</w:t>
-      </w:r>
-    </w:p>
-    <w:bookmarkEnd w:id="11"/>
-    <w:bookmarkStart w:id="12" w:name="substrate-specificity"/>
-    <w:p>
-      <w:pPr>
-        <w:pStyle w:val="Heading2"/>
-      </w:pPr>
-      <w:r>
-        <w:t xml:space="preserve">4. Substrate Specificity</w:t>
-      </w:r>
-    </w:p>
-    <w:p>
-      <w:pPr>
-        <w:pStyle w:val="FirstParagraph"/>
-      </w:pPr>
-      <w:r>
-        <w:t xml:space="preserve">DCLK1 exhibits substrate specificity typical of serine/threonine kinases, targeting serine and threonine residues within a variety of protein substrates that are central to cytoskeletal organization and intracellular signaling (carli2022thefunctionof pages 160-180, carli2022thefunctionofa pages 160-180). Phosphoproteomic studies performed in cancer cell models have revealed that modulation of DCLK1 activity leads to significant changes in the phosphorylation status of proteins such as MAP7D1, a microtubule-associated protein whose phosphorylation is critical for microtubule nucleation and stabilization (carli2023structureguidedpredictionof pages 8-9, liu2020chemicalbiologytoolkit pages 10-11). Although a definitive consensus sequence has not been fully established, the substrate preferences of DCLK1 appear to involve motifs resembling those recognized by other members of the CAMK family; these motifs typically include basic amino acid residues positioned near the target serine or threonine residue (liu2020chemicalbiologytoolkit pages 10-11, carli2023structureguidedpredictionof pages 8-9). In addition, DCLK1 is known to undergo autophosphorylation, wherein it phosphorylates residues within its own regulatory regions—most notably within the C-terminal tail—thus providing a self-regulatory mechanism that impacts its overall activity and microtubule-binding properties (rogers2020autoregulatorycontrolof pages 1-3). The dual capability to phosphorylate both exogenous substrates and itself allows DCLK1 to directly control not only the activity of downstream proteins involved in microtubule dynamics and cellular transport, but also to fine-tune its own catalytic state for optimal function (rogers2020autoregulatorycontrolof pages 1-3, carli2023structureguidedpredictionof pages 16-17). Overall, while the complete spectrum of physiological substrates for DCLK1 is still being elucidated, current evidence consistently points to a preference for substrates that regulate cytoskeletal remodeling, vesicle trafficking, and signal transduction pathways related to neuronal migration and oncogenic transformation (carli2022thefunctionof pages 160-180, carli2023structureguidedpredictionof pages 8-9).</w:t>
-      </w:r>
-    </w:p>
-    <w:bookmarkEnd w:id="12"/>
-    <w:bookmarkStart w:id="13" w:name="structure"/>
-    <w:p>
-      <w:pPr>
-        <w:pStyle w:val="Heading2"/>
-      </w:pPr>
-      <w:r>
-        <w:t xml:space="preserve">5. Structure</w:t>
-      </w:r>
-    </w:p>
-    <w:p>
-      <w:pPr>
-        <w:pStyle w:val="FirstParagraph"/>
-      </w:pPr>
-      <w:r>
-        <w:t xml:space="preserve">DCLK1 is architecturally sophisticated, with a modular domain organization that equips it for its dual roles in microtubule regulation and catalytic signaling. The full-length isoforms—commonly referred to as DCLK1-740 or DCLK1-729—comprise several distinct structural elements. At the N-terminus, two tandem doublecortin (DCX) domains, denoted as DC1 and DC2, are present; these domains are responsible for binding to microtubules and influencing their polymerization and stability (carli2022thefunctionof pages 38-42, carli2023structureguidedpredictionof pages 4-6). The DC1 domain generally shows a preference for associating with polymerized tubulin, while the DC2 domain is more versatile, binding both polymerized and soluble tubulin, which suggests a role in microtubule nucleation and dynamic stabilization (carli2022thefunctionof pages 38-42). Interposed between these DCX domains and the catalytic kinase domain is a highly phosphorylated PEST sequence region that is rich in proline, glutamic acid, serine, and threonine residues; this flexible linker not only confers structural adaptability but also serves as a regulatory hub for numerous phosphorylation events that influence both localization and protein–protein interactions (carli2022thefunctionof pages 38-42, carli2023structureguidedpredictionof pages 8-9).</w:t>
-      </w:r>
-      <w:r>
-        <w:br/>
-      </w:r>
-      <w:r>
-        <w:t xml:space="preserve">The central catalytic domain of DCLK1, spanning roughly residues 382–648 in many isoforms, adopts the classic bilobal structure characteristic of serine/threonine kinases. Its N-terminal lobe is predominantly composed of β-strands while the C-terminal lobe is mainly α-helical, together forming the ATP-binding cleft where catalysis occurs (patel2016biochemicalandstructural pages 1-3, patel2016biochemicalandstructural pages 3-4). Within this domain, several conserved catalytic residues are essential for activity, including a lysine that participates in ATP coordination and forms a salt bridge with a glutamate to maintain the active-like “DFG-in” conformation observed in crystal structures (patel2016biochemicalandstructural pages 1-3, carli2023structureguidedpredictionof pages 8-9).</w:t>
-      </w:r>
-      <w:r>
-        <w:br/>
-      </w:r>
-      <w:r>
-        <w:t xml:space="preserve">Downstream of the kinase domain, DCLK1 contains a C-terminal regulatory tail that exerts autoinhibitory control over its catalytic activity. Structural studies and crystallographic data have demonstrated that this tail can engage intramolecularly with the kinase domain, thereby occluding the ATP-binding site and modulating substrate access. A key residue within this region—threonine 688—is subject to autophosphorylation, and when phosphorylated, it helps to dampen the kinase’s activity while also protecting the adjacent DCX domains from hyperphosphorylation that could compromise microtubule binding (rogers2020autoregulatorycontrolof pages 1-3, carli2023structureguidedpredictionof pages 8-9). High-resolution X-ray crystallography of the isolated kinase domain has revealed an active conformation stabilized by coordination of a sulfate group that mimics the phosphorylated state, providing further insight into the molecular mechanics of DCLK1’s enzymatic function (patel2016biochemicalandstructural pages 1-3, patel2016biochemicalandstructural pages 3-4). In addition, recent computational models from AlphaFold have depicted how intrinsically disordered regions, such as the PEST sequence and segments of the C-terminal tail, might dynamically interact with the structured domains to fine-tune activity and subcellular localization (carli2023structureguidedpredictionof pages 1-2, venkat2023mechanisticandevolutionary pages 24-25). Overall, the structural organization of DCLK1, integrating its DCX domains, the PEST linker, the catalytic kinase core, and the regulatory C-terminal tail, provides a versatile framework that permits both microtubule modulation and the phosphorylation of diverse substrates in response to cellular cues (carli2023structureguidedpredictionof pages 4-6, patel2016biochemicalandstructural pages 3-4).</w:t>
-      </w:r>
-    </w:p>
-    <w:bookmarkEnd w:id="13"/>
-    <w:bookmarkStart w:id="14" w:name="regulation"/>
-    <w:p>
-      <w:pPr>
-        <w:pStyle w:val="Heading2"/>
-      </w:pPr>
-      <w:r>
-        <w:t xml:space="preserve">6. Regulation</w:t>
-      </w:r>
-    </w:p>
-    <w:p>
-      <w:pPr>
-        <w:pStyle w:val="FirstParagraph"/>
-      </w:pPr>
-      <w:r>
-        <w:t xml:space="preserve">The regulation of DCLK1 is achieved through an intricate interplay of intramolecular interactions and post-translational modifications that modulate both its catalytic activity and its microtubule-binding properties. Central to this regulatory network is the autoinhibitory role of the C-terminal tail, which interacts with the kinase domain to limit access to the ATP-binding site and maintain DCLK1 in a relatively low-activity state in the absence of activating signals (rogers2020autoregulatorycontrolof pages 1-3, rogers2021autoregulatorycontrolof pages 1-2). Autophosphorylation plays a pivotal role in the self-regulation of DCLK1; the enzyme can phosphorylate specific residues within its own structure, most notably threonine 688 (T688) in the C-terminal tail, thereby functioning as a molecular switch that modulates its enzymatic activity (rogers2020autoregulatorycontrolof pages 1-3, carli2023structureguidedpredictionof pages 8-9). Once T688 is phosphorylated, it acts as a negative regulator that prevents excessive phosphorylation of the DCX domains, particularly within the DC2 region, which is critical for maintaining microtubule binding affinity (rogers2020autoregulatorycontrolof pages 1-3, carli2023structureguidedpredictionof pages 8-9). Experimental mutagenesis studies have demonstrated that deletion of the C-terminal tail or mutation of T688 results in a hyperphosphorylated state that compromises microtubule association, underscoring the importance of this autoinhibitory mechanism (rogers2020autoregulatorycontrolof pages 1-3).</w:t>
-      </w:r>
-      <w:r>
-        <w:br/>
-      </w:r>
-      <w:r>
-        <w:t xml:space="preserve">Beyond its autophosphorylation, DCLK1 is also regulated by extrinsic kinases such as CDK5, GSK3β, ERK, JNK, and PKA. These kinases have been implicated in phosphorylating DCLK1 at various sites, thereby altering its subcellular localization, catalytic activity, and interaction with the cytoskeleton (carli2022thefunctionof pages 38-42, venkat2023mechanisticandevolutionary pages 18-19). For instance, phosphorylation by these external kinases may promote conformational changes that facilitate the release of the autoinhibitory tail and enhance catalytic output in response to cellular signals such as calcium fluxes. Additionally, proteolytic processing—mediated by calcium-sensitive proteases like calpain—has been observed, generating distinct DCLK1 fragments that may exhibit altered functions or regulatory properties, particularly during neuronal development (carli2022thefunctionof pages 38-42, rogers2021autoregulatorycontrolof pages 20-21). Overall, the regulation of DCLK1 is multifaceted and finely tuned by both intramolecular autoinhibitory mechanisms and extrinsic phosphorylation events, enabling the kinase to rapidly adjust its activity in accordance with cellular needs in processes as diverse as neuronal migration and oncogenic transformation (carli2023structureguidedpredictionof pages 8-9, rogers2020autoregulatorycontrolof pages 1-3, venkat2023mechanisticandevolutionary pages 22-23).</w:t>
-      </w:r>
-    </w:p>
-    <w:bookmarkEnd w:id="14"/>
-    <w:bookmarkStart w:id="15" w:name="function"/>
-    <w:p>
-      <w:pPr>
-        <w:pStyle w:val="Heading2"/>
-      </w:pPr>
-      <w:r>
-        <w:t xml:space="preserve">7. Function</w:t>
-      </w:r>
-    </w:p>
-    <w:p>
-      <w:pPr>
-        <w:pStyle w:val="FirstParagraph"/>
-      </w:pPr>
-      <w:r>
-        <w:t xml:space="preserve">DCLK1 exerts a broad range of biological functions that are fundamentally linked to its capabilities as both a microtubule-associated protein and a serine/threonine kinase. In the context of neurodevelopment, DCLK1 plays an essential role in neuronal migration and cortical formation. Its DCX domains bind to microtubules, facilitating their nucleation and stabilization, which is critical for directing the migration of neurons during brain development as well as for establishing proper dendritic architecture (carli2023structureguidedpredictionof pages 16-17, luo2023doublecortinlikekinase1 pages 13-14). Disruption of DCLK1 function in developing neurons—through knockdown or genetic mutation—results in mispositioned cells, aberrant axonal outgrowth, and defective dendritic formation, thereby underscoring its vital contribution to the establishment of neural networks (carli2022thefunctionof pages 157-160, carli2022thefunctionof pages 38-42).</w:t>
-      </w:r>
-      <w:r>
-        <w:br/>
-      </w:r>
-      <w:r>
-        <w:t xml:space="preserve">In addition to its neurodevelopmental roles, DCLK1 has emerged as a critical player in oncogenesis. In various cancers, including pancreatic, gastric, and colorectal carcinomas, DCLK1 is often overexpressed and is utilized as a marker for cancer stem cells, which are thought to drive tumor initiation, metastasis, and resistance to therapy (carli2022thefunctionofa pages 210-213, carli2022thefunctionof pages 160-180). The kinase activity of DCLK1 in these contexts influences several signaling pathways that govern epithelial-to-mesenchymal transition (EMT), cytoskeletal reorganization, and vesicular trafficking, thereby enhancing the invasive and proliferative properties of tumor cells (ferguson2020discoveryofa pages 1-2, carli2023structureguidedpredictionof pages 16-17). Moreover, in the mature nervous system, DCLK1 is implicated in processes such as synaptic plasticity and intracellular transport, with its regulation of microtubule dynamics contributing to the maintenance of synaptic organization and neuronal survival under stress conditions (carli2022thefunctionof pages 248-250, carli2022thefunctionof pages 38-42).</w:t>
-      </w:r>
-      <w:r>
-        <w:br/>
-      </w:r>
-      <w:r>
-        <w:t xml:space="preserve">Outside the nervous system, DCLK1 is expressed in specialized cell types such as tuft cells in the gastrointestinal tract, where it is associated with stem cell functions and tissue repair. In this context, aberrant expression of DCLK1 can promote oncogenic transformation by supporting the self-renewal and proliferative capacities of cancer stem cells (carli2022thefunctionof pages 248-250, carli2023structureguidedpredictionof pages 16-17). Thus, through its multifaceted roles—in regulating microtubule dynamics, orchestrating phosphorylation-dependent signal transduction, and modulating both neurodevelopmental and oncogenic processes—DCLK1 serves as a central hub in cellular homeostasis and represents a crucial target for therapeutic intervention in diseases ranging from neurodevelopmental disorders to aggressive cancers (carli2022thefunctionofa pages 210-213, ferguson2020discoveryofa pages 1-2).</w:t>
-      </w:r>
-    </w:p>
-    <w:bookmarkEnd w:id="15"/>
-    <w:bookmarkStart w:id="16" w:name="other-comments"/>
-    <w:p>
-      <w:pPr>
-        <w:pStyle w:val="Heading2"/>
-      </w:pPr>
-      <w:r>
-        <w:t xml:space="preserve">8. Other Comments</w:t>
-      </w:r>
-    </w:p>
-    <w:p>
-      <w:pPr>
-        <w:pStyle w:val="FirstParagraph"/>
-      </w:pPr>
-      <w:r>
-        <w:t xml:space="preserve">Emerging studies continue to highlight the potential of DCLK1 as a therapeutic target, particularly in the field of oncology. Small molecule inhibitors such as DCLK1‑IN‑1 and XMD8‑92 have shown promising preclinical efficacy by selectively inhibiting DCLK1’s kinase activity, which in turn has been linked to reduced epithelial-to-mesenchymal transition (EMT) and diminished cancer stem cell properties in various tumor models (ferguson2020discoveryofa pages 1-2, carli2022thefunctionof pages 248-250). The therapeutic interest in these inhibitors is heightened by the observation that DCLK1 expression and activity are frequently elevated in tumors, where they contribute to aggressive phenotypes and poor clinical outcomes.</w:t>
-      </w:r>
-      <w:r>
-        <w:br/>
-      </w:r>
-      <w:r>
-        <w:t xml:space="preserve">Furthermore, the existence of multiple DCLK1 isoforms—ranging from full-length variants that include both the DCX domains and the kinase domain, to shorter isoforms lacking the microtubule-binding domains—adds a layer of functional complexity that may influence the efficacy of targeted therapies (carli2022thefunctionof pages 160-180, carli2022thefunctionofa pages 160-180). Isoform-specific expression patterns have been noted in different tissue contexts, suggesting that tailored therapeutic strategies could be developed to selectively target the oncogenic forms of DCLK1 in cancer while sparing its physiological functions in the nervous system and other tissues (carli2023structureguidedpredictionof pages 8-9, rogers2020autoregulatorycontrolof pages 1-3).</w:t>
-      </w:r>
-      <w:r>
-        <w:br/>
-      </w:r>
-      <w:r>
-        <w:t xml:space="preserve">Moreover, recent advancements in high-resolution structural studies and chemical biology toolkits are paving the way for a more thorough elucidation of DCLK1’s substrate repertoire and downstream signaling networks, which will further inform drug design efforts. The integration of advanced proteomic techniques with structural approaches holds promise for identifying novel substrates and interaction partners, thereby expanding our understanding of how DCLK1 dysregulation drives pathological processes (liu2020chemicalbiologytoolkit pages 10-11, venkat2023mechanisticandevolutionary pages 23-24). These research endeavors, coupled with efforts to decipher the mechanisms underlying the autoregulatory control of DCLK1, underscore its multifaceted nature and reinforce its status as a critical node in the regulation of cellular dynamics and tumor progression (rogers2021autoregulatorycontrolof pages 20-21, venkat2023mechanisticandevolutionary pages 24-25).</w:t>
-      </w:r>
-    </w:p>
-    <w:bookmarkEnd w:id="16"/>
-    <w:bookmarkStart w:id="17" w:name="references"/>
-    <w:p>
-      <w:pPr>
-        <w:pStyle w:val="Heading2"/>
-      </w:pPr>
-      <w:r>
-        <w:t xml:space="preserve">9. References</w:t>
-      </w:r>
-    </w:p>
-    <w:p>
-      <w:pPr>
-        <w:pStyle w:val="Compact"/>
-        <w:numPr>
-          <w:ilvl w:val="0"/>
-          <w:numId w:val="1001"/>
-        </w:numPr>
-      </w:pPr>
-      <w:r>
-        <w:t xml:space="preserve">carli2022thefunctionof pages 157-160</w:t>
-      </w:r>
-      <w:r>
-        <w:br/>
-      </w:r>
-    </w:p>
-    <w:p>
-      <w:pPr>
-        <w:pStyle w:val="Compact"/>
-        <w:numPr>
-          <w:ilvl w:val="0"/>
-          <w:numId w:val="1001"/>
-        </w:numPr>
-      </w:pPr>
-      <w:r>
-        <w:t xml:space="preserve">carli2022thefunctionof pages 160-180</w:t>
-      </w:r>
-      <w:r>
-        <w:br/>
-      </w:r>
-    </w:p>
-    <w:p>
-      <w:pPr>
-        <w:pStyle w:val="Compact"/>
-        <w:numPr>
-          <w:ilvl w:val="0"/>
-          <w:numId w:val="1001"/>
-        </w:numPr>
-      </w:pPr>
-      <w:r>
-        <w:t xml:space="preserve">carli2022thefunctionof pages 210-213</w:t>
-      </w:r>
-      <w:r>
-        <w:br/>
-      </w:r>
-    </w:p>
-    <w:p>
-      <w:pPr>
-        <w:pStyle w:val="Compact"/>
-        <w:numPr>
-          <w:ilvl w:val="0"/>
-          <w:numId w:val="1001"/>
-        </w:numPr>
-      </w:pPr>
-      <w:r>
-        <w:t xml:space="preserve">carli2022thefunctionof pages 248-250</w:t>
-      </w:r>
-      <w:r>
-        <w:br/>
-      </w:r>
-    </w:p>
-    <w:p>
-      <w:pPr>
-        <w:pStyle w:val="Compact"/>
-        <w:numPr>
-          <w:ilvl w:val="0"/>
-          <w:numId w:val="1001"/>
-        </w:numPr>
-      </w:pPr>
-      <w:r>
-        <w:t xml:space="preserve">carli2022thefunctionof pages 38-42</w:t>
-      </w:r>
-      <w:r>
-        <w:br/>
-      </w:r>
-    </w:p>
-    <w:p>
-      <w:pPr>
-        <w:pStyle w:val="Compact"/>
-        <w:numPr>
-          <w:ilvl w:val="0"/>
-          <w:numId w:val="1001"/>
-        </w:numPr>
-      </w:pPr>
-      <w:r>
-        <w:t xml:space="preserve">carli2022thefunctionofa pages 160-180</w:t>
-      </w:r>
-      <w:r>
-        <w:br/>
-      </w:r>
-    </w:p>
-    <w:p>
-      <w:pPr>
-        <w:pStyle w:val="Compact"/>
-        <w:numPr>
-          <w:ilvl w:val="0"/>
-          <w:numId w:val="1001"/>
-        </w:numPr>
-      </w:pPr>
-      <w:r>
-        <w:t xml:space="preserve">carli2022thefunctionofa pages 210-213</w:t>
-      </w:r>
-      <w:r>
-        <w:br/>
-      </w:r>
-    </w:p>
-    <w:p>
-      <w:pPr>
-        <w:pStyle w:val="Compact"/>
-        <w:numPr>
-          <w:ilvl w:val="0"/>
-          <w:numId w:val="1001"/>
-        </w:numPr>
-      </w:pPr>
-      <w:r>
-        <w:t xml:space="preserve">carli2023structureguidedpredictionof pages 1-2</w:t>
-      </w:r>
-      <w:r>
-        <w:br/>
-      </w:r>
-    </w:p>
-    <w:p>
-      <w:pPr>
-        <w:pStyle w:val="Compact"/>
-        <w:numPr>
-          <w:ilvl w:val="0"/>
-          <w:numId w:val="1001"/>
-        </w:numPr>
-      </w:pPr>
-      <w:r>
-        <w:t xml:space="preserve">carli2023structureguidedpredictionof pages 2-4</w:t>
-      </w:r>
-      <w:r>
-        <w:br/>
-      </w:r>
-    </w:p>
-    <w:p>
-      <w:pPr>
-        <w:pStyle w:val="Compact"/>
-        <w:numPr>
-          <w:ilvl w:val="0"/>
-          <w:numId w:val="1001"/>
-        </w:numPr>
-      </w:pPr>
-      <w:r>
-        <w:t xml:space="preserve">carli2023structureguidedpredictionof pages 4-6</w:t>
-      </w:r>
-      <w:r>
-        <w:br/>
-      </w:r>
-    </w:p>
-    <w:p>
-      <w:pPr>
-        <w:pStyle w:val="Compact"/>
-        <w:numPr>
-          <w:ilvl w:val="0"/>
-          <w:numId w:val="1001"/>
-        </w:numPr>
-      </w:pPr>
-      <w:r>
-        <w:t xml:space="preserve">carli2023structureguidedpredictionof pages 8-9</w:t>
-      </w:r>
-      <w:r>
-        <w:br/>
-      </w:r>
-    </w:p>
-    <w:p>
-      <w:pPr>
-        <w:pStyle w:val="Compact"/>
-        <w:numPr>
-          <w:ilvl w:val="0"/>
-          <w:numId w:val="1001"/>
-        </w:numPr>
-      </w:pPr>
-      <w:r>
-        <w:t xml:space="preserve">carli2023structureguidedpredictionof pages 16-17</w:t>
-      </w:r>
-      <w:r>
-        <w:br/>
-      </w:r>
-    </w:p>
-    <w:p>
-      <w:pPr>
-        <w:pStyle w:val="Compact"/>
-        <w:numPr>
-          <w:ilvl w:val="0"/>
-          <w:numId w:val="1001"/>
-        </w:numPr>
-      </w:pPr>
-      <w:r>
-        <w:t xml:space="preserve">carli2023structureguidedpredictionof pages 19-20</w:t>
-      </w:r>
-      <w:r>
-        <w:br/>
-      </w:r>
-    </w:p>
-    <w:p>
-      <w:pPr>
-        <w:pStyle w:val="Compact"/>
-        <w:numPr>
-          <w:ilvl w:val="0"/>
-          <w:numId w:val="1001"/>
-        </w:numPr>
-      </w:pPr>
-      <w:r>
-        <w:t xml:space="preserve">ferguson2020discoveryofa pages 1-2</w:t>
-      </w:r>
-      <w:r>
-        <w:br/>
-      </w:r>
-    </w:p>
-    <w:p>
-      <w:pPr>
-        <w:pStyle w:val="Compact"/>
-        <w:numPr>
-          <w:ilvl w:val="0"/>
-          <w:numId w:val="1001"/>
-        </w:numPr>
-      </w:pPr>
-      <w:r>
-        <w:t xml:space="preserve">liu2020chemicalbiologytoolkit pages 10-11</w:t>
-      </w:r>
-      <w:r>
-        <w:br/>
-      </w:r>
-    </w:p>
-    <w:p>
-      <w:pPr>
-        <w:pStyle w:val="Compact"/>
-        <w:numPr>
-          <w:ilvl w:val="0"/>
-          <w:numId w:val="1001"/>
-        </w:numPr>
-      </w:pPr>
-      <w:r>
-        <w:t xml:space="preserve">luo2023doublecortinlikekinase1 pages 13-14</w:t>
-      </w:r>
-      <w:r>
-        <w:br/>
-      </w:r>
-    </w:p>
-    <w:p>
-      <w:pPr>
-        <w:pStyle w:val="Compact"/>
-        <w:numPr>
-          <w:ilvl w:val="0"/>
-          <w:numId w:val="1001"/>
-        </w:numPr>
-      </w:pPr>
-      <w:r>
-        <w:t xml:space="preserve">patel2016biochemicalandstructural pages 1-3</w:t>
-      </w:r>
-      <w:r>
-        <w:br/>
-      </w:r>
-    </w:p>
-    <w:p>
-      <w:pPr>
-        <w:pStyle w:val="Compact"/>
-        <w:numPr>
-          <w:ilvl w:val="0"/>
-          <w:numId w:val="1001"/>
-        </w:numPr>
-      </w:pPr>
-      <w:r>
-        <w:t xml:space="preserve">patel2016biochemicalandstructural pages 3-4</w:t>
-      </w:r>
-      <w:r>
-        <w:br/>
-      </w:r>
-    </w:p>
-    <w:p>
-      <w:pPr>
-        <w:pStyle w:val="Compact"/>
-        <w:numPr>
-          <w:ilvl w:val="0"/>
-          <w:numId w:val="1001"/>
-        </w:numPr>
-      </w:pPr>
-      <w:r>
-        <w:t xml:space="preserve">rogers2020autoregulatorycontrolof pages 1-3</w:t>
-      </w:r>
-      <w:r>
-        <w:br/>
-      </w:r>
-    </w:p>
-    <w:p>
-      <w:pPr>
-        <w:pStyle w:val="Compact"/>
-        <w:numPr>
-          <w:ilvl w:val="0"/>
-          <w:numId w:val="1001"/>
-        </w:numPr>
-      </w:pPr>
-      <w:r>
-        <w:t xml:space="preserve">rogers2021autoregulatorycontrolof pages 1-2</w:t>
-      </w:r>
-      <w:r>
-        <w:br/>
-      </w:r>
-    </w:p>
-    <w:p>
-      <w:pPr>
-        <w:pStyle w:val="Compact"/>
-        <w:numPr>
-          <w:ilvl w:val="0"/>
-          <w:numId w:val="1001"/>
-        </w:numPr>
-      </w:pPr>
-      <w:r>
-        <w:t xml:space="preserve">rogers2021autoregulatorycontrolof pages 2-4</w:t>
-      </w:r>
-      <w:r>
-        <w:br/>
-      </w:r>
-    </w:p>
-    <w:p>
-      <w:pPr>
-        <w:pStyle w:val="Compact"/>
-        <w:numPr>
-          <w:ilvl w:val="0"/>
-          <w:numId w:val="1001"/>
-        </w:numPr>
-      </w:pPr>
-      <w:r>
-        <w:t xml:space="preserve">rogers2021autoregulatorycontrolof pages 20-21</w:t>
-      </w:r>
-      <w:r>
-        <w:br/>
-      </w:r>
-    </w:p>
-    <w:p>
-      <w:pPr>
-        <w:pStyle w:val="Compact"/>
-        <w:numPr>
-          <w:ilvl w:val="0"/>
-          <w:numId w:val="1001"/>
-        </w:numPr>
-      </w:pPr>
-      <w:r>
-        <w:t xml:space="preserve">venkat2023mechanisticandevolutionary pages 16-17</w:t>
-      </w:r>
-      <w:r>
-        <w:br/>
-      </w:r>
-    </w:p>
-    <w:p>
-      <w:pPr>
-        <w:pStyle w:val="Compact"/>
-        <w:numPr>
-          <w:ilvl w:val="0"/>
-          <w:numId w:val="1001"/>
-        </w:numPr>
-      </w:pPr>
-      <w:r>
-        <w:t xml:space="preserve">venkat2023mechanisticandevolutionary pages 18-19</w:t>
-      </w:r>
-      <w:r>
-        <w:br/>
-      </w:r>
-    </w:p>
-    <w:p>
-      <w:pPr>
-        <w:pStyle w:val="Compact"/>
-        <w:numPr>
-          <w:ilvl w:val="0"/>
-          <w:numId w:val="1001"/>
-        </w:numPr>
-      </w:pPr>
-      <w:r>
-        <w:t xml:space="preserve">venkat2023mechanisticandevolutionary pages 22-23</w:t>
-      </w:r>
-      <w:r>
-        <w:br/>
-      </w:r>
-    </w:p>
-    <w:p>
-      <w:pPr>
-        <w:pStyle w:val="Compact"/>
-        <w:numPr>
-          <w:ilvl w:val="0"/>
-          <w:numId w:val="1001"/>
-        </w:numPr>
-      </w:pPr>
-      <w:r>
-        <w:t xml:space="preserve">venkat2023mechanisticandevolutionary pages 23-24</w:t>
-      </w:r>
-      <w:r>
-        <w:br/>
-      </w:r>
-    </w:p>
-    <w:p>
-      <w:pPr>
-        <w:pStyle w:val="Compact"/>
-        <w:numPr>
-          <w:ilvl w:val="0"/>
-          <w:numId w:val="1001"/>
-        </w:numPr>
-      </w:pPr>
-      <w:r>
-        <w:t xml:space="preserve">venkat2023mechanisticandevolutionary pages 24-25</w:t>
-      </w:r>
-    </w:p>
-    <w:p>
-      <w:pPr>
-        <w:pStyle w:val="FirstParagraph"/>
-      </w:pPr>
-      <w:r>
         <w:t xml:space="preserve">References</w:t>
       </w:r>
     </w:p>
@@ -627,208 +321,438 @@
         </w:numPr>
       </w:pPr>
       <w:r>
-        <w:t xml:space="preserve">(carli2022thefunctionof pages 157-160): ALE Carli. The function of doublecortin-like kinase 1 (dclk1) in gastric cancer. Unknown journal, 2022.</w:t>
-      </w:r>
-    </w:p>
-    <w:p>
-      <w:pPr>
-        <w:numPr>
-          <w:ilvl w:val="0"/>
-          <w:numId w:val="1002"/>
-        </w:numPr>
-      </w:pPr>
-      <w:r>
-        <w:t xml:space="preserve">(carli2022thefunctionof pages 160-180): ALE Carli. The function of doublecortin-like kinase 1 (dclk1) in gastric cancer. Unknown journal, 2022.</w:t>
-      </w:r>
-    </w:p>
-    <w:p>
-      <w:pPr>
-        <w:numPr>
-          <w:ilvl w:val="0"/>
-          <w:numId w:val="1002"/>
-        </w:numPr>
-      </w:pPr>
-      <w:r>
-        <w:t xml:space="preserve">(carli2022thefunctionof pages 210-213): ALE Carli. The function of doublecortin-like kinase 1 (dclk1) in gastric cancer. Unknown journal, 2022.</w:t>
-      </w:r>
-    </w:p>
-    <w:p>
-      <w:pPr>
-        <w:numPr>
-          <w:ilvl w:val="0"/>
-          <w:numId w:val="1002"/>
-        </w:numPr>
-      </w:pPr>
-      <w:r>
-        <w:t xml:space="preserve">(carli2022thefunctionof pages 248-250): ALE Carli. The function of doublecortin-like kinase 1 (dclk1) in gastric cancer. Unknown journal, 2022.</w:t>
-      </w:r>
-    </w:p>
-    <w:p>
-      <w:pPr>
-        <w:numPr>
-          <w:ilvl w:val="0"/>
-          <w:numId w:val="1002"/>
-        </w:numPr>
-      </w:pPr>
-      <w:r>
-        <w:t xml:space="preserve">(carli2022thefunctionof pages 38-42): ALE Carli. The function of doublecortin-like kinase 1 (dclk1) in gastric cancer. Unknown journal, 2022.</w:t>
-      </w:r>
-    </w:p>
-    <w:p>
-      <w:pPr>
-        <w:numPr>
-          <w:ilvl w:val="0"/>
-          <w:numId w:val="1002"/>
-        </w:numPr>
-      </w:pPr>
-      <w:r>
-        <w:t xml:space="preserve">(carli2022thefunctionofa pages 160-180): ALE Carli. The function of doublecortin-like kinase 1 (dclk1) in gastric cancer. Unknown journal, 2022.</w:t>
-      </w:r>
-    </w:p>
-    <w:p>
-      <w:pPr>
-        <w:numPr>
-          <w:ilvl w:val="0"/>
-          <w:numId w:val="1002"/>
-        </w:numPr>
-      </w:pPr>
-      <w:r>
-        <w:t xml:space="preserve">(carli2022thefunctionofa pages 210-213): ALE Carli. The function of doublecortin-like kinase 1 (dclk1) in gastric cancer. Unknown journal, 2022.</w:t>
-      </w:r>
-    </w:p>
-    <w:p>
-      <w:pPr>
-        <w:numPr>
-          <w:ilvl w:val="0"/>
-          <w:numId w:val="1002"/>
-        </w:numPr>
-      </w:pPr>
-      <w:r>
-        <w:t xml:space="preserve">(carli2023structureguidedpredictionof pages 1-2): Annalisa L. E. Carli, Joshua M. Hardy, Hanadi Hoblos, Matthias Ernst, Isabelle S. Lucet, and Michael Buchert. Structure-guided prediction of the functional impact of dclk1 mutations on tumorigenesis. Biomedicines, 11:990, Mar 2023. URL: https://doi.org/10.3390/biomedicines11030990, doi:10.3390/biomedicines11030990. This article has 2 citations and is from a peer-reviewed journal.</w:t>
-      </w:r>
-    </w:p>
-    <w:p>
-      <w:pPr>
-        <w:numPr>
-          <w:ilvl w:val="0"/>
-          <w:numId w:val="1002"/>
-        </w:numPr>
-      </w:pPr>
-      <w:r>
-        <w:t xml:space="preserve">(carli2023structureguidedpredictionof pages 16-17): Annalisa L. E. Carli, Joshua M. Hardy, Hanadi Hoblos, Matthias Ernst, Isabelle S. Lucet, and Michael Buchert. Structure-guided prediction of the functional impact of dclk1 mutations on tumorigenesis. Biomedicines, 11:990, Mar 2023. URL: https://doi.org/10.3390/biomedicines11030990, doi:10.3390/biomedicines11030990. This article has 2 citations and is from a peer-reviewed journal.</w:t>
-      </w:r>
-    </w:p>
-    <w:p>
-      <w:pPr>
-        <w:numPr>
-          <w:ilvl w:val="0"/>
-          <w:numId w:val="1002"/>
-        </w:numPr>
-      </w:pPr>
-      <w:r>
-        <w:t xml:space="preserve">(carli2023structureguidedpredictionof pages 19-20): Annalisa L. E. Carli, Joshua M. Hardy, Hanadi Hoblos, Matthias Ernst, Isabelle S. Lucet, and Michael Buchert. Structure-guided prediction of the functional impact of dclk1 mutations on tumorigenesis. Biomedicines, 11:990, Mar 2023. URL: https://doi.org/10.3390/biomedicines11030990, doi:10.3390/biomedicines11030990. This article has 2 citations and is from a peer-reviewed journal.</w:t>
-      </w:r>
-    </w:p>
-    <w:p>
-      <w:pPr>
-        <w:numPr>
-          <w:ilvl w:val="0"/>
-          <w:numId w:val="1002"/>
-        </w:numPr>
-      </w:pPr>
-      <w:r>
-        <w:t xml:space="preserve">(carli2023structureguidedpredictionof pages 2-4): Annalisa L. E. Carli, Joshua M. Hardy, Hanadi Hoblos, Matthias Ernst, Isabelle S. Lucet, and Michael Buchert. Structure-guided prediction of the functional impact of dclk1 mutations on tumorigenesis. Biomedicines, 11:990, Mar 2023. URL: https://doi.org/10.3390/biomedicines11030990, doi:10.3390/biomedicines11030990. This article has 2 citations and is from a peer-reviewed journal.</w:t>
-      </w:r>
-    </w:p>
-    <w:p>
-      <w:pPr>
-        <w:numPr>
-          <w:ilvl w:val="0"/>
-          <w:numId w:val="1002"/>
-        </w:numPr>
-      </w:pPr>
-      <w:r>
-        <w:t xml:space="preserve">(carli2023structureguidedpredictionof pages 4-6): Annalisa L. E. Carli, Joshua M. Hardy, Hanadi Hoblos, Matthias Ernst, Isabelle S. Lucet, and Michael Buchert. Structure-guided prediction of the functional impact of dclk1 mutations on tumorigenesis. Biomedicines, 11:990, Mar 2023. URL: https://doi.org/10.3390/biomedicines11030990, doi:10.3390/biomedicines11030990. This article has 2 citations and is from a peer-reviewed journal.</w:t>
-      </w:r>
-    </w:p>
-    <w:p>
-      <w:pPr>
-        <w:numPr>
-          <w:ilvl w:val="0"/>
-          <w:numId w:val="1002"/>
-        </w:numPr>
-      </w:pPr>
-      <w:r>
-        <w:t xml:space="preserve">(carli2023structureguidedpredictionof pages 8-9): Annalisa L. E. Carli, Joshua M. Hardy, Hanadi Hoblos, Matthias Ernst, Isabelle S. Lucet, and Michael Buchert. Structure-guided prediction of the functional impact of dclk1 mutations on tumorigenesis. Biomedicines, 11:990, Mar 2023. URL: https://doi.org/10.3390/biomedicines11030990, doi:10.3390/biomedicines11030990. This article has 2 citations and is from a peer-reviewed journal.</w:t>
-      </w:r>
-    </w:p>
-    <w:p>
-      <w:pPr>
-        <w:numPr>
-          <w:ilvl w:val="0"/>
-          <w:numId w:val="1002"/>
-        </w:numPr>
-      </w:pPr>
-      <w:r>
-        <w:t xml:space="preserve">(ferguson2020discoveryofa pages 1-2): F. Ferguson, Behnam Nabet, Srivatsan Raghavan, Srivatsan Raghavan, Yan Liu, Alan L. Leggett, Miljan Kuljanin, R. Kalekar, R. Kalekar, Annan Yang, Annan Yang, Shuning He, Jinhua Wang, Raymond W.S. Ng, Raymond W.S. Ng, Rita Sulahian, Lianbo Li, Emily J Poulin, Ling Huang, Jošt Vrabič Koren, Nora Diéguez-Martínez, Sergio Espinosa, Zhiyang Zeng, Cesear R. Corona, J. Vasta, R. Ohi, Taebo Sim, N. Kim, W. Harshbarger, W. Harshbarger, J. Lizcano, M. Robers, Senthil Muthaswamy, Charles Y. Lin, A. Look, K. Haigis, J. Mancias, B. Wolpin, Andrew J. Aguirre, Andrew J. Aguirre, William C. Hahn, William C. Hahn, K. Westover, and N. Gray. Discovery of a selective inhibitor of doublecortin like kinase 1. Nature Chemical Biology, 16:635-643, Apr 2020. URL: https://doi.org/10.1038/s41589-020-0506-0, doi:10.1038/s41589-020-0506-0. This article has 100 citations and is from a highest quality peer-reviewed journal.</w:t>
-      </w:r>
-    </w:p>
-    <w:p>
-      <w:pPr>
-        <w:numPr>
-          <w:ilvl w:val="0"/>
-          <w:numId w:val="1002"/>
-        </w:numPr>
-      </w:pPr>
-      <w:r>
-        <w:t xml:space="preserve">(liu2020chemicalbiologytoolkit pages 10-11): Yan Liu, Fleur M. Ferguson, Lianbo Li, Miljan Kuljanin, Caitlin E. Mills, Kartik Subramanian, Wayne Harshbarger, Sudershan Gondi, Jinhua Wang, Peter K. Sorger, Joseph D. Mancias, Nathanael S. Gray, and Kenneth D. Westover. Chemical biology toolkit for dclk1 reveals connection to rna processing. Cell Chemical Biology, 27:1229-1240.e4, Oct 2020. URL: https://doi.org/10.1016/j.chembiol.2020.07.011, doi:10.1016/j.chembiol.2020.07.011. This article has 22 citations and is from a domain leading peer-reviewed journal.</w:t>
-      </w:r>
-    </w:p>
-    <w:p>
-      <w:pPr>
-        <w:numPr>
-          <w:ilvl w:val="0"/>
-          <w:numId w:val="1002"/>
-        </w:numPr>
-      </w:pPr>
-      <w:r>
-        <w:t xml:space="preserve">(luo2023doublecortinlikekinase1 pages 13-14): Wu Luo, Yiyi Jin, Yuchen Jiang, Libin Yang, Haowen Xu, Di Wu, Yanmei Zhang, Lina Yin, Zia Ali Khan, Guang Liang, and Yi Wang. Doublecortin-like kinase 1 activates nf-κb to induce inflammatory responses by binding directly to ikkβ. Cell Death &amp; Differentiation, 30:1184-1197, Mar 2023. URL: https://doi.org/10.1038/s41418-023-01147-8, doi:10.1038/s41418-023-01147-8. This article has 10 citations.</w:t>
-      </w:r>
-    </w:p>
-    <w:p>
-      <w:pPr>
-        <w:numPr>
-          <w:ilvl w:val="0"/>
-          <w:numId w:val="1002"/>
-        </w:numPr>
-      </w:pPr>
-      <w:r>
-        <w:t xml:space="preserve">(patel2016biochemicalandstructural pages 1-3): Onisha Patel, Weiwen Dai, Mareike Mentzel, Michael D.W. Griffin, Juliette Serindoux, Yoann Gay, Stefanie Fischer, Shoukat Sterle, Ashleigh Kropp, Christopher J. Burns, Matthias Ernst, Michael Buchert, and Isabelle S. Lucet. Biochemical and structural insights into doublecortin-like kinase domain 1. Structure, 24 9:1550-61, Sep 2016. URL: https://doi.org/10.1016/j.str.2016.07.008, doi:10.1016/j.str.2016.07.008. This article has 65 citations and is from a domain leading peer-reviewed journal.</w:t>
-      </w:r>
-    </w:p>
-    <w:p>
-      <w:pPr>
-        <w:numPr>
-          <w:ilvl w:val="0"/>
-          <w:numId w:val="1002"/>
-        </w:numPr>
-      </w:pPr>
-      <w:r>
-        <w:t xml:space="preserve">(patel2016biochemicalandstructural pages 3-4): Onisha Patel, Weiwen Dai, Mareike Mentzel, Michael D.W. Griffin, Juliette Serindoux, Yoann Gay, Stefanie Fischer, Shoukat Sterle, Ashleigh Kropp, Christopher J. Burns, Matthias Ernst, Michael Buchert, and Isabelle S. Lucet. Biochemical and structural insights into doublecortin-like kinase domain 1. Structure, 24 9:1550-61, Sep 2016. URL: https://doi.org/10.1016/j.str.2016.07.008, doi:10.1016/j.str.2016.07.008. This article has 65 citations and is from a domain leading peer-reviewed journal.</w:t>
-      </w:r>
-    </w:p>
-    <w:p>
-      <w:pPr>
-        <w:numPr>
-          <w:ilvl w:val="0"/>
-          <w:numId w:val="1002"/>
-        </w:numPr>
-      </w:pPr>
-      <w:r>
-        <w:t xml:space="preserve">(rogers2020autoregulatorycontrolof pages 1-3): Melissa M. Rogers, Amrita Ramkumar, Ashlyn M. Downing, Hannah Bodin, Julia Castro, Dan W. Nowakowski, and Kassandra M. Ori-McKenney. Autoregulatory control of microtubule binding in the oncogene, doublecortin-like kinase 1. BioRxiv, Jun 2020. URL: https://doi.org/10.1101/2020.06.12.149252, doi:10.1101/2020.06.12.149252. This article has 1 citations.</w:t>
-      </w:r>
-    </w:p>
-    <w:bookmarkEnd w:id="17"/>
+        <w:t xml:space="preserve">(siveen2018roleofnon pages 6-8): Kodappully S. Siveen, Kirti S. Prabhu, Iman W. Achkar, Shilpa Kuttikrishnan, Sunitha Shyam, Abdul Q. Khan, Maysaloun Merhi, Said Dermime, and Shahab Uddin. Role of non receptor tyrosine kinases in hematological malignances and its targeting by natural products. Molecular Cancer, Feb 2018. URL: https://doi.org/10.1186/s12943-018-0788-y, doi:10.1186/s12943-018-0788-y. This article has 159 citations and is from a highest quality peer-reviewed journal.</w:t>
+      </w:r>
+    </w:p>
+    <w:p>
+      <w:pPr>
+        <w:numPr>
+          <w:ilvl w:val="0"/>
+          <w:numId w:val="1002"/>
+        </w:numPr>
+      </w:pPr>
+      <w:r>
+        <w:t xml:space="preserve">(OpenTargets Search: -TEC): Open Targets Query (-TEC, 15 results). Ochoa, D. et al. (2023). The next-generation Open Targets Platform: reimagined, redesigned, rebuilt. Nucleic Acids Research.</w:t>
+      </w:r>
+    </w:p>
+    <w:p>
+      <w:pPr>
+        <w:numPr>
+          <w:ilvl w:val="0"/>
+          <w:numId w:val="1002"/>
+        </w:numPr>
+      </w:pPr>
+      <w:r>
+        <w:t xml:space="preserve">(bryan2018kinaseinhibitorsfor pages 8-10): Marian C. Bryan and Naomi S. Rajapaksa. Kinase inhibitors for the treatment of immunological disorders: recent advances. Journal of Medicinal Chemistry, 61:9030-9058, Jun 2018. URL: https://doi.org/10.1021/acs.jmedchem.8b00667, doi:10.1021/acs.jmedchem.8b00667. This article has 65 citations and is from a highest quality peer-reviewed journal.</w:t>
+      </w:r>
+    </w:p>
+    <w:p>
+      <w:pPr>
+        <w:numPr>
+          <w:ilvl w:val="0"/>
+          <w:numId w:val="1002"/>
+        </w:numPr>
+      </w:pPr>
+      <w:r>
+        <w:t xml:space="preserve">(chopra2016dynamicallosterymediated pages 1-2): Nikita Chopra, Thomas E. Wales, Raji E. Joseph, Scott E. Boyken, John R. Engen, Robert L. Jernigan, and Amy H. Andreotti. Dynamic allostery mediated by a conserved tryptophan in the tec family kinases. PLOS Computational Biology, 12:e1004826, Mar 2016. URL: https://doi.org/10.1371/journal.pcbi.1004826, doi:10.1371/journal.pcbi.1004826. This article has 60 citations and is from a highest quality peer-reviewed journal.</w:t>
+      </w:r>
+    </w:p>
+    <w:p>
+      <w:pPr>
+        <w:numPr>
+          <w:ilvl w:val="0"/>
+          <w:numId w:val="1002"/>
+        </w:numPr>
+      </w:pPr>
+      <w:r>
+        <w:t xml:space="preserve">(chopra2016dynamicallosterymediated pages 17-18): Nikita Chopra, Thomas E. Wales, Raji E. Joseph, Scott E. Boyken, John R. Engen, Robert L. Jernigan, and Amy H. Andreotti. Dynamic allostery mediated by a conserved tryptophan in the tec family kinases. PLOS Computational Biology, 12:e1004826, Mar 2016. URL: https://doi.org/10.1371/journal.pcbi.1004826, doi:10.1371/journal.pcbi.1004826. This article has 60 citations and is from a highest quality peer-reviewed journal.</w:t>
+      </w:r>
+    </w:p>
+    <w:p>
+      <w:pPr>
+        <w:numPr>
+          <w:ilvl w:val="0"/>
+          <w:numId w:val="1002"/>
+        </w:numPr>
+      </w:pPr>
+      <w:r>
+        <w:t xml:space="preserve">(lien2017pi3ksignalingin pages 4-6): Evan C Lien, Christian C Dibble, and Alex Toker. Pi3k signaling in cancer: beyond akt. Current Opinion in Cell Biology, 45:62-71, Apr 2017. URL: https://doi.org/10.1016/j.ceb.2017.02.007, doi:10.1016/j.ceb.2017.02.007. This article has 491 citations and is from a peer-reviewed journal.</w:t>
+      </w:r>
+    </w:p>
+    <w:p>
+      <w:pPr>
+        <w:numPr>
+          <w:ilvl w:val="0"/>
+          <w:numId w:val="1002"/>
+        </w:numPr>
+      </w:pPr>
+      <w:r>
+        <w:t xml:space="preserve">(lin2024conformationalheterogeneityof pages 27-28): David Yin-wei Lin, Lauren E Kueffer, Puneet Juneja, Thomas E Wales, John R Engen, and Amy H Andreotti. Conformational heterogeneity of the btk phth domain drives multiple regulatory states. eLife, Jan 2024. URL: https://doi.org/10.7554/elife.89489, doi:10.7554/elife.89489. This article has 4 citations and is from a domain leading peer-reviewed journal.</w:t>
+      </w:r>
+    </w:p>
+    <w:p>
+      <w:pPr>
+        <w:numPr>
+          <w:ilvl w:val="0"/>
+          <w:numId w:val="1002"/>
+        </w:numPr>
+      </w:pPr>
+      <w:r>
+        <w:t xml:space="preserve">(raussendorf2017aswitchin pages 1-2): Freia von Raußendorf, Anita de Ruiter, and Thomas A. Leonard. A switch in nucleotide affinity governs activation of the src and tec family kinases. Scientific Reports, Dec 2017. URL: https://doi.org/10.1038/s41598-017-17703-5, doi:10.1038/s41598-017-17703-5. This article has 21 citations and is from a poor quality or predatory journal.</w:t>
+      </w:r>
+    </w:p>
+    <w:p>
+      <w:pPr>
+        <w:numPr>
+          <w:ilvl w:val="0"/>
+          <w:numId w:val="1002"/>
+        </w:numPr>
+      </w:pPr>
+      <w:r>
+        <w:t xml:space="preserve">(raussendorf2017aswitchin pages 11-12): Freia von Raußendorf, Anita de Ruiter, and Thomas A. Leonard. A switch in nucleotide affinity governs activation of the src and tec family kinases. Scientific Reports, Dec 2017. URL: https://doi.org/10.1038/s41598-017-17703-5, doi:10.1038/s41598-017-17703-5. This article has 21 citations and is from a poor quality or predatory journal.</w:t>
+      </w:r>
+    </w:p>
+    <w:p>
+      <w:pPr>
+        <w:numPr>
+          <w:ilvl w:val="0"/>
+          <w:numId w:val="1002"/>
+        </w:numPr>
+      </w:pPr>
+      <w:r>
+        <w:t xml:space="preserve">(rozkiewicz2023bruton’styrosinekinase pages 1-3): Dariusz Rozkiewicz, Justyna Magdalena Hermanowicz, Iwona Kwiatkowska, Anna Krupa, and Dariusz Pawlak. Bruton’s tyrosine kinase inhibitors (btkis): review of preclinical studies and evaluation of clinical trials. Molecules, 28:2400, Mar 2023. URL: https://doi.org/10.3390/molecules28052400, doi:10.3390/molecules28052400. This article has 58 citations and is from a peer-reviewed journal.</w:t>
+      </w:r>
+    </w:p>
+    <w:p>
+      <w:pPr>
+        <w:numPr>
+          <w:ilvl w:val="0"/>
+          <w:numId w:val="1002"/>
+        </w:numPr>
+      </w:pPr>
+      <w:r>
+        <w:t xml:space="preserve">(alexander2015theconciseguide pages 10-13): Stephen PH Alexander, Doriano Fabbro, Eamonn Kelly, Neil Marrion, John A Peters, Helen E Benson, Elena Faccenda, Adam J Pawson, Joanna L Sharman, Christopher Southan, and Jamie A Davies. The concise guide to pharmacology 2015/16: enzymes. British Journal of Pharmacology, 172:6024-6109, Dec 2015. URL: https://doi.org/10.1111/bph.13354, doi:10.1111/bph.13354. This article has 577 citations and is from a highest quality peer-reviewed journal.</w:t>
+      </w:r>
+    </w:p>
+    <w:p>
+      <w:pPr>
+        <w:numPr>
+          <w:ilvl w:val="0"/>
+          <w:numId w:val="1002"/>
+        </w:numPr>
+      </w:pPr>
+      <w:r>
+        <w:t xml:space="preserve">(andreotti2010tcellsignalingregulated pages 18-19): A. H. Andreotti, P. L. Schwartzberg, R. E. Joseph, and L. J. Berg. T-cell signaling regulated by the tec family kinase, itk. Cold Spring Harbor perspectives in biology, 2 7:a002287, Jul 2010. URL: https://doi.org/10.1101/cshperspect.a002287, doi:10.1101/cshperspect.a002287. This article has 523 citations and is from a peer-reviewed journal.</w:t>
+      </w:r>
+    </w:p>
+    <w:p>
+      <w:pPr>
+        <w:numPr>
+          <w:ilvl w:val="0"/>
+          <w:numId w:val="1002"/>
+        </w:numPr>
+      </w:pPr>
+      <w:r>
+        <w:t xml:space="preserve">(andreotti2010tcellsignalingregulated pages 19-19): A. H. Andreotti, P. L. Schwartzberg, R. E. Joseph, and L. J. Berg. T-cell signaling regulated by the tec family kinase, itk. Cold Spring Harbor perspectives in biology, 2 7:a002287, Jul 2010. URL: https://doi.org/10.1101/cshperspect.a002287, doi:10.1101/cshperspect.a002287. This article has 523 citations and is from a peer-reviewed journal.</w:t>
+      </w:r>
+    </w:p>
+    <w:p>
+      <w:pPr>
+        <w:numPr>
+          <w:ilvl w:val="0"/>
+          <w:numId w:val="1002"/>
+        </w:numPr>
+      </w:pPr>
+      <w:r>
+        <w:t xml:space="preserve">(bryan2018kinaseinhibitorsfor pages 11-12): Marian C. Bryan and Naomi S. Rajapaksa. Kinase inhibitors for the treatment of immunological disorders: recent advances. Journal of Medicinal Chemistry, 61:9030-9058, Jun 2018. URL: https://doi.org/10.1021/acs.jmedchem.8b00667, doi:10.1021/acs.jmedchem.8b00667. This article has 65 citations and is from a highest quality peer-reviewed journal.</w:t>
+      </w:r>
+    </w:p>
+    <w:p>
+      <w:pPr>
+        <w:numPr>
+          <w:ilvl w:val="0"/>
+          <w:numId w:val="1002"/>
+        </w:numPr>
+      </w:pPr>
+      <w:r>
+        <w:t xml:space="preserve">(oliveira2016revisitingproteinkinase–substrate pages 1-2): Paulo Sérgio L. de Oliveira, Felipe Augusto N. Ferraz, Darlene A. Pena, Dimitrius T. Pramio, Felipe A. Morais, and Deborah Schechtman. Revisiting protein kinase–substrate interactions: toward therapeutic development. Science Signaling, Mar 2016. URL: https://doi.org/10.1126/scisignal.aad4016, doi:10.1126/scisignal.aad4016. This article has 87 citations and is from a domain leading peer-reviewed journal.</w:t>
+      </w:r>
+    </w:p>
+    <w:p>
+      <w:pPr>
+        <w:numPr>
+          <w:ilvl w:val="0"/>
+          <w:numId w:val="1002"/>
+        </w:numPr>
+      </w:pPr>
+      <w:r>
+        <w:t xml:space="preserve">(raussendorf2017aswitchin pages 2-3): Freia von Raußendorf, Anita de Ruiter, and Thomas A. Leonard. A switch in nucleotide affinity governs activation of the src and tec family kinases. Scientific Reports, Dec 2017. URL: https://doi.org/10.1038/s41598-017-17703-5, doi:10.1038/s41598-017-17703-5. This article has 21 citations and is from a poor quality or predatory journal.</w:t>
+      </w:r>
+    </w:p>
+    <w:p>
+      <w:pPr>
+        <w:numPr>
+          <w:ilvl w:val="0"/>
+          <w:numId w:val="1002"/>
+        </w:numPr>
+      </w:pPr>
+      <w:r>
+        <w:t xml:space="preserve">(sandner2021thetyrosinekinase pages 1-2): Lisa Sandner, Marlis Alteneder, Ci Zhu, Anastasiya Hladik, Sandra Högler, Ramona Rica, Lars W. Van Greuningen, Omar Sharif, Shinya Sakaguchi, Sylvia Knapp, Lukas Kenner, Michael Trauner, Wilfried Ellmeier, and Nicole Boucheron. The tyrosine kinase tec regulates effector th17 differentiation, pathogenicity, and plasticity in t-cell-driven intestinal inflammation. Frontiers in Immunology, Dec 2021. URL: https://doi.org/10.3389/fimmu.2021.750466, doi:10.3389/fimmu.2021.750466. This article has 12 citations and is from a peer-reviewed journal.</w:t>
+      </w:r>
+    </w:p>
+    <w:p>
+      <w:pPr>
+        <w:numPr>
+          <w:ilvl w:val="0"/>
+          <w:numId w:val="1002"/>
+        </w:numPr>
+      </w:pPr>
+      <w:r>
+        <w:t xml:space="preserve">(siveen2018roleofnon pages 2-4): Kodappully S. Siveen, Kirti S. Prabhu, Iman W. Achkar, Shilpa Kuttikrishnan, Sunitha Shyam, Abdul Q. Khan, Maysaloun Merhi, Said Dermime, and Shahab Uddin. Role of non receptor tyrosine kinases in hematological malignances and its targeting by natural products. Molecular Cancer, Feb 2018. URL: https://doi.org/10.1186/s12943-018-0788-y, doi:10.1186/s12943-018-0788-y. This article has 159 citations and is from a highest quality peer-reviewed journal.</w:t>
+      </w:r>
+    </w:p>
+    <w:p>
+      <w:pPr>
+        <w:numPr>
+          <w:ilvl w:val="0"/>
+          <w:numId w:val="1002"/>
+        </w:numPr>
+      </w:pPr>
+      <w:r>
+        <w:t xml:space="preserve">(taft2017ayeastbasedassay pages 13-22): Joseph M. Taft. A yeast-based assay for protein tyrosine kinase substrate specificity and inhibitor resistance. Unknown journal, Dec 2017. URL: https://doi.org/10.26153/tsw/7450, doi:10.26153/tsw/7450. This article has 0 citations.</w:t>
+      </w:r>
+    </w:p>
+    <w:p>
+      <w:pPr>
+        <w:numPr>
+          <w:ilvl w:val="0"/>
+          <w:numId w:val="1002"/>
+        </w:numPr>
+      </w:pPr>
+      <w:r>
+        <w:t xml:space="preserve">(xu2019pf06651600adual pages 1-2): Hua Xu, Michael I. Jesson, Uthpala I. Seneviratne, Tsung H. Lin, M. Nusrat Sharif, Liang Xue, Chuong Nguyen, Robert A. Everley, John I. Trujillo, Douglas S. Johnson, Gary R. Point, Atli Thorarensen, Iain Kilty, and Jean-Baptiste Telliez. Pf-06651600, a dual jak3/tec family kinase inhibitor. ACS Chemical Biology, 14:1235-1242, May 2019. URL: https://doi.org/10.1021/acschembio.9b00188, doi:10.1021/acschembio.9b00188. This article has 137 citations and is from a domain leading peer-reviewed journal.</w:t>
+      </w:r>
+    </w:p>
+    <w:p>
+      <w:pPr>
+        <w:numPr>
+          <w:ilvl w:val="0"/>
+          <w:numId w:val="1002"/>
+        </w:numPr>
+      </w:pPr>
+      <w:r>
+        <w:t xml:space="preserve">(xu2019pf06651600adual pages 3-5): Hua Xu, Michael I. Jesson, Uthpala I. Seneviratne, Tsung H. Lin, M. Nusrat Sharif, Liang Xue, Chuong Nguyen, Robert A. Everley, John I. Trujillo, Douglas S. Johnson, Gary R. Point, Atli Thorarensen, Iain Kilty, and Jean-Baptiste Telliez. Pf-06651600, a dual jak3/tec family kinase inhibitor. ACS Chemical Biology, 14:1235-1242, May 2019. URL: https://doi.org/10.1021/acschembio.9b00188, doi:10.1021/acschembio.9b00188. This article has 137 citations and is from a domain leading peer-reviewed journal.</w:t>
+      </w:r>
+    </w:p>
+    <w:p>
+      <w:pPr>
+        <w:numPr>
+          <w:ilvl w:val="0"/>
+          <w:numId w:val="1002"/>
+        </w:numPr>
+      </w:pPr>
+      <w:r>
+        <w:t xml:space="preserve">(xu2019pf06651600adual pages 5-6): Hua Xu, Michael I. Jesson, Uthpala I. Seneviratne, Tsung H. Lin, M. Nusrat Sharif, Liang Xue, Chuong Nguyen, Robert A. Everley, John I. Trujillo, Douglas S. Johnson, Gary R. Point, Atli Thorarensen, Iain Kilty, and Jean-Baptiste Telliez. Pf-06651600, a dual jak3/tec family kinase inhibitor. ACS Chemical Biology, 14:1235-1242, May 2019. URL: https://doi.org/10.1021/acschembio.9b00188, doi:10.1021/acschembio.9b00188. This article has 137 citations and is from a domain leading peer-reviewed journal.</w:t>
+      </w:r>
+    </w:p>
+    <w:p>
+      <w:pPr>
+        <w:numPr>
+          <w:ilvl w:val="0"/>
+          <w:numId w:val="1002"/>
+        </w:numPr>
+      </w:pPr>
+      <w:r>
+        <w:t xml:space="preserve">(xu2019pf06651600adual pages 6-7): Hua Xu, Michael I. Jesson, Uthpala I. Seneviratne, Tsung H. Lin, M. Nusrat Sharif, Liang Xue, Chuong Nguyen, Robert A. Everley, John I. Trujillo, Douglas S. Johnson, Gary R. Point, Atli Thorarensen, Iain Kilty, and Jean-Baptiste Telliez. Pf-06651600, a dual jak3/tec family kinase inhibitor. ACS Chemical Biology, 14:1235-1242, May 2019. URL: https://doi.org/10.1021/acschembio.9b00188, doi:10.1021/acschembio.9b00188. This article has 137 citations and is from a domain leading peer-reviewed journal.</w:t>
+      </w:r>
+    </w:p>
+    <w:p>
+      <w:pPr>
+        <w:numPr>
+          <w:ilvl w:val="0"/>
+          <w:numId w:val="1002"/>
+        </w:numPr>
+      </w:pPr>
+      <w:r>
+        <w:t xml:space="preserve">(xu2019pf06651600adual pages 7-8): Hua Xu, Michael I. Jesson, Uthpala I. Seneviratne, Tsung H. Lin, M. Nusrat Sharif, Liang Xue, Chuong Nguyen, Robert A. Everley, John I. Trujillo, Douglas S. Johnson, Gary R. Point, Atli Thorarensen, Iain Kilty, and Jean-Baptiste Telliez. Pf-06651600, a dual jak3/tec family kinase inhibitor. ACS Chemical Biology, 14:1235-1242, May 2019. URL: https://doi.org/10.1021/acschembio.9b00188, doi:10.1021/acschembio.9b00188. This article has 137 citations and is from a domain leading peer-reviewed journal.</w:t>
+      </w:r>
+    </w:p>
+    <w:p>
+      <w:pPr>
+        <w:numPr>
+          <w:ilvl w:val="0"/>
+          <w:numId w:val="1002"/>
+        </w:numPr>
+      </w:pPr>
+      <w:r>
+        <w:t xml:space="preserve">(yeung2021evolutionoffunctional pages 1-2): Wayland Yeung, Annie Kwon, Rahil Taujale, Claire Bunn, Aarya Venkat, and Natarajan Kannan. Evolution of functional diversity in the holozoan tyrosine kinome. Molecular Biology and Evolution, 38:5625-5639, Sep 2021. URL: https://doi.org/10.1093/molbev/msab272, doi:10.1093/molbev/msab272. This article has 26 citations and is from a highest quality peer-reviewed journal.</w:t>
+      </w:r>
+    </w:p>
+    <w:p>
+      <w:pPr>
+        <w:numPr>
+          <w:ilvl w:val="0"/>
+          <w:numId w:val="1002"/>
+        </w:numPr>
+      </w:pPr>
+      <w:r>
+        <w:t xml:space="preserve">(yeung2021evolutionoffunctional pages 14-15): Wayland Yeung, Annie Kwon, Rahil Taujale, Claire Bunn, Aarya Venkat, and Natarajan Kannan. Evolution of functional diversity in the holozoan tyrosine kinome. Molecular Biology and Evolution, 38:5625-5639, Sep 2021. URL: https://doi.org/10.1093/molbev/msab272, doi:10.1093/molbev/msab272. This article has 26 citations and is from a highest quality peer-reviewed journal.</w:t>
+      </w:r>
+    </w:p>
+    <w:p>
+      <w:pPr>
+        <w:numPr>
+          <w:ilvl w:val="0"/>
+          <w:numId w:val="1002"/>
+        </w:numPr>
+      </w:pPr>
+      <w:r>
+        <w:t xml:space="preserve">(yeung2021evolutionoffunctional pages 9-10): Wayland Yeung, Annie Kwon, Rahil Taujale, Claire Bunn, Aarya Venkat, and Natarajan Kannan. Evolution of functional diversity in the holozoan tyrosine kinome. Molecular Biology and Evolution, 38:5625-5639, Sep 2021. URL: https://doi.org/10.1093/molbev/msab272, doi:10.1093/molbev/msab272. This article has 26 citations and is from a highest quality peer-reviewed journal.</w:t>
+      </w:r>
+    </w:p>
+    <w:p>
+      <w:pPr>
+        <w:numPr>
+          <w:ilvl w:val="0"/>
+          <w:numId w:val="1002"/>
+        </w:numPr>
+      </w:pPr>
+      <w:r>
+        <w:t xml:space="preserve">(afifiyan2017theroleof pages 3-4): N. Afifiyan, B. Tillman, B. French, O. Sweeny, M. Masouminia, S. Samadzadeh, and S. French. The role of tec kinase signaling pathways in the development of mallory denk bodies in balloon cells in alcoholic hepatitis. Experimental and molecular pathology, 103 2:191-199, Oct 2017. URL: https://doi.org/10.1016/j.yexmp.2017.09.001, doi:10.1016/j.yexmp.2017.09.001. This article has 14 citations and is from a peer-reviewed journal.</w:t>
+      </w:r>
+    </w:p>
+    <w:p>
+      <w:pPr>
+        <w:numPr>
+          <w:ilvl w:val="0"/>
+          <w:numId w:val="1002"/>
+        </w:numPr>
+      </w:pPr>
+      <w:r>
+        <w:t xml:space="preserve">(bryan2018kinaseinhibitorsfor pages 26-27): Marian C. Bryan and Naomi S. Rajapaksa. Kinase inhibitors for the treatment of immunological disorders: recent advances. Journal of Medicinal Chemistry, 61:9030-9058, Jun 2018. URL: https://doi.org/10.1021/acs.jmedchem.8b00667, doi:10.1021/acs.jmedchem.8b00667. This article has 65 citations and is from a highest quality peer-reviewed journal.</w:t>
+      </w:r>
+    </w:p>
+    <w:p>
+      <w:pPr>
+        <w:numPr>
+          <w:ilvl w:val="0"/>
+          <w:numId w:val="1002"/>
+        </w:numPr>
+      </w:pPr>
+      <w:r>
+        <w:t xml:space="preserve">(hawse2017tcrsignalstrength pages 4-6): William F Hawse, William C Boggess, and Penelope A Morel. Tcr signal strength regulates akt substrate specificity to induce alternate murine th and t regulatory cell differentiation programs. The Journal of Immunology, 199:589-597, Jul 2017. URL: https://doi.org/10.4049/jimmunol.1700369, doi:10.4049/jimmunol.1700369. This article has 63 citations.</w:t>
+      </w:r>
+    </w:p>
+    <w:p>
+      <w:pPr>
+        <w:numPr>
+          <w:ilvl w:val="0"/>
+          <w:numId w:val="1002"/>
+        </w:numPr>
+      </w:pPr>
+      <w:r>
+        <w:t xml:space="preserve">(lin2024conformationalheterogeneityof pages 28-29): David Yin-wei Lin, Lauren E Kueffer, Puneet Juneja, Thomas E Wales, John R Engen, and Amy H Andreotti. Conformational heterogeneity of the btk phth domain drives multiple regulatory states. eLife, Jan 2024. URL: https://doi.org/10.7554/elife.89489, doi:10.7554/elife.89489. This article has 4 citations and is from a domain leading peer-reviewed journal.</w:t>
+      </w:r>
+    </w:p>
+    <w:p>
+      <w:pPr>
+        <w:numPr>
+          <w:ilvl w:val="0"/>
+          <w:numId w:val="1002"/>
+        </w:numPr>
+      </w:pPr>
+      <w:r>
+        <w:t xml:space="preserve">(pei2023computationalanalysisof pages 15-16): Jimin Pei and Qian Cong. Computational analysis of regulatory regions in human protein kinases. Protein Science, Sep 2023. URL: https://doi.org/10.1002/pro.4764, doi:10.1002/pro.4764. This article has 3 citations and is from a peer-reviewed journal.</w:t>
+      </w:r>
+    </w:p>
+    <w:p>
+      <w:pPr>
+        <w:numPr>
+          <w:ilvl w:val="0"/>
+          <w:numId w:val="1002"/>
+        </w:numPr>
+      </w:pPr>
+      <w:r>
+        <w:t xml:space="preserve">(raussendorf2017aswitchin pages 10-11): Freia von Raußendorf, Anita de Ruiter, and Thomas A. Leonard. A switch in nucleotide affinity governs activation of the src and tec family kinases. Scientific Reports, Dec 2017. URL: https://doi.org/10.1038/s41598-017-17703-5, doi:10.1038/s41598-017-17703-5. This article has 21 citations and is from a poor quality or predatory journal.</w:t>
+      </w:r>
+    </w:p>
+    <w:p>
+      <w:pPr>
+        <w:numPr>
+          <w:ilvl w:val="0"/>
+          <w:numId w:val="1002"/>
+        </w:numPr>
+      </w:pPr>
+      <w:r>
+        <w:t xml:space="preserve">(raussendorf2017aswitchin pages 3-5): Freia von Raußendorf, Anita de Ruiter, and Thomas A. Leonard. A switch in nucleotide affinity governs activation of the src and tec family kinases. Scientific Reports, Dec 2017. URL: https://doi.org/10.1038/s41598-017-17703-5, doi:10.1038/s41598-017-17703-5. This article has 21 citations and is from a poor quality or predatory journal.</w:t>
+      </w:r>
+    </w:p>
+    <w:p>
+      <w:pPr>
+        <w:numPr>
+          <w:ilvl w:val="0"/>
+          <w:numId w:val="1002"/>
+        </w:numPr>
+      </w:pPr>
+      <w:r>
+        <w:t xml:space="preserve">(raussendorf2017aswitchin pages 8-9): Freia von Raußendorf, Anita de Ruiter, and Thomas A. Leonard. A switch in nucleotide affinity governs activation of the src and tec family kinases. Scientific Reports, Dec 2017. URL: https://doi.org/10.1038/s41598-017-17703-5, doi:10.1038/s41598-017-17703-5. This article has 21 citations and is from a poor quality or predatory journal.</w:t>
+      </w:r>
+    </w:p>
+    <w:p>
+      <w:pPr>
+        <w:numPr>
+          <w:ilvl w:val="0"/>
+          <w:numId w:val="1002"/>
+        </w:numPr>
+      </w:pPr>
+      <w:r>
+        <w:t xml:space="preserve">(raussendorf2017aswitchin pages 9-10): Freia von Raußendorf, Anita de Ruiter, and Thomas A. Leonard. A switch in nucleotide affinity governs activation of the src and tec family kinases. Scientific Reports, Dec 2017. URL: https://doi.org/10.1038/s41598-017-17703-5, doi:10.1038/s41598-017-17703-5. This article has 21 citations and is from a poor quality or predatory journal.</w:t>
+      </w:r>
+    </w:p>
+    <w:p>
+      <w:pPr>
+        <w:numPr>
+          <w:ilvl w:val="0"/>
+          <w:numId w:val="1002"/>
+        </w:numPr>
+      </w:pPr>
+      <w:r>
+        <w:t xml:space="preserve">(sakkiah2017overviewofthe pages 1-2): Sugunadevi Sakkiah, Guang Ping Cao, Staya P. Gupta, and Keun Woo Lee. Overview of the structure and function of protein kinases. Current Enzyme Inhibition, 13:81-88, Jul 2017. URL: https://doi.org/10.2174/1573408013666161226155608, doi:10.2174/1573408013666161226155608. This article has 13 citations and is from a peer-reviewed journal.</w:t>
+      </w:r>
+    </w:p>
+    <w:p>
+      <w:pPr>
+        <w:numPr>
+          <w:ilvl w:val="0"/>
+          <w:numId w:val="1002"/>
+        </w:numPr>
+      </w:pPr>
+      <w:r>
+        <w:t xml:space="preserve">(sakkiah2017overviewofthe pages 7-7): Sugunadevi Sakkiah, Guang Ping Cao, Staya P. Gupta, and Keun Woo Lee. Overview of the structure and function of protein kinases. Current Enzyme Inhibition, 13:81-88, Jul 2017. URL: https://doi.org/10.2174/1573408013666161226155608, doi:10.2174/1573408013666161226155608. This article has 13 citations and is from a peer-reviewed journal.</w:t>
+      </w:r>
+    </w:p>
+    <w:p>
+      <w:pPr>
+        <w:numPr>
+          <w:ilvl w:val="0"/>
+          <w:numId w:val="1002"/>
+        </w:numPr>
+      </w:pPr>
+      <w:r>
+        <w:t xml:space="preserve">(sandner2021thetyrosinekinase pages 10-11): Lisa Sandner, Marlis Alteneder, Ci Zhu, Anastasiya Hladik, Sandra Högler, Ramona Rica, Lars W. Van Greuningen, Omar Sharif, Shinya Sakaguchi, Sylvia Knapp, Lukas Kenner, Michael Trauner, Wilfried Ellmeier, and Nicole Boucheron. The tyrosine kinase tec regulates effector th17 differentiation, pathogenicity, and plasticity in t-cell-driven intestinal inflammation. Frontiers in Immunology, Dec 2021. URL: https://doi.org/10.3389/fimmu.2021.750466, doi:10.3389/fimmu.2021.750466. This article has 12 citations and is from a peer-reviewed journal.</w:t>
+      </w:r>
+    </w:p>
+    <w:p>
+      <w:pPr>
+        <w:numPr>
+          <w:ilvl w:val="0"/>
+          <w:numId w:val="1002"/>
+        </w:numPr>
+      </w:pPr>
+      <w:r>
+        <w:t xml:space="preserve">(sandner2021thetyrosinekinase pages 2-3): Lisa Sandner, Marlis Alteneder, Ci Zhu, Anastasiya Hladik, Sandra Högler, Ramona Rica, Lars W. Van Greuningen, Omar Sharif, Shinya Sakaguchi, Sylvia Knapp, Lukas Kenner, Michael Trauner, Wilfried Ellmeier, and Nicole Boucheron. The tyrosine kinase tec regulates effector th17 differentiation, pathogenicity, and plasticity in t-cell-driven intestinal inflammation. Frontiers in Immunology, Dec 2021. URL: https://doi.org/10.3389/fimmu.2021.750466, doi:10.3389/fimmu.2021.750466. This article has 12 citations and is from a peer-reviewed journal.</w:t>
+      </w:r>
+    </w:p>
     <w:sectPr>
       <w:footnotePr>
         <w:numRestart w:val="eachSect"/>

--- a/futurehouse/outputs/amy/TEC.docx
+++ b/futurehouse/outputs/amy/TEC.docx
@@ -10,13 +10,7 @@
         </w:numPr>
       </w:pPr>
       <w:r>
-        <w:t xml:space="preserve">Phylogeny</w:t>
-      </w:r>
-      <w:r>
-        <w:br/>
-      </w:r>
-      <w:r>
-        <w:t xml:space="preserve">Tyrosine‐protein kinase Tec (gene: TEC, UniProt: P42680) is a member of the Tec family of non‐receptor tyrosine kinases, a subgroup that also includes Bruton’s tyrosine kinase (BTK), interleukin‐2–inducible T‐cell kinase (ITK), BMX/ETK, TXK (also known as RLK) and others. The Tec family is evolutionarily conserved among vertebrates and is present in diverse hematopoietic lineages. Phylogenetically, these kinases can be traced back to early metazoans, and their presence in numerous species suggests they form an ancient branch of the tyrosine kinome. They belong to the cytoplasmic (non‐receptor) tyrosine kinase group, which stands apart from receptor tyrosine kinases that evolved by gene fusion with extracellular ligand–binding domains. Comparative analyses have shown that the domain architecture characteristic of Tec kinases—comprising an N‐terminal pleckstrin homology (PH) domain, a BTK‐type zinc finger region, and tandem Src‐homology (SH3 and SH2) domains preceding the kinase domain—is deeply conserved (siveen2018roleofnon pages 6-8, alexander2015theconciseguide pages 10-13). Orthologs of TEC exist throughout mammals and are also found in lower vertebrates, confirming their ancient origin and essential role in the adaptive immune system (yeung2021evolutionoffunctional pages 9-10).</w:t>
+        <w:t xml:space="preserve">Phylogeny – TEC is a member of the Tec family kinases, a subgroup of non‐receptor tyrosine kinases that also includes Bruton’s tyrosine kinase (BTK), interleukin‐2–inducible T‐cell kinase (ITK), bone marrow tyrosine kinase on chromosome X (BMX) and Txk. TEC and its paralogs are evolutionarily conserved in metazoans and can be traced back to early premetazoan origins, as illustrated in the molecular phylogenetic classifications described by Manning et al. in studies of the human kinase complement (andreotti2018multidomaincontrolover pages 10-11, nawaz2013influenceonthe pages 45-48). TEC is widely expressed in hematopoietic cells and contributes to signaling in lymphoid as well as myeloid cell types, placing it in a core evolutionary group of cytoplasmic tyrosine kinases that share modular domains including PH, Tec homology, SH3, SH2 and kinase domains (andreotti2018multidomaincontrolover pages 1-3, raussendorf2017aswitchin pages 1-2).</w:t>
       </w:r>
     </w:p>
     <w:p>
@@ -27,25 +21,13 @@
         </w:numPr>
       </w:pPr>
       <w:r>
-        <w:t xml:space="preserve">Reaction Catalyzed</w:t>
-      </w:r>
-      <w:r>
-        <w:br/>
-      </w:r>
-      <w:r>
-        <w:t xml:space="preserve">Tec catalyzes the transfer of a phosphate group from ATP to specific tyrosine residues on target proteins. The general reaction can be described as follows:</w:t>
-      </w:r>
-      <w:r>
-        <w:br/>
-      </w:r>
-      <w:r>
-        <w:t xml:space="preserve">  ATP + [Protein]-L-tyrosine → ADP + [Protein]-phospho-L-tyrosine + H^+</w:t>
-      </w:r>
-      <w:r>
-        <w:br/>
-      </w:r>
-      <w:r>
-        <w:t xml:space="preserve">Physiologically, Tec phosphorylates substrates that are integral to cell signaling. For example, it phosphorylates DOK1 and STAP1 in the context of CD28- and B-cell receptor (BCR)-mediated signaling, respectively, and it is responsible for the phosphorylation of FGF2 on Tyr-215, which is critical for an unconventional secretion pathway. In addition, Tec-mediated phosphorylation of GRB10 has been implicated in the reciprocal regulation of FOS transcription (siveen2018roleofnon pages 6-8). Although the precise kinetic mechanism and transient intermediates remain to be fully elucidated, the enzyme follows the general mechanism of tyrosine kinases where proper alignment of the substrate’s hydroxyl group and coordinated binding of ATP are essential to facilitate efficient phosphoryl transfer (oliveira2016revisitingproteinkinase–substrate pages 1-2).</w:t>
+        <w:t xml:space="preserve">Reaction Catalyzed – TEC catalyzes the transfer of a phosphate group from ATP to a tyrosine residue on specific substrate proteins. The overall reaction can be summarized as follows:</w:t>
+      </w:r>
+      <w:r>
+        <w:br/>
+      </w:r>
+      <w:r>
+        <w:t xml:space="preserve">  ATP + [protein]-(L-tyrosine) → ADP + [protein]-L-tyrosine-phosphate + H⁺ (andreotti2018multidomaincontrolover pages 24-26, joseph2010identificationofan pages 15-16).</w:t>
       </w:r>
     </w:p>
     <w:p>
@@ -56,13 +38,7 @@
         </w:numPr>
       </w:pPr>
       <w:r>
-        <w:t xml:space="preserve">Cofactor Requirements</w:t>
-      </w:r>
-      <w:r>
-        <w:br/>
-      </w:r>
-      <w:r>
-        <w:t xml:space="preserve">Like other protein kinases, Tec requires ATP as a phosphate donor and typically depends on the presence of divalent metal ions to coordinate ATP binding. In most tyrosine kinases, Mg^2+ is essential for phosphotransfer activity because it stabilizes the negative charges of the ATP phosphate groups and is coordinated by conserved residues in the kinase active site. Although explicit experimental details for Tec are not provided in every report, by analogy with related kinases (e.g., BTK, ITK) and information on the conserved active site geometry drawn from structural studies, it is widely accepted that Tec relies on Mg^2+ for catalytic activity (alexander2015theconciseguide pages 10-13, taft2017ayeastbasedassay pages 13-22).</w:t>
+        <w:t xml:space="preserve">Cofactor Requirements – The catalytic activity of TEC depends on the presence of divalent cations, with Mg²⁺ being the essential cofactor required for efficient ATP binding and phosphoryl transfer (andreotti2018multidomaincontrolover pages 24-26).</w:t>
       </w:r>
     </w:p>
     <w:p>
@@ -73,43 +49,7 @@
         </w:numPr>
       </w:pPr>
       <w:r>
-        <w:t xml:space="preserve">Substrate Specificity</w:t>
-      </w:r>
-      <w:r>
-        <w:br/>
-      </w:r>
-      <w:r>
-        <w:t xml:space="preserve">Tec’s substrate specificity is determined by both the intrinsic properties of its catalytic domain and interactions mediated by its regulatory domains. Among its known physiological substrates are:</w:t>
-      </w:r>
-      <w:r>
-        <w:t xml:space="preserve"> </w:t>
-      </w:r>
-      <w:r>
-        <w:t xml:space="preserve"> • DOK1, which acts as a substrate during signaling downstream of CD28 in T cells, thereby contributing to adaptive immune regulation (siveen2018roleofnon pages 6-8).</w:t>
-      </w:r>
-      <w:r>
-        <w:br/>
-      </w:r>
-      <w:r>
-        <w:t xml:space="preserve"> • STAP1, a B-cell receptor (BCR)–associated protein that becomes phosphorylated by Tec, thereby playing a role in B-cell activation and development (siveen2018roleofnon pages 6-8).</w:t>
-      </w:r>
-      <w:r>
-        <w:br/>
-      </w:r>
-      <w:r>
-        <w:t xml:space="preserve"> • FGF2, where phosphorylation of Tyr-215 by Tec modulates an unconventional secretion mechanism from the endoplasmic reticulum/Golgi (siveen2018roleofnon pages 6-8).</w:t>
-      </w:r>
-      <w:r>
-        <w:br/>
-      </w:r>
-      <w:r>
-        <w:t xml:space="preserve"> • GRB10, whose phosphorylation by Tec is involved in attenuating FOS transcriptional activation (siveen2018roleofnon pages 6-8).</w:t>
-      </w:r>
-      <w:r>
-        <w:br/>
-      </w:r>
-      <w:r>
-        <w:t xml:space="preserve">Although a defined consensus substrate motif for Tec has not been as rigorously established as for some serine/threonine kinases, its substrate recognition likely involves coordination of residues adjacent to the target tyrosine by interactions contributed by its kinase domain as well as docking interactions mediated by SH2 and SH3 domains. These domains help in the spatial localization and substrate engagement within receptor complexes (bryan2018kinaseinhibitorsfor pages 8-10, oliveira2016revisitingproteinkinase–substrate pages 1-2).</w:t>
+        <w:t xml:space="preserve">Substrate Specificity – Detailed characterization of the intrinsic substrate specificity for tyrosine kinases has been performed using combinatorial peptide arrays and positional scanning approaches. TEC exhibits a distinctive phosphorylation motif, which has been defined in comprehensive substrate specificity studies of the human tyrosine kinome. According to Yaron-Barir et al. (2024), TEC recognizes substrate motifs with defined amino acid preferences surrounding the phosphoacceptor tyrosine; such studies typically profile preferences over positions −5 to +5 relative to the tyrosine residue (yaronbarir2024theintrinsicsubstrate pages 1-2, yaronbarir2024theintrinsicsubstrate pages 7-8). In addition, specific priming dependencies and context‐dependent phosphorylation patterns have been observed, such that TEC phosphorylates substrates involved in T-cell receptor (TCR) signaling, B-cell receptor (BCR) signaling and integrin-mediated pathways. Furthermore, the intrinsic substrate specificity data suggest that TEC shares general features with other tyrosine kinases while maintaining distinct preferences that contribute to its selective engagement with substrates like DOK1, STAP1, GRB10 and FGF2 among others (yaronbarir2024theintrinsicsubstrate pages 16-16).</w:t>
       </w:r>
     </w:p>
     <w:p>
@@ -120,43 +60,7 @@
         </w:numPr>
       </w:pPr>
       <w:r>
-        <w:t xml:space="preserve">Structure</w:t>
-      </w:r>
-      <w:r>
-        <w:br/>
-      </w:r>
-      <w:r>
-        <w:t xml:space="preserve">Tec exhibits a modular architecture that is characteristic of the Tec family of non-receptor tyrosine kinases. Its domain organization is as follows:</w:t>
-      </w:r>
-      <w:r>
-        <w:t xml:space="preserve"> </w:t>
-      </w:r>
-      <w:r>
-        <w:t xml:space="preserve"> • An N-terminal pleckstrin homology (PH) domain, which binds phosphoinositides such as PIP3. This binding recruits Tec to cellular membranes where lipid signaling is active.</w:t>
-      </w:r>
-      <w:r>
-        <w:br/>
-      </w:r>
-      <w:r>
-        <w:t xml:space="preserve"> • A BTK-type zinc finger (or BTK motif), which is thought to contribute to protein stability and may also play a role in substrate interactions.</w:t>
-      </w:r>
-      <w:r>
-        <w:br/>
-      </w:r>
-      <w:r>
-        <w:t xml:space="preserve"> • SH3 and SH2 domains that mediate protein–protein interactions. The SH3 domain typically binds proline-rich motifs, whereas the SH2 domain specifically engages phosphotyrosine-containing sequences. Together, these domains are critical for assembling signaling complexes and for allosteric regulation (siveen2018roleofnon pages 6-8, alexander2015theconciseguide pages 10-13).</w:t>
-      </w:r>
-      <w:r>
-        <w:br/>
-      </w:r>
-      <w:r>
-        <w:t xml:space="preserve"> • A C-terminal kinase (catalytic) domain that is bilobal—with the N-terminal lobe largely consisting of β-sheets and the C-terminal lobe rich in α-helices—and contains the active site responsible for ATP binding and phosphotransfer. Key catalytic residues include the invariant aspartate necessary for catalysis and likely a cysteine residue in the ATP-binding pocket that can serve as a site for covalent inhibitor interaction (e.g., in dual JAK3/TEC inhibitors) (xu2019pf06651600adual pages 6-7, lin2024conformationalheterogeneityof pages 27-28).</w:t>
-      </w:r>
-      <w:r>
-        <w:br/>
-      </w:r>
-      <w:r>
-        <w:t xml:space="preserve">High-resolution structural information obtained by crystallography and computational methods such as AlphaFold modeling has provided insights into the conformational flexibility of the kinase domain and autoinhibitory states mediated via interdomain contacts (chopra2016dynamicallosterymediated pages 1-2, lin2024conformationalheterogeneityof pages 27-28).</w:t>
+        <w:t xml:space="preserve">Structure – TEC is a modular multi-domain enzyme that comprises an N-terminal pleckstrin homology (PH) domain, a Tec homology (TH) domain often referred to as the “Btk homology” region containing a zinc-binding motif and proline-rich regions, followed by SH3 and SH2 domains and a C-terminal catalytic kinase domain. The PH domain is primarily responsible for binding phosphoinositides such as PIP₃, which targets TEC to the plasma membrane upon receptor activation (andreotti2018multidomaincontrolover pages 10-11, august2012regulationoftcell pages 1-3). The SH3 domain typically engages in intramolecular interactions with proline-rich sequences in linker regions, thereby stabilizing an autoinhibited conformation, and the SH2 domain recognizes phosphorylated tyrosine residues on adaptor proteins which further control subcellular localization and activation. The kinase domain adopts a conserved bilobal structure common to other tyrosine kinases with a regulatory “activation loop” whose phosphorylation is crucial for attaining the active conformation. Key structural features include an assembly of a regulatory hydrophobic spine that spans both the N-terminal and C-terminal lobes and a C-helix whose proper orientation is essential for catalytic activity; these elements are functionally similar to those described in Src-related kinases, albeit modulated via additional domains unique to the Tec family (andreotti2018multidomaincontrolover pages 13-15, joseph2010identificationofan pages 6-8, horwood2012tecfamilykinases pages 2-5). Moreover, the overall 3D organization of TEC is predicted by computational modeling and supported by fragmentary crystallographic studies of its related family members, which collectively exhibit a compact, autoinhibited configuration that undergoes multi-domain rearrangements upon activation (andreotti2018multidomaincontrolover pages 15-17, andreotti2018multidomaincontrolover pages 8-10).</w:t>
       </w:r>
     </w:p>
     <w:p>
@@ -167,43 +71,7 @@
         </w:numPr>
       </w:pPr>
       <w:r>
-        <w:t xml:space="preserve">Regulation</w:t>
-      </w:r>
-      <w:r>
-        <w:br/>
-      </w:r>
-      <w:r>
-        <w:t xml:space="preserve">Tec is regulated through a combination of post-translational modifications and domain–domain interactions that modulate its catalytic activity. The following regulatory mechanisms have been described:</w:t>
-      </w:r>
-      <w:r>
-        <w:t xml:space="preserve"> </w:t>
-      </w:r>
-      <w:r>
-        <w:t xml:space="preserve"> • Phosphorylation events: Tec itself is subject to tyrosine phosphorylation events that can either promote or inhibit its activity. For instance, autophosphorylation within the activation loop of the catalytic domain is an essential step for full activation, while phosphorylation events on other regulatory residues may modulate its interactions with partner proteins (siveen2018roleofnon pages 6-8, andreotti2010tcellsignalingregulated pages 18-19).</w:t>
-      </w:r>
-      <w:r>
-        <w:br/>
-      </w:r>
-      <w:r>
-        <w:t xml:space="preserve"> • Lipid binding: The PH domain of Tec binds phosphoinositides (especially PIP3), enabling its membrane localization where it is activated by receptor signals. This spatial regulation is critical for initiating downstream signaling cascades (lien2017pi3ksignalingin pages 4-6).</w:t>
-      </w:r>
-      <w:r>
-        <w:br/>
-      </w:r>
-      <w:r>
-        <w:t xml:space="preserve"> • Protein–protein interactions: The SH2 and SH3 domains play key roles in docking to phosphorylated partners and proline-rich sequences, respectively. Such interactions not only target Tec to specific signaling complexes but also contribute to its autoinhibition through intramolecular associations that restrict its kinase activity in the absence of activating signals (chopra2016dynamicallosterymediated pages 17-18, raussendorf2017aswitchin pages 1-2).</w:t>
-      </w:r>
-      <w:r>
-        <w:br/>
-      </w:r>
-      <w:r>
-        <w:t xml:space="preserve"> • Reciprocal phosphorylation: Tec cooperates with other kinases, notably JAK2, through reciprocal phosphorylation events that modulate transcription factor activation (e.g., FOS induction) downstream of cytokine signaling (siveen2018roleofnon pages 6-8, xu2019pf06651600adual pages 7-8).</w:t>
-      </w:r>
-      <w:r>
-        <w:br/>
-      </w:r>
-      <w:r>
-        <w:t xml:space="preserve">In addition, allosteric regulation involving interdomain contacts and coupled conformational transitions—such as those mediated by dynamic changes in the αC helix and the regulatory spine—is emerging as a critical mechanism controlling Tec kinase activity (chopra2016dynamicallosterymediated pages 1-2, raussendorf2017aswitchin pages 8-9).</w:t>
+        <w:t xml:space="preserve">Regulation – TEC is regulated by a complex network of intramolecular and intermolecular interactions that ensure its activity is tightly controlled in response to extracellular signals. In resting lymphocytes, TEC is maintained in an autoinhibited state where interactions between its SH3, SH2, and catalytic domains restrict its enzymatic activity. This autoinhibition is released upon receptor engagement, which leads to membrane recruitment via the PH domain binding to PIP₃ generated by PI3 kinase. Upstream kinases, notably those of the Src family such as Lck, phosphorylate specific tyrosine residues in the activation loop, thereby promoting a conformational switch that completes the assembly of the regulatory hydrophobic spine and reorients the C-helix into an active configuration (andreotti2018multidomaincontrolover pages 26-28, andreotti2018multidomaincontrolover pages 17-18). Further modulation is achieved through the binding of adaptor proteins such as SLP-76 and CD28, which interact with the SH2 and SH3 domains to augment substrate docking and kinase activity, particularly in T-cell receptor signaling cascades (andreotti2018multidomaincontrolover pages 28-29, andreotti2018multidomaincontrolover pages 3-4). Mutagenesis studies have shown that alterations in key residues within the regulatory spine or gatekeeper regions, as well as mutations in the SH2-kinase linker, profoundly affect catalytic turnover, underscoring the role of allosteric regulation through precise intradomain contacts (joseph2011controllingtheactivity pages 1-2, joseph2011controllingtheactivity pages 7-8, raussendorf2017aswitchin pages 1-2).</w:t>
       </w:r>
     </w:p>
     <w:p>
@@ -214,61 +82,7 @@
         </w:numPr>
       </w:pPr>
       <w:r>
-        <w:t xml:space="preserve">Function</w:t>
-      </w:r>
-      <w:r>
-        <w:br/>
-      </w:r>
-      <w:r>
-        <w:t xml:space="preserve">Tec functions as a signal transducer in multiple downstream pathways emanating from a variety of receptor types. Its biological roles include:</w:t>
-      </w:r>
-      <w:r>
-        <w:t xml:space="preserve"> </w:t>
-      </w:r>
-      <w:r>
-        <w:t xml:space="preserve"> • Immune cell signaling: Tec plays a redundant role relative to ITK in T-cell receptor (TCR) signaling. It is required for TCR-dependent IL-2 gene induction and contributes to the differentiation and function of conventional T cells as well as nonconventional natural killer T (NKT) cells (siveen2018roleofnon pages 6-8, andreotti2010tcellsignalingregulated pages 19-19).</w:t>
-      </w:r>
-      <w:r>
-        <w:br/>
-      </w:r>
-      <w:r>
-        <w:t xml:space="preserve"> • B-cell receptor (BCR) signaling: Tec acts redundantly with BTK to facilitate B-cell development and activation. In this context, phosphorylation of the adaptor protein STAP1 by Tec is important for propagating BCR-mediated signals (siveen2018roleofnon pages 6-8).</w:t>
-      </w:r>
-      <w:r>
-        <w:br/>
-      </w:r>
-      <w:r>
-        <w:t xml:space="preserve"> • Mast cell and myeloid cell activation: Tec is required in mast cells for efficient cytokine production and contributes to the growth, differentiation, and functional activation of myeloid cells in response to granulocyte colony-stimulating factor (CSF3) (siveen2018roleofnon pages 6-8).</w:t>
-      </w:r>
-      <w:r>
-        <w:br/>
-      </w:r>
-      <w:r>
-        <w:t xml:space="preserve"> • Platelet signaling: Tec participates in integrin-mediated platelet signaling, thus playing a role in thrombus formation and hemostasis.</w:t>
-      </w:r>
-      <w:r>
-        <w:br/>
-      </w:r>
-      <w:r>
-        <w:t xml:space="preserve"> • Hepatocyte proliferation and liver regeneration: Tec is involved in transducing signals downstream of hepatocyte growth factor (HGF) and mediates ERK signaling, which is critical for liver regeneration (siveen2018roleofnon pages 6-8).</w:t>
-      </w:r>
-      <w:r>
-        <w:br/>
-      </w:r>
-      <w:r>
-        <w:t xml:space="preserve"> • Regulation of unconventional secretion: By phosphorylating FGF2 on Tyr-215, Tec regulates an ER/Golgi-independent secretion mechanism that is important under various physiological conditions.</w:t>
-      </w:r>
-      <w:r>
-        <w:br/>
-      </w:r>
-      <w:r>
-        <w:t xml:space="preserve"> • Modulation of transcription factors: Tec can influence gene expression by, for example, phosphorylating GRB10—a negative regulator of FOS transcription—thereby impacting cytokine-driven growth and differentiation signals (siveen2018roleofnon pages 6-8, xu2019pf06651600adual pages 7-8).</w:t>
-      </w:r>
-      <w:r>
-        <w:br/>
-      </w:r>
-      <w:r>
-        <w:t xml:space="preserve">Collectively, these functions underline Tec’s broad role in mediating signaling from cytokine receptors, receptor tyrosine kinases, G-protein–coupled receptors, and integrins, with significant impacts on immune regulation, hematopoiesis, liver regeneration, and even osteoclast differentiation (siveen2018roleofnon pages 6-8, OpenTargets Search: -TEC).</w:t>
+        <w:t xml:space="preserve">Function – TEC functions as a signal transducer downstream of multiple receptor types. In T cells, TEC contributes to T-cell receptor–dependent activation, mediating the phosphorylation events that lead to IL2 gene induction and the regulation of both conventional T-cell and nonconventional natural killer T-cell differentiation; TEC functions in a redundant manner with ITK in these pathways (andreotti2018multidomaincontrolover pages 1-3, august2012regulationoftcell pages 6-8). In B cells, TEC plays roles that are partially redundant with BTK in B-cell receptor signaling, where it phosphorylates substrates such as STAP1 that contribute to B-cell development and activation (nawaz2013influenceonthe pages 45-48, andreotti2018multidomaincontrolover pages 28-29). In mast cells, TEC is required for efficient cytokine production and participates in the regulation of the actin cytoskeleton, which is critical for cell migration and degranulation. TEC also participates in signaling pathways in myeloid cells downstream of granulocyte colony-stimulating factor (CSF3), thereby influencing both growth and differentiation. In platelets, TEC contributes to integrin-mediated signal transduction leading to platelet activation. Furthermore, TEC has roles in hepatocyte proliferation and liver regeneration by modulating hepatocyte growth factor (HGF)-induced ERK signaling and it regulates fibroblast growth factor 2 (FGF2) unconventional secretion through phosphorylation of FGF2 on Tyr-215. In other paradigms, TEC cooperates with JAK2 in a reciprocal phosphorylation mechanism that mediates cytokine-driven activation of FOS transcription, with GRB10 serving as a substrate that modulates signaling feedback (andreotti2018multidomaincontrolover pages 28-29, nawaz2013influenceonthe pages 45-48).</w:t>
       </w:r>
     </w:p>
     <w:p>
@@ -279,13 +93,7 @@
         </w:numPr>
       </w:pPr>
       <w:r>
-        <w:t xml:space="preserve">Other Comments</w:t>
-      </w:r>
-      <w:r>
-        <w:br/>
-      </w:r>
-      <w:r>
-        <w:t xml:space="preserve">Tec is emerging as an important therapeutic target given its pivotal roles in signaling pathways that contribute to both normal immune function and disease pathogenesis. Dual inhibitors that target both JAK3 and Tec family kinases, such as PF-06651600, have been shown to modulate immune cell functions including T-cell activation and cytolytic responses in CD8^+ T cells and natural killer cells (xu2019pf06651600adual pages 1-2, xu2019pf06651600adual pages 7-8). In addition, abnormal Tec signaling has been implicated in tumorigenesis (for example, via overexpression in liver cancers) and its precise regulation is associated with control of hematologic malignancies and inflammatory diseases. Although specific clinically approved inhibitors directly targeting Tec are not currently well established, inhibitors developed against related Tec family members (such as BTK inhibitors) highlight the translational potential of modulating Tec activity (bryan2018kinaseinhibitorsfor pages 8-10). Recent genetic association studies and database searches (OpenTargets Search: -TEC) further support the notion that TEC signaling plays a role in autoimmune conditions such as rheumatoid arthritis and alopecia areata. From a research perspective, ongoing studies are focused on detailed structural analyses (including crystallographic and AlphaFold-based approaches) and dynamic regulation via allosteric mechanisms to better understand substrate specificity and post-translational modifications that govern Tec activity (chopra2016dynamicallosterymediated pages 1-2, lin2024conformationalheterogeneityof pages 27-28). These insights might ultimately lead to the development of new therapeutic strategies to modulate Tec-dependent signaling in diverse clinical contexts.</w:t>
+        <w:t xml:space="preserve">Other Comments – Although potent inhibitors have been developed for related Tec family kinases such as BTK and ITK, specific inhibitors targeting TEC remain less well characterized. Preclinical investigations have focused on covalent inhibition strategies that target reactive cysteine residues in the ATP binding pocket—a mechanism that has been successfully exploited in the development of BTK inhibitors such as ibrutinib (forster2020discoveryofa pages 1-3, horwood2012tecfamilykinases pages 11-13). TEC’s involvement in diverse signaling pathways that govern both adaptive and innate immune responses, as well as its roles in platelet activation, hepatocyte proliferation and osteoclast differentiation, suggest that dysregulation of TEC activity could contribute to disorders ranging from immunodeficiencies to cancer and inflammatory diseases. Notable disease associations include its potential involvement in aberrant TCR and BCR signaling when TEC expression or activity is altered (andreotti2018multidomaincontrolover pages 26-28, nawaz2013influenceonthe pages 45-48). At present, experiments using mutation analysis and domain-deletion studies have provided a mechanistic framework for TEC regulation, but clinical-grade chemical probes selective for TEC are under active investigation (andreotti2018multidomaincontrolover pages 29-30).</w:t>
       </w:r>
     </w:p>
     <w:p>
@@ -302,7 +110,265 @@
         <w:br/>
       </w:r>
       <w:r>
-        <w:t xml:space="preserve">siveen2018roleofnon pages 6-8; OpenTargets Search: -TEC; bryan2018kinaseinhibitorsfor pages 8-10; chopra2016dynamicallosterymediated pages 1-2; chopra2016dynamicallosterymediated pages 17-18; lien2017pi3ksignalingin pages 4-6; lin2024conformationalheterogeneityof pages 27-28; raussendorf2017aswitchin pages 1-2; raussendorf2017aswitchin pages 11-12; rozkiewicz2023bruton’styrosinekinase pages 1-3; alexander2015theconciseguide pages 10-13; andreotti2010tcellsignalingregulated pages 18-19; andreotti2010tcellsignalingregulated pages 19-19; bryan2018kinaseinhibitorsfor pages 11-12; oliveira2016revisitingproteinkinase–substrate pages 1-2; raussendorf2017aswitchin pages 2-3; sandner2021thetyrosinekinase pages 1-2; siveen2018roleofnon pages 2-4; taft2017ayeastbasedassay pages 13-22; xu2019pf06651600adual pages 1-2; xu2019pf06651600adual pages 3-5; xu2019pf06651600adual pages 5-6; xu2019pf06651600adual pages 6-7; xu2019pf06651600adual pages 7-8; yeung2021evolutionoffunctional pages 1-2; yeung2021evolutionoffunctional pages 14-15; yeung2021evolutionoffunctional pages 9-10; afifiyan2017theroleof pages 3-4; bryan2018kinaseinhibitorsfor pages 26-27; hawse2017tcrsignalstrength pages 4-6; lin2024conformationalheterogeneityof pages 28-29; pei2023computationalanalysisof pages 15-16; raussendorf2017aswitchin pages 10-11; raussendorf2017aswitchin pages 3-5; raussendorf2017aswitchin pages 8-9; raussendorf2017aswitchin pages 9-10; sakkiah2017overviewofthe pages 1-2; sakkiah2017overviewofthe pages 7-7; sandner2021thetyrosinekinase pages 10-11; sandner2021thetyrosinekinase pages 2-3.</w:t>
+        <w:t xml:space="preserve">• andreotti2018multidomaincontrolover pages 1-3</w:t>
+      </w:r>
+      <w:r>
+        <w:br/>
+      </w:r>
+      <w:r>
+        <w:t xml:space="preserve">• andreotti2018multidomaincontrolover pages 6-8</w:t>
+      </w:r>
+      <w:r>
+        <w:br/>
+      </w:r>
+      <w:r>
+        <w:t xml:space="preserve">• andreotti2018multidomaincontrolover pages 8-10</w:t>
+      </w:r>
+      <w:r>
+        <w:br/>
+      </w:r>
+      <w:r>
+        <w:t xml:space="preserve">• andreotti2018multidomaincontrolover pages 10-11</w:t>
+      </w:r>
+      <w:r>
+        <w:br/>
+      </w:r>
+      <w:r>
+        <w:t xml:space="preserve">• andreotti2018multidomaincontrolover pages 13-15</w:t>
+      </w:r>
+      <w:r>
+        <w:br/>
+      </w:r>
+      <w:r>
+        <w:t xml:space="preserve">• andreotti2018multidomaincontrolover pages 15-17</w:t>
+      </w:r>
+      <w:r>
+        <w:br/>
+      </w:r>
+      <w:r>
+        <w:t xml:space="preserve">• andreotti2018multidomaincontrolover pages 17-18</w:t>
+      </w:r>
+      <w:r>
+        <w:br/>
+      </w:r>
+      <w:r>
+        <w:t xml:space="preserve">• andreotti2018multidomaincontrolover pages 18-20</w:t>
+      </w:r>
+      <w:r>
+        <w:br/>
+      </w:r>
+      <w:r>
+        <w:t xml:space="preserve">• andreotti2018multidomaincontrolover pages 26-28</w:t>
+      </w:r>
+      <w:r>
+        <w:br/>
+      </w:r>
+      <w:r>
+        <w:t xml:space="preserve">• andreotti2018multidomaincontrolover pages 28-29</w:t>
+      </w:r>
+      <w:r>
+        <w:br/>
+      </w:r>
+      <w:r>
+        <w:t xml:space="preserve">• andreotti2018multidomaincontrolover pages 29-30</w:t>
+      </w:r>
+      <w:r>
+        <w:br/>
+      </w:r>
+      <w:r>
+        <w:t xml:space="preserve">• august2012regulationoftcell pages 1-3</w:t>
+      </w:r>
+      <w:r>
+        <w:br/>
+      </w:r>
+      <w:r>
+        <w:t xml:space="preserve">• august2012regulationoftcell pages 6-8</w:t>
+      </w:r>
+      <w:r>
+        <w:br/>
+      </w:r>
+      <w:r>
+        <w:t xml:space="preserve">• august2012regulationoftcell pages 8-9</w:t>
+      </w:r>
+      <w:r>
+        <w:br/>
+      </w:r>
+      <w:r>
+        <w:t xml:space="preserve">• august2012regulationoftcell pages 11-11</w:t>
+      </w:r>
+      <w:r>
+        <w:br/>
+      </w:r>
+      <w:r>
+        <w:t xml:space="preserve">• bolen1997leukocyteproteintyrosine pages 1-4</w:t>
+      </w:r>
+      <w:r>
+        <w:br/>
+      </w:r>
+      <w:r>
+        <w:t xml:space="preserve">• bolen1997leukocyteproteintyrosine pages 6-9</w:t>
+      </w:r>
+      <w:r>
+        <w:br/>
+      </w:r>
+      <w:r>
+        <w:t xml:space="preserve">• cenni2012bmxandits pages 4-6</w:t>
+      </w:r>
+      <w:r>
+        <w:br/>
+      </w:r>
+      <w:r>
+        <w:t xml:space="preserve">• cenni2012bmxandits pages 6-7</w:t>
+      </w:r>
+      <w:r>
+        <w:br/>
+      </w:r>
+      <w:r>
+        <w:t xml:space="preserve">• corey1999srcrelatedproteintyrosine pages 6-7</w:t>
+      </w:r>
+      <w:r>
+        <w:br/>
+      </w:r>
+      <w:r>
+        <w:t xml:space="preserve">• joseph2010identificationofan pages 1-2</w:t>
+      </w:r>
+      <w:r>
+        <w:br/>
+      </w:r>
+      <w:r>
+        <w:t xml:space="preserve">• joseph2010identificationofan pages 6-8</w:t>
+      </w:r>
+      <w:r>
+        <w:br/>
+      </w:r>
+      <w:r>
+        <w:t xml:space="preserve">• joseph2010identificationofan pages 8-10</w:t>
+      </w:r>
+      <w:r>
+        <w:br/>
+      </w:r>
+      <w:r>
+        <w:t xml:space="preserve">• joseph2010identificationofan pages 15-16</w:t>
+      </w:r>
+      <w:r>
+        <w:br/>
+      </w:r>
+      <w:r>
+        <w:t xml:space="preserve">• joseph2011controllingtheactivity pages 1-2</w:t>
+      </w:r>
+      <w:r>
+        <w:br/>
+      </w:r>
+      <w:r>
+        <w:t xml:space="preserve">• joseph2011controllingtheactivity pages 2-4</w:t>
+      </w:r>
+      <w:r>
+        <w:br/>
+      </w:r>
+      <w:r>
+        <w:t xml:space="preserve">• joseph2011controllingtheactivity pages 7-8</w:t>
+      </w:r>
+      <w:r>
+        <w:br/>
+      </w:r>
+      <w:r>
+        <w:t xml:space="preserve">• joseph2011controllingtheactivity pages 8-9</w:t>
+      </w:r>
+      <w:r>
+        <w:br/>
+      </w:r>
+      <w:r>
+        <w:t xml:space="preserve">• raussendorf2017aswitchin pages 1-2</w:t>
+      </w:r>
+      <w:r>
+        <w:br/>
+      </w:r>
+      <w:r>
+        <w:t xml:space="preserve">• raussendorf2017aswitchin pages 8-9</w:t>
+      </w:r>
+      <w:r>
+        <w:br/>
+      </w:r>
+      <w:r>
+        <w:t xml:space="preserve">• raussendorf2017aswitchin pages 11-12</w:t>
+      </w:r>
+      <w:r>
+        <w:br/>
+      </w:r>
+      <w:r>
+        <w:t xml:space="preserve">• siveen2018roleofnon pages 6-8</w:t>
+      </w:r>
+      <w:r>
+        <w:br/>
+      </w:r>
+      <w:r>
+        <w:t xml:space="preserve">• yaronbarir2024theintrinsicsubstrate pages 1-2</w:t>
+      </w:r>
+      <w:r>
+        <w:br/>
+      </w:r>
+      <w:r>
+        <w:t xml:space="preserve">• yaronbarir2024theintrinsicsubstrate pages 7-8</w:t>
+      </w:r>
+      <w:r>
+        <w:br/>
+      </w:r>
+      <w:r>
+        <w:t xml:space="preserve">• yaronbarir2024theintrinsicsubstrate pages 16-16</w:t>
+      </w:r>
+      <w:r>
+        <w:br/>
+      </w:r>
+      <w:r>
+        <w:t xml:space="preserve">• nawaz2013influenceonthe pages 13-18</w:t>
+      </w:r>
+      <w:r>
+        <w:br/>
+      </w:r>
+      <w:r>
+        <w:t xml:space="preserve">• nawaz2013influenceonthe pages 45-48</w:t>
+      </w:r>
+      <w:r>
+        <w:br/>
+      </w:r>
+      <w:r>
+        <w:t xml:space="preserve">• blomberg2009geneexpressionanalysis pages 1-9</w:t>
+      </w:r>
+      <w:r>
+        <w:br/>
+      </w:r>
+      <w:r>
+        <w:t xml:space="preserve">• blomberg2009geneexpressionanalysis pages 17-21</w:t>
+      </w:r>
+      <w:r>
+        <w:br/>
+      </w:r>
+      <w:r>
+        <w:t xml:space="preserve">• forster2020discoveryofa pages 1-3</w:t>
+      </w:r>
+      <w:r>
+        <w:br/>
+      </w:r>
+      <w:r>
+        <w:t xml:space="preserve">• horwood2012tecfamilykinases pages 2-5</w:t>
+      </w:r>
+      <w:r>
+        <w:br/>
+      </w:r>
+      <w:r>
+        <w:t xml:space="preserve">• horwood2012tecfamilykinases pages 10-11</w:t>
+      </w:r>
+      <w:r>
+        <w:br/>
+      </w:r>
+      <w:r>
+        <w:t xml:space="preserve">• horwood2012tecfamilykinases pages 11-13</w:t>
+      </w:r>
+      <w:r>
+        <w:br/>
+      </w:r>
+      <w:r>
+        <w:t xml:space="preserve">• liang2018thedevelopmentof pages 1-6</w:t>
       </w:r>
     </w:p>
     <w:p>
@@ -321,6 +387,237 @@
         </w:numPr>
       </w:pPr>
       <w:r>
+        <w:t xml:space="preserve">(andreotti2018multidomaincontrolover pages 24-26): Amy H. Andreotti, Raji E. Joseph, James M. Conley, Janet Iwasa, and Leslie J. Berg. Multidomain control over tec kinase activation state tunes the t cell response. Annual Review of Immunology, 36:549-578, Apr 2018. URL: https://doi.org/10.1146/annurev-immunol-042617-053344, doi:10.1146/annurev-immunol-042617-053344. This article has 30 citations and is from a highest quality peer-reviewed journal.</w:t>
+      </w:r>
+    </w:p>
+    <w:p>
+      <w:pPr>
+        <w:numPr>
+          <w:ilvl w:val="0"/>
+          <w:numId w:val="1002"/>
+        </w:numPr>
+      </w:pPr>
+      <w:r>
+        <w:t xml:space="preserve">(nawaz2013influenceonthe pages 45-48): HM Nawaz. Influence on the transcriptome of tec family kinases with special emphasis on btk. Unknown journal, 2013.</w:t>
+      </w:r>
+    </w:p>
+    <w:p>
+      <w:pPr>
+        <w:numPr>
+          <w:ilvl w:val="0"/>
+          <w:numId w:val="1002"/>
+        </w:numPr>
+      </w:pPr>
+      <w:r>
+        <w:t xml:space="preserve">(yaronbarir2024theintrinsicsubstrate pages 1-2): Tomer M. Yaron-Barir, Brian A. Joughin, Emily M. Huntsman, Alexander Kerelsky, Daniel M. Cizin, Benjamin M. Cohen, Amit Regev, Junho Song, Neil Vasan, Ting-Yu Lin, Jose M. Orozco, Christina Schoenherr, Cari Sagum, Mark T. Bedford, R. Max Wynn, Shih-Chia Tso, David T. Chuang, Lei Li, Shawn S.-C. Li, Pau Creixell, Konstantin Krismer, Mina Takegami, Harin Lee, Bin Zhang, Jingyi Lu, Ian Cossentino, Sean D. Landry, Mohamed Uduman, John Blenis, Olivier Elemento, Margaret C. Frame, Peter V. Hornbeck, Lewis C. Cantley, Benjamin E. Turk, Michael B. Yaffe, and Jared L. Johnson. The intrinsic substrate specificity of the human tyrosine kinome. Nature, 629:1174-1181, May 2024. URL: https://doi.org/10.1038/s41586-024-07407-y, doi:10.1038/s41586-024-07407-y. This article has 50 citations and is from a highest quality peer-reviewed journal.</w:t>
+      </w:r>
+    </w:p>
+    <w:p>
+      <w:pPr>
+        <w:numPr>
+          <w:ilvl w:val="0"/>
+          <w:numId w:val="1002"/>
+        </w:numPr>
+      </w:pPr>
+      <w:r>
+        <w:t xml:space="preserve">(yaronbarir2024theintrinsicsubstrate pages 16-16): Tomer M. Yaron-Barir, Brian A. Joughin, Emily M. Huntsman, Alexander Kerelsky, Daniel M. Cizin, Benjamin M. Cohen, Amit Regev, Junho Song, Neil Vasan, Ting-Yu Lin, Jose M. Orozco, Christina Schoenherr, Cari Sagum, Mark T. Bedford, R. Max Wynn, Shih-Chia Tso, David T. Chuang, Lei Li, Shawn S.-C. Li, Pau Creixell, Konstantin Krismer, Mina Takegami, Harin Lee, Bin Zhang, Jingyi Lu, Ian Cossentino, Sean D. Landry, Mohamed Uduman, John Blenis, Olivier Elemento, Margaret C. Frame, Peter V. Hornbeck, Lewis C. Cantley, Benjamin E. Turk, Michael B. Yaffe, and Jared L. Johnson. The intrinsic substrate specificity of the human tyrosine kinome. Nature, 629:1174-1181, May 2024. URL: https://doi.org/10.1038/s41586-024-07407-y, doi:10.1038/s41586-024-07407-y. This article has 50 citations and is from a highest quality peer-reviewed journal.</w:t>
+      </w:r>
+    </w:p>
+    <w:p>
+      <w:pPr>
+        <w:numPr>
+          <w:ilvl w:val="0"/>
+          <w:numId w:val="1002"/>
+        </w:numPr>
+      </w:pPr>
+      <w:r>
+        <w:t xml:space="preserve">(yaronbarir2024theintrinsicsubstrate pages 7-8): Tomer M. Yaron-Barir, Brian A. Joughin, Emily M. Huntsman, Alexander Kerelsky, Daniel M. Cizin, Benjamin M. Cohen, Amit Regev, Junho Song, Neil Vasan, Ting-Yu Lin, Jose M. Orozco, Christina Schoenherr, Cari Sagum, Mark T. Bedford, R. Max Wynn, Shih-Chia Tso, David T. Chuang, Lei Li, Shawn S.-C. Li, Pau Creixell, Konstantin Krismer, Mina Takegami, Harin Lee, Bin Zhang, Jingyi Lu, Ian Cossentino, Sean D. Landry, Mohamed Uduman, John Blenis, Olivier Elemento, Margaret C. Frame, Peter V. Hornbeck, Lewis C. Cantley, Benjamin E. Turk, Michael B. Yaffe, and Jared L. Johnson. The intrinsic substrate specificity of the human tyrosine kinome. Nature, 629:1174-1181, May 2024. URL: https://doi.org/10.1038/s41586-024-07407-y, doi:10.1038/s41586-024-07407-y. This article has 50 citations and is from a highest quality peer-reviewed journal.</w:t>
+      </w:r>
+    </w:p>
+    <w:p>
+      <w:pPr>
+        <w:numPr>
+          <w:ilvl w:val="0"/>
+          <w:numId w:val="1002"/>
+        </w:numPr>
+      </w:pPr>
+      <w:r>
+        <w:t xml:space="preserve">(andreotti2018multidomaincontrolover pages 1-3): Amy H. Andreotti, Raji E. Joseph, James M. Conley, Janet Iwasa, and Leslie J. Berg. Multidomain control over tec kinase activation state tunes the t cell response. Annual Review of Immunology, 36:549-578, Apr 2018. URL: https://doi.org/10.1146/annurev-immunol-042617-053344, doi:10.1146/annurev-immunol-042617-053344. This article has 30 citations and is from a highest quality peer-reviewed journal.</w:t>
+      </w:r>
+    </w:p>
+    <w:p>
+      <w:pPr>
+        <w:numPr>
+          <w:ilvl w:val="0"/>
+          <w:numId w:val="1002"/>
+        </w:numPr>
+      </w:pPr>
+      <w:r>
+        <w:t xml:space="preserve">(andreotti2018multidomaincontrolover pages 10-11): Amy H. Andreotti, Raji E. Joseph, James M. Conley, Janet Iwasa, and Leslie J. Berg. Multidomain control over tec kinase activation state tunes the t cell response. Annual Review of Immunology, 36:549-578, Apr 2018. URL: https://doi.org/10.1146/annurev-immunol-042617-053344, doi:10.1146/annurev-immunol-042617-053344. This article has 30 citations and is from a highest quality peer-reviewed journal.</w:t>
+      </w:r>
+    </w:p>
+    <w:p>
+      <w:pPr>
+        <w:numPr>
+          <w:ilvl w:val="0"/>
+          <w:numId w:val="1002"/>
+        </w:numPr>
+      </w:pPr>
+      <w:r>
+        <w:t xml:space="preserve">(andreotti2018multidomaincontrolover pages 13-15): Amy H. Andreotti, Raji E. Joseph, James M. Conley, Janet Iwasa, and Leslie J. Berg. Multidomain control over tec kinase activation state tunes the t cell response. Annual Review of Immunology, 36:549-578, Apr 2018. URL: https://doi.org/10.1146/annurev-immunol-042617-053344, doi:10.1146/annurev-immunol-042617-053344. This article has 30 citations and is from a highest quality peer-reviewed journal.</w:t>
+      </w:r>
+    </w:p>
+    <w:p>
+      <w:pPr>
+        <w:numPr>
+          <w:ilvl w:val="0"/>
+          <w:numId w:val="1002"/>
+        </w:numPr>
+      </w:pPr>
+      <w:r>
+        <w:t xml:space="preserve">(andreotti2018multidomaincontrolover pages 15-17): Amy H. Andreotti, Raji E. Joseph, James M. Conley, Janet Iwasa, and Leslie J. Berg. Multidomain control over tec kinase activation state tunes the t cell response. Annual Review of Immunology, 36:549-578, Apr 2018. URL: https://doi.org/10.1146/annurev-immunol-042617-053344, doi:10.1146/annurev-immunol-042617-053344. This article has 30 citations and is from a highest quality peer-reviewed journal.</w:t>
+      </w:r>
+    </w:p>
+    <w:p>
+      <w:pPr>
+        <w:numPr>
+          <w:ilvl w:val="0"/>
+          <w:numId w:val="1002"/>
+        </w:numPr>
+      </w:pPr>
+      <w:r>
+        <w:t xml:space="preserve">(andreotti2018multidomaincontrolover pages 17-18): Amy H. Andreotti, Raji E. Joseph, James M. Conley, Janet Iwasa, and Leslie J. Berg. Multidomain control over tec kinase activation state tunes the t cell response. Annual Review of Immunology, 36:549-578, Apr 2018. URL: https://doi.org/10.1146/annurev-immunol-042617-053344, doi:10.1146/annurev-immunol-042617-053344. This article has 30 citations and is from a highest quality peer-reviewed journal.</w:t>
+      </w:r>
+    </w:p>
+    <w:p>
+      <w:pPr>
+        <w:numPr>
+          <w:ilvl w:val="0"/>
+          <w:numId w:val="1002"/>
+        </w:numPr>
+      </w:pPr>
+      <w:r>
+        <w:t xml:space="preserve">(andreotti2018multidomaincontrolover pages 18-20): Amy H. Andreotti, Raji E. Joseph, James M. Conley, Janet Iwasa, and Leslie J. Berg. Multidomain control over tec kinase activation state tunes the t cell response. Annual Review of Immunology, 36:549-578, Apr 2018. URL: https://doi.org/10.1146/annurev-immunol-042617-053344, doi:10.1146/annurev-immunol-042617-053344. This article has 30 citations and is from a highest quality peer-reviewed journal.</w:t>
+      </w:r>
+    </w:p>
+    <w:p>
+      <w:pPr>
+        <w:numPr>
+          <w:ilvl w:val="0"/>
+          <w:numId w:val="1002"/>
+        </w:numPr>
+      </w:pPr>
+      <w:r>
+        <w:t xml:space="preserve">(andreotti2018multidomaincontrolover pages 26-28): Amy H. Andreotti, Raji E. Joseph, James M. Conley, Janet Iwasa, and Leslie J. Berg. Multidomain control over tec kinase activation state tunes the t cell response. Annual Review of Immunology, 36:549-578, Apr 2018. URL: https://doi.org/10.1146/annurev-immunol-042617-053344, doi:10.1146/annurev-immunol-042617-053344. This article has 30 citations and is from a highest quality peer-reviewed journal.</w:t>
+      </w:r>
+    </w:p>
+    <w:p>
+      <w:pPr>
+        <w:numPr>
+          <w:ilvl w:val="0"/>
+          <w:numId w:val="1002"/>
+        </w:numPr>
+      </w:pPr>
+      <w:r>
+        <w:t xml:space="preserve">(andreotti2018multidomaincontrolover pages 28-29): Amy H. Andreotti, Raji E. Joseph, James M. Conley, Janet Iwasa, and Leslie J. Berg. Multidomain control over tec kinase activation state tunes the t cell response. Annual Review of Immunology, 36:549-578, Apr 2018. URL: https://doi.org/10.1146/annurev-immunol-042617-053344, doi:10.1146/annurev-immunol-042617-053344. This article has 30 citations and is from a highest quality peer-reviewed journal.</w:t>
+      </w:r>
+    </w:p>
+    <w:p>
+      <w:pPr>
+        <w:numPr>
+          <w:ilvl w:val="0"/>
+          <w:numId w:val="1002"/>
+        </w:numPr>
+      </w:pPr>
+      <w:r>
+        <w:t xml:space="preserve">(andreotti2018multidomaincontrolover pages 6-8): Amy H. Andreotti, Raji E. Joseph, James M. Conley, Janet Iwasa, and Leslie J. Berg. Multidomain control over tec kinase activation state tunes the t cell response. Annual Review of Immunology, 36:549-578, Apr 2018. URL: https://doi.org/10.1146/annurev-immunol-042617-053344, doi:10.1146/annurev-immunol-042617-053344. This article has 30 citations and is from a highest quality peer-reviewed journal.</w:t>
+      </w:r>
+    </w:p>
+    <w:p>
+      <w:pPr>
+        <w:numPr>
+          <w:ilvl w:val="0"/>
+          <w:numId w:val="1002"/>
+        </w:numPr>
+      </w:pPr>
+      <w:r>
+        <w:t xml:space="preserve">(august2012regulationoftcell pages 8-9): Avery August and Melanie J. Ragin. Regulation of t-cell responses and disease by tec kinase itk. International Reviews of Immunology, 31:155-165, Mar 2012. URL: https://doi.org/10.3109/08830185.2012.668981, doi:10.3109/08830185.2012.668981. This article has 34 citations and is from a peer-reviewed journal.</w:t>
+      </w:r>
+    </w:p>
+    <w:p>
+      <w:pPr>
+        <w:numPr>
+          <w:ilvl w:val="0"/>
+          <w:numId w:val="1002"/>
+        </w:numPr>
+      </w:pPr>
+      <w:r>
+        <w:t xml:space="preserve">(cenni2012bmxandits pages 4-6): Bruno Cenni, Sascha Gutmann, and Marie Gottar-Guillier. Bmx and its role in inflammation, cardiovascular disease, and cancer. International Reviews of Immunology, 31:166-173, Mar 2012. URL: https://doi.org/10.3109/08830185.2012.663838, doi:10.3109/08830185.2012.663838. This article has 57 citations and is from a peer-reviewed journal.</w:t>
+      </w:r>
+    </w:p>
+    <w:p>
+      <w:pPr>
+        <w:numPr>
+          <w:ilvl w:val="0"/>
+          <w:numId w:val="1002"/>
+        </w:numPr>
+      </w:pPr>
+      <w:r>
+        <w:t xml:space="preserve">(horwood2012tecfamilykinases pages 2-5): Nicole J. Horwood, Ania M. Urbaniak, and Lynett Danks. Tec family kinases in inflammation and disease. International Reviews of Immunology, 31:87-103, Mar 2012. URL: https://doi.org/10.3109/08830185.2012.670334, doi:10.3109/08830185.2012.670334. This article has 86 citations and is from a peer-reviewed journal.</w:t>
+      </w:r>
+    </w:p>
+    <w:p>
+      <w:pPr>
+        <w:numPr>
+          <w:ilvl w:val="0"/>
+          <w:numId w:val="1002"/>
+        </w:numPr>
+      </w:pPr>
+      <w:r>
+        <w:t xml:space="preserve">(joseph2010identificationofan pages 15-16): Raji E. Joseph, Qian Xie, and Amy H. Andreotti. Identification of an allosteric signaling network within tec family kinases. Journal of Molecular Biology, 403:231-242, Oct 2014. URL: https://doi.org/10.1016/j.jmb.2010.08.035, doi:10.1016/j.jmb.2010.08.035. This article has 38 citations and is from a domain leading peer-reviewed journal.</w:t>
+      </w:r>
+    </w:p>
+    <w:p>
+      <w:pPr>
+        <w:numPr>
+          <w:ilvl w:val="0"/>
+          <w:numId w:val="1002"/>
+        </w:numPr>
+      </w:pPr>
+      <w:r>
+        <w:t xml:space="preserve">(joseph2010identificationofan pages 6-8): Raji E. Joseph, Qian Xie, and Amy H. Andreotti. Identification of an allosteric signaling network within tec family kinases. Journal of Molecular Biology, 403:231-242, Oct 2014. URL: https://doi.org/10.1016/j.jmb.2010.08.035, doi:10.1016/j.jmb.2010.08.035. This article has 38 citations and is from a domain leading peer-reviewed journal.</w:t>
+      </w:r>
+    </w:p>
+    <w:p>
+      <w:pPr>
+        <w:numPr>
+          <w:ilvl w:val="0"/>
+          <w:numId w:val="1002"/>
+        </w:numPr>
+      </w:pPr>
+      <w:r>
+        <w:t xml:space="preserve">(joseph2011controllingtheactivity pages 1-2): Raji E. Joseph and Amy H. Andreotti. Controlling the activity of the tec kinase itk by mutation of the phenylalanine gatekeeper residue. Biochemistry, 50 2:221-9, Jan 2011. URL: https://doi.org/10.1021/bi101379m, doi:10.1021/bi101379m. This article has 21 citations and is from a peer-reviewed journal.</w:t>
+      </w:r>
+    </w:p>
+    <w:p>
+      <w:pPr>
+        <w:numPr>
+          <w:ilvl w:val="0"/>
+          <w:numId w:val="1002"/>
+        </w:numPr>
+      </w:pPr>
+      <w:r>
+        <w:t xml:space="preserve">(raussendorf2017aswitchin pages 1-2): Freia von Raußendorf, Anita de Ruiter, and Thomas A. Leonard. A switch in nucleotide affinity governs activation of the src and tec family kinases. Scientific Reports, Dec 2017. URL: https://doi.org/10.1038/s41598-017-17703-5, doi:10.1038/s41598-017-17703-5. This article has 21 citations and is from a poor quality or predatory journal.</w:t>
+      </w:r>
+    </w:p>
+    <w:p>
+      <w:pPr>
+        <w:numPr>
+          <w:ilvl w:val="0"/>
+          <w:numId w:val="1002"/>
+        </w:numPr>
+      </w:pPr>
+      <w:r>
         <w:t xml:space="preserve">(siveen2018roleofnon pages 6-8): Kodappully S. Siveen, Kirti S. Prabhu, Iman W. Achkar, Shilpa Kuttikrishnan, Sunitha Shyam, Abdul Q. Khan, Maysaloun Merhi, Said Dermime, and Shahab Uddin. Role of non receptor tyrosine kinases in hematological malignances and its targeting by natural products. Molecular Cancer, Feb 2018. URL: https://doi.org/10.1186/s12943-018-0788-y, doi:10.1186/s12943-018-0788-y. This article has 159 citations and is from a highest quality peer-reviewed journal.</w:t>
       </w:r>
     </w:p>
@@ -332,73 +629,227 @@
         </w:numPr>
       </w:pPr>
       <w:r>
-        <w:t xml:space="preserve">(OpenTargets Search: -TEC): Open Targets Query (-TEC, 15 results). Ochoa, D. et al. (2023). The next-generation Open Targets Platform: reimagined, redesigned, rebuilt. Nucleic Acids Research.</w:t>
-      </w:r>
-    </w:p>
-    <w:p>
-      <w:pPr>
-        <w:numPr>
-          <w:ilvl w:val="0"/>
-          <w:numId w:val="1002"/>
-        </w:numPr>
-      </w:pPr>
-      <w:r>
-        <w:t xml:space="preserve">(bryan2018kinaseinhibitorsfor pages 8-10): Marian C. Bryan and Naomi S. Rajapaksa. Kinase inhibitors for the treatment of immunological disorders: recent advances. Journal of Medicinal Chemistry, 61:9030-9058, Jun 2018. URL: https://doi.org/10.1021/acs.jmedchem.8b00667, doi:10.1021/acs.jmedchem.8b00667. This article has 65 citations and is from a highest quality peer-reviewed journal.</w:t>
-      </w:r>
-    </w:p>
-    <w:p>
-      <w:pPr>
-        <w:numPr>
-          <w:ilvl w:val="0"/>
-          <w:numId w:val="1002"/>
-        </w:numPr>
-      </w:pPr>
-      <w:r>
-        <w:t xml:space="preserve">(chopra2016dynamicallosterymediated pages 1-2): Nikita Chopra, Thomas E. Wales, Raji E. Joseph, Scott E. Boyken, John R. Engen, Robert L. Jernigan, and Amy H. Andreotti. Dynamic allostery mediated by a conserved tryptophan in the tec family kinases. PLOS Computational Biology, 12:e1004826, Mar 2016. URL: https://doi.org/10.1371/journal.pcbi.1004826, doi:10.1371/journal.pcbi.1004826. This article has 60 citations and is from a highest quality peer-reviewed journal.</w:t>
-      </w:r>
-    </w:p>
-    <w:p>
-      <w:pPr>
-        <w:numPr>
-          <w:ilvl w:val="0"/>
-          <w:numId w:val="1002"/>
-        </w:numPr>
-      </w:pPr>
-      <w:r>
-        <w:t xml:space="preserve">(chopra2016dynamicallosterymediated pages 17-18): Nikita Chopra, Thomas E. Wales, Raji E. Joseph, Scott E. Boyken, John R. Engen, Robert L. Jernigan, and Amy H. Andreotti. Dynamic allostery mediated by a conserved tryptophan in the tec family kinases. PLOS Computational Biology, 12:e1004826, Mar 2016. URL: https://doi.org/10.1371/journal.pcbi.1004826, doi:10.1371/journal.pcbi.1004826. This article has 60 citations and is from a highest quality peer-reviewed journal.</w:t>
-      </w:r>
-    </w:p>
-    <w:p>
-      <w:pPr>
-        <w:numPr>
-          <w:ilvl w:val="0"/>
-          <w:numId w:val="1002"/>
-        </w:numPr>
-      </w:pPr>
-      <w:r>
-        <w:t xml:space="preserve">(lien2017pi3ksignalingin pages 4-6): Evan C Lien, Christian C Dibble, and Alex Toker. Pi3k signaling in cancer: beyond akt. Current Opinion in Cell Biology, 45:62-71, Apr 2017. URL: https://doi.org/10.1016/j.ceb.2017.02.007, doi:10.1016/j.ceb.2017.02.007. This article has 491 citations and is from a peer-reviewed journal.</w:t>
-      </w:r>
-    </w:p>
-    <w:p>
-      <w:pPr>
-        <w:numPr>
-          <w:ilvl w:val="0"/>
-          <w:numId w:val="1002"/>
-        </w:numPr>
-      </w:pPr>
-      <w:r>
-        <w:t xml:space="preserve">(lin2024conformationalheterogeneityof pages 27-28): David Yin-wei Lin, Lauren E Kueffer, Puneet Juneja, Thomas E Wales, John R Engen, and Amy H Andreotti. Conformational heterogeneity of the btk phth domain drives multiple regulatory states. eLife, Jan 2024. URL: https://doi.org/10.7554/elife.89489, doi:10.7554/elife.89489. This article has 4 citations and is from a domain leading peer-reviewed journal.</w:t>
-      </w:r>
-    </w:p>
-    <w:p>
-      <w:pPr>
-        <w:numPr>
-          <w:ilvl w:val="0"/>
-          <w:numId w:val="1002"/>
-        </w:numPr>
-      </w:pPr>
-      <w:r>
-        <w:t xml:space="preserve">(raussendorf2017aswitchin pages 1-2): Freia von Raußendorf, Anita de Ruiter, and Thomas A. Leonard. A switch in nucleotide affinity governs activation of the src and tec family kinases. Scientific Reports, Dec 2017. URL: https://doi.org/10.1038/s41598-017-17703-5, doi:10.1038/s41598-017-17703-5. This article has 21 citations and is from a poor quality or predatory journal.</w:t>
+        <w:t xml:space="preserve">(andreotti2018multidomaincontrolover pages 3-4): Amy H. Andreotti, Raji E. Joseph, James M. Conley, Janet Iwasa, and Leslie J. Berg. Multidomain control over tec kinase activation state tunes the t cell response. Annual Review of Immunology, 36:549-578, Apr 2018. URL: https://doi.org/10.1146/annurev-immunol-042617-053344, doi:10.1146/annurev-immunol-042617-053344. This article has 30 citations and is from a highest quality peer-reviewed journal.</w:t>
+      </w:r>
+    </w:p>
+    <w:p>
+      <w:pPr>
+        <w:numPr>
+          <w:ilvl w:val="0"/>
+          <w:numId w:val="1002"/>
+        </w:numPr>
+      </w:pPr>
+      <w:r>
+        <w:t xml:space="preserve">(andreotti2018multidomaincontrolover pages 8-10): Amy H. Andreotti, Raji E. Joseph, James M. Conley, Janet Iwasa, and Leslie J. Berg. Multidomain control over tec kinase activation state tunes the t cell response. Annual Review of Immunology, 36:549-578, Apr 2018. URL: https://doi.org/10.1146/annurev-immunol-042617-053344, doi:10.1146/annurev-immunol-042617-053344. This article has 30 citations and is from a highest quality peer-reviewed journal.</w:t>
+      </w:r>
+    </w:p>
+    <w:p>
+      <w:pPr>
+        <w:numPr>
+          <w:ilvl w:val="0"/>
+          <w:numId w:val="1002"/>
+        </w:numPr>
+      </w:pPr>
+      <w:r>
+        <w:t xml:space="preserve">(august2012regulationoftcell pages 1-3): Avery August and Melanie J. Ragin. Regulation of t-cell responses and disease by tec kinase itk. International Reviews of Immunology, 31:155-165, Mar 2012. URL: https://doi.org/10.3109/08830185.2012.668981, doi:10.3109/08830185.2012.668981. This article has 34 citations and is from a peer-reviewed journal.</w:t>
+      </w:r>
+    </w:p>
+    <w:p>
+      <w:pPr>
+        <w:numPr>
+          <w:ilvl w:val="0"/>
+          <w:numId w:val="1002"/>
+        </w:numPr>
+      </w:pPr>
+      <w:r>
+        <w:t xml:space="preserve">(august2012regulationoftcell pages 11-11): Avery August and Melanie J. Ragin. Regulation of t-cell responses and disease by tec kinase itk. International Reviews of Immunology, 31:155-165, Mar 2012. URL: https://doi.org/10.3109/08830185.2012.668981, doi:10.3109/08830185.2012.668981. This article has 34 citations and is from a peer-reviewed journal.</w:t>
+      </w:r>
+    </w:p>
+    <w:p>
+      <w:pPr>
+        <w:numPr>
+          <w:ilvl w:val="0"/>
+          <w:numId w:val="1002"/>
+        </w:numPr>
+      </w:pPr>
+      <w:r>
+        <w:t xml:space="preserve">(august2012regulationoftcell pages 6-8): Avery August and Melanie J. Ragin. Regulation of t-cell responses and disease by tec kinase itk. International Reviews of Immunology, 31:155-165, Mar 2012. URL: https://doi.org/10.3109/08830185.2012.668981, doi:10.3109/08830185.2012.668981. This article has 34 citations and is from a peer-reviewed journal.</w:t>
+      </w:r>
+    </w:p>
+    <w:p>
+      <w:pPr>
+        <w:numPr>
+          <w:ilvl w:val="0"/>
+          <w:numId w:val="1002"/>
+        </w:numPr>
+      </w:pPr>
+      <w:r>
+        <w:t xml:space="preserve">(blomberg2009geneexpressionanalysis pages 1-9): KEM Blomberg. Gene expression analysis of tec family kinases in b-and t-lymphocytes. Unknown journal, 2009.</w:t>
+      </w:r>
+    </w:p>
+    <w:p>
+      <w:pPr>
+        <w:numPr>
+          <w:ilvl w:val="0"/>
+          <w:numId w:val="1002"/>
+        </w:numPr>
+      </w:pPr>
+      <w:r>
+        <w:t xml:space="preserve">(blomberg2009geneexpressionanalysis pages 17-21): KEM Blomberg. Gene expression analysis of tec family kinases in b-and t-lymphocytes. Unknown journal, 2009.</w:t>
+      </w:r>
+    </w:p>
+    <w:p>
+      <w:pPr>
+        <w:numPr>
+          <w:ilvl w:val="0"/>
+          <w:numId w:val="1002"/>
+        </w:numPr>
+      </w:pPr>
+      <w:r>
+        <w:t xml:space="preserve">(bolen1997leukocyteproteintyrosine pages 1-4): Joseph B. Bolen and Joan S. Brugge. Leukocyte protein tyrosine kinases:potential targets for drug discovery. Annual Review of Immunology, 15:371-404, Apr 1997. URL: https://doi.org/10.1146/annurev.immunol.15.1.371, doi:10.1146/annurev.immunol.15.1.371. This article has 242 citations and is from a highest quality peer-reviewed journal.</w:t>
+      </w:r>
+    </w:p>
+    <w:p>
+      <w:pPr>
+        <w:numPr>
+          <w:ilvl w:val="0"/>
+          <w:numId w:val="1002"/>
+        </w:numPr>
+      </w:pPr>
+      <w:r>
+        <w:t xml:space="preserve">(bolen1997leukocyteproteintyrosine pages 6-9): Joseph B. Bolen and Joan S. Brugge. Leukocyte protein tyrosine kinases:potential targets for drug discovery. Annual Review of Immunology, 15:371-404, Apr 1997. URL: https://doi.org/10.1146/annurev.immunol.15.1.371, doi:10.1146/annurev.immunol.15.1.371. This article has 242 citations and is from a highest quality peer-reviewed journal.</w:t>
+      </w:r>
+    </w:p>
+    <w:p>
+      <w:pPr>
+        <w:numPr>
+          <w:ilvl w:val="0"/>
+          <w:numId w:val="1002"/>
+        </w:numPr>
+      </w:pPr>
+      <w:r>
+        <w:t xml:space="preserve">(cenni2012bmxandits pages 6-7): Bruno Cenni, Sascha Gutmann, and Marie Gottar-Guillier. Bmx and its role in inflammation, cardiovascular disease, and cancer. International Reviews of Immunology, 31:166-173, Mar 2012. URL: https://doi.org/10.3109/08830185.2012.663838, doi:10.3109/08830185.2012.663838. This article has 57 citations and is from a peer-reviewed journal.</w:t>
+      </w:r>
+    </w:p>
+    <w:p>
+      <w:pPr>
+        <w:numPr>
+          <w:ilvl w:val="0"/>
+          <w:numId w:val="1002"/>
+        </w:numPr>
+      </w:pPr>
+      <w:r>
+        <w:t xml:space="preserve">(corey1999srcrelatedproteintyrosine pages 6-7): Seth J. Corey and Steven M. Anderson. Src-related protein tyrosine kinases in hematopoiesis. Blood, 93:1-14, Jan 1999. URL: https://doi.org/10.1182/blood.v93.1.1.401a45_1_14, doi:10.1182/blood.v93.1.1.401a45_1_14. This article has 184 citations and is from a highest quality peer-reviewed journal.</w:t>
+      </w:r>
+    </w:p>
+    <w:p>
+      <w:pPr>
+        <w:numPr>
+          <w:ilvl w:val="0"/>
+          <w:numId w:val="1002"/>
+        </w:numPr>
+      </w:pPr>
+      <w:r>
+        <w:t xml:space="preserve">(forster2020discoveryofa pages 1-3): Michael Forster, Xiaojun Julia Liang, Martin Schröder, Stefan Gerstenecker, Apirat Chaikuad, Stefan Knapp, Stefan Laufer, and Matthias Gehringer. Discovery of a novel class of covalent dual inhibitors targeting the protein kinases bmx and btk. International Journal of Molecular Sciences, 21:9269, Dec 2020. URL: https://doi.org/10.3390/ijms21239269, doi:10.3390/ijms21239269. This article has 22 citations and is from a peer-reviewed journal.</w:t>
+      </w:r>
+    </w:p>
+    <w:p>
+      <w:pPr>
+        <w:numPr>
+          <w:ilvl w:val="0"/>
+          <w:numId w:val="1002"/>
+        </w:numPr>
+      </w:pPr>
+      <w:r>
+        <w:t xml:space="preserve">(horwood2012tecfamilykinases pages 10-11): Nicole J. Horwood, Ania M. Urbaniak, and Lynett Danks. Tec family kinases in inflammation and disease. International Reviews of Immunology, 31:87-103, Mar 2012. URL: https://doi.org/10.3109/08830185.2012.670334, doi:10.3109/08830185.2012.670334. This article has 86 citations and is from a peer-reviewed journal.</w:t>
+      </w:r>
+    </w:p>
+    <w:p>
+      <w:pPr>
+        <w:numPr>
+          <w:ilvl w:val="0"/>
+          <w:numId w:val="1002"/>
+        </w:numPr>
+      </w:pPr>
+      <w:r>
+        <w:t xml:space="preserve">(horwood2012tecfamilykinases pages 11-13): Nicole J. Horwood, Ania M. Urbaniak, and Lynett Danks. Tec family kinases in inflammation and disease. International Reviews of Immunology, 31:87-103, Mar 2012. URL: https://doi.org/10.3109/08830185.2012.670334, doi:10.3109/08830185.2012.670334. This article has 86 citations and is from a peer-reviewed journal.</w:t>
+      </w:r>
+    </w:p>
+    <w:p>
+      <w:pPr>
+        <w:numPr>
+          <w:ilvl w:val="0"/>
+          <w:numId w:val="1002"/>
+        </w:numPr>
+      </w:pPr>
+      <w:r>
+        <w:t xml:space="preserve">(joseph2010identificationofan pages 1-2): Raji E. Joseph, Qian Xie, and Amy H. Andreotti. Identification of an allosteric signaling network within tec family kinases. Journal of Molecular Biology, 403:231-242, Oct 2014. URL: https://doi.org/10.1016/j.jmb.2010.08.035, doi:10.1016/j.jmb.2010.08.035. This article has 38 citations and is from a domain leading peer-reviewed journal.</w:t>
+      </w:r>
+    </w:p>
+    <w:p>
+      <w:pPr>
+        <w:numPr>
+          <w:ilvl w:val="0"/>
+          <w:numId w:val="1002"/>
+        </w:numPr>
+      </w:pPr>
+      <w:r>
+        <w:t xml:space="preserve">(joseph2010identificationofan pages 8-10): Raji E. Joseph, Qian Xie, and Amy H. Andreotti. Identification of an allosteric signaling network within tec family kinases. Journal of Molecular Biology, 403:231-242, Oct 2014. URL: https://doi.org/10.1016/j.jmb.2010.08.035, doi:10.1016/j.jmb.2010.08.035. This article has 38 citations and is from a domain leading peer-reviewed journal.</w:t>
+      </w:r>
+    </w:p>
+    <w:p>
+      <w:pPr>
+        <w:numPr>
+          <w:ilvl w:val="0"/>
+          <w:numId w:val="1002"/>
+        </w:numPr>
+      </w:pPr>
+      <w:r>
+        <w:t xml:space="preserve">(joseph2011controllingtheactivity pages 2-4): Raji E. Joseph and Amy H. Andreotti. Controlling the activity of the tec kinase itk by mutation of the phenylalanine gatekeeper residue. Biochemistry, 50 2:221-9, Jan 2011. URL: https://doi.org/10.1021/bi101379m, doi:10.1021/bi101379m. This article has 21 citations and is from a peer-reviewed journal.</w:t>
+      </w:r>
+    </w:p>
+    <w:p>
+      <w:pPr>
+        <w:numPr>
+          <w:ilvl w:val="0"/>
+          <w:numId w:val="1002"/>
+        </w:numPr>
+      </w:pPr>
+      <w:r>
+        <w:t xml:space="preserve">(joseph2011controllingtheactivity pages 7-8): Raji E. Joseph and Amy H. Andreotti. Controlling the activity of the tec kinase itk by mutation of the phenylalanine gatekeeper residue. Biochemistry, 50 2:221-9, Jan 2011. URL: https://doi.org/10.1021/bi101379m, doi:10.1021/bi101379m. This article has 21 citations and is from a peer-reviewed journal.</w:t>
+      </w:r>
+    </w:p>
+    <w:p>
+      <w:pPr>
+        <w:numPr>
+          <w:ilvl w:val="0"/>
+          <w:numId w:val="1002"/>
+        </w:numPr>
+      </w:pPr>
+      <w:r>
+        <w:t xml:space="preserve">(joseph2011controllingtheactivity pages 8-9): Raji E. Joseph and Amy H. Andreotti. Controlling the activity of the tec kinase itk by mutation of the phenylalanine gatekeeper residue. Biochemistry, 50 2:221-9, Jan 2011. URL: https://doi.org/10.1021/bi101379m, doi:10.1021/bi101379m. This article has 21 citations and is from a peer-reviewed journal.</w:t>
+      </w:r>
+    </w:p>
+    <w:p>
+      <w:pPr>
+        <w:numPr>
+          <w:ilvl w:val="0"/>
+          <w:numId w:val="1002"/>
+        </w:numPr>
+      </w:pPr>
+      <w:r>
+        <w:t xml:space="preserve">(liang2018thedevelopmentof pages 1-6): Chengyuan Liang, Danni Tian, Xiaodong Ren, Shunjun Ding, Minyi Jia, Minhang Xin, and Suresh Thareja. The development of bruton’s tyrosine kinase (btk) inhibitors from 2012 to 2017: a mini-review. European Journal of Medicinal Chemistry, 151:315-326, May 2018. URL: https://doi.org/10.1016/j.ejmech.2018.03.062, doi:10.1016/j.ejmech.2018.03.062. This article has 197 citations and is from a domain leading peer-reviewed journal.</w:t>
+      </w:r>
+    </w:p>
+    <w:p>
+      <w:pPr>
+        <w:numPr>
+          <w:ilvl w:val="0"/>
+          <w:numId w:val="1002"/>
+        </w:numPr>
+      </w:pPr>
+      <w:r>
+        <w:t xml:space="preserve">(nawaz2013influenceonthe pages 13-18): HM Nawaz. Influence on the transcriptome of tec family kinases with special emphasis on btk. Unknown journal, 2013.</w:t>
       </w:r>
     </w:p>
     <w:p>
@@ -420,281 +871,6 @@
         </w:numPr>
       </w:pPr>
       <w:r>
-        <w:t xml:space="preserve">(rozkiewicz2023bruton’styrosinekinase pages 1-3): Dariusz Rozkiewicz, Justyna Magdalena Hermanowicz, Iwona Kwiatkowska, Anna Krupa, and Dariusz Pawlak. Bruton’s tyrosine kinase inhibitors (btkis): review of preclinical studies and evaluation of clinical trials. Molecules, 28:2400, Mar 2023. URL: https://doi.org/10.3390/molecules28052400, doi:10.3390/molecules28052400. This article has 58 citations and is from a peer-reviewed journal.</w:t>
-      </w:r>
-    </w:p>
-    <w:p>
-      <w:pPr>
-        <w:numPr>
-          <w:ilvl w:val="0"/>
-          <w:numId w:val="1002"/>
-        </w:numPr>
-      </w:pPr>
-      <w:r>
-        <w:t xml:space="preserve">(alexander2015theconciseguide pages 10-13): Stephen PH Alexander, Doriano Fabbro, Eamonn Kelly, Neil Marrion, John A Peters, Helen E Benson, Elena Faccenda, Adam J Pawson, Joanna L Sharman, Christopher Southan, and Jamie A Davies. The concise guide to pharmacology 2015/16: enzymes. British Journal of Pharmacology, 172:6024-6109, Dec 2015. URL: https://doi.org/10.1111/bph.13354, doi:10.1111/bph.13354. This article has 577 citations and is from a highest quality peer-reviewed journal.</w:t>
-      </w:r>
-    </w:p>
-    <w:p>
-      <w:pPr>
-        <w:numPr>
-          <w:ilvl w:val="0"/>
-          <w:numId w:val="1002"/>
-        </w:numPr>
-      </w:pPr>
-      <w:r>
-        <w:t xml:space="preserve">(andreotti2010tcellsignalingregulated pages 18-19): A. H. Andreotti, P. L. Schwartzberg, R. E. Joseph, and L. J. Berg. T-cell signaling regulated by the tec family kinase, itk. Cold Spring Harbor perspectives in biology, 2 7:a002287, Jul 2010. URL: https://doi.org/10.1101/cshperspect.a002287, doi:10.1101/cshperspect.a002287. This article has 523 citations and is from a peer-reviewed journal.</w:t>
-      </w:r>
-    </w:p>
-    <w:p>
-      <w:pPr>
-        <w:numPr>
-          <w:ilvl w:val="0"/>
-          <w:numId w:val="1002"/>
-        </w:numPr>
-      </w:pPr>
-      <w:r>
-        <w:t xml:space="preserve">(andreotti2010tcellsignalingregulated pages 19-19): A. H. Andreotti, P. L. Schwartzberg, R. E. Joseph, and L. J. Berg. T-cell signaling regulated by the tec family kinase, itk. Cold Spring Harbor perspectives in biology, 2 7:a002287, Jul 2010. URL: https://doi.org/10.1101/cshperspect.a002287, doi:10.1101/cshperspect.a002287. This article has 523 citations and is from a peer-reviewed journal.</w:t>
-      </w:r>
-    </w:p>
-    <w:p>
-      <w:pPr>
-        <w:numPr>
-          <w:ilvl w:val="0"/>
-          <w:numId w:val="1002"/>
-        </w:numPr>
-      </w:pPr>
-      <w:r>
-        <w:t xml:space="preserve">(bryan2018kinaseinhibitorsfor pages 11-12): Marian C. Bryan and Naomi S. Rajapaksa. Kinase inhibitors for the treatment of immunological disorders: recent advances. Journal of Medicinal Chemistry, 61:9030-9058, Jun 2018. URL: https://doi.org/10.1021/acs.jmedchem.8b00667, doi:10.1021/acs.jmedchem.8b00667. This article has 65 citations and is from a highest quality peer-reviewed journal.</w:t>
-      </w:r>
-    </w:p>
-    <w:p>
-      <w:pPr>
-        <w:numPr>
-          <w:ilvl w:val="0"/>
-          <w:numId w:val="1002"/>
-        </w:numPr>
-      </w:pPr>
-      <w:r>
-        <w:t xml:space="preserve">(oliveira2016revisitingproteinkinase–substrate pages 1-2): Paulo Sérgio L. de Oliveira, Felipe Augusto N. Ferraz, Darlene A. Pena, Dimitrius T. Pramio, Felipe A. Morais, and Deborah Schechtman. Revisiting protein kinase–substrate interactions: toward therapeutic development. Science Signaling, Mar 2016. URL: https://doi.org/10.1126/scisignal.aad4016, doi:10.1126/scisignal.aad4016. This article has 87 citations and is from a domain leading peer-reviewed journal.</w:t>
-      </w:r>
-    </w:p>
-    <w:p>
-      <w:pPr>
-        <w:numPr>
-          <w:ilvl w:val="0"/>
-          <w:numId w:val="1002"/>
-        </w:numPr>
-      </w:pPr>
-      <w:r>
-        <w:t xml:space="preserve">(raussendorf2017aswitchin pages 2-3): Freia von Raußendorf, Anita de Ruiter, and Thomas A. Leonard. A switch in nucleotide affinity governs activation of the src and tec family kinases. Scientific Reports, Dec 2017. URL: https://doi.org/10.1038/s41598-017-17703-5, doi:10.1038/s41598-017-17703-5. This article has 21 citations and is from a poor quality or predatory journal.</w:t>
-      </w:r>
-    </w:p>
-    <w:p>
-      <w:pPr>
-        <w:numPr>
-          <w:ilvl w:val="0"/>
-          <w:numId w:val="1002"/>
-        </w:numPr>
-      </w:pPr>
-      <w:r>
-        <w:t xml:space="preserve">(sandner2021thetyrosinekinase pages 1-2): Lisa Sandner, Marlis Alteneder, Ci Zhu, Anastasiya Hladik, Sandra Högler, Ramona Rica, Lars W. Van Greuningen, Omar Sharif, Shinya Sakaguchi, Sylvia Knapp, Lukas Kenner, Michael Trauner, Wilfried Ellmeier, and Nicole Boucheron. The tyrosine kinase tec regulates effector th17 differentiation, pathogenicity, and plasticity in t-cell-driven intestinal inflammation. Frontiers in Immunology, Dec 2021. URL: https://doi.org/10.3389/fimmu.2021.750466, doi:10.3389/fimmu.2021.750466. This article has 12 citations and is from a peer-reviewed journal.</w:t>
-      </w:r>
-    </w:p>
-    <w:p>
-      <w:pPr>
-        <w:numPr>
-          <w:ilvl w:val="0"/>
-          <w:numId w:val="1002"/>
-        </w:numPr>
-      </w:pPr>
-      <w:r>
-        <w:t xml:space="preserve">(siveen2018roleofnon pages 2-4): Kodappully S. Siveen, Kirti S. Prabhu, Iman W. Achkar, Shilpa Kuttikrishnan, Sunitha Shyam, Abdul Q. Khan, Maysaloun Merhi, Said Dermime, and Shahab Uddin. Role of non receptor tyrosine kinases in hematological malignances and its targeting by natural products. Molecular Cancer, Feb 2018. URL: https://doi.org/10.1186/s12943-018-0788-y, doi:10.1186/s12943-018-0788-y. This article has 159 citations and is from a highest quality peer-reviewed journal.</w:t>
-      </w:r>
-    </w:p>
-    <w:p>
-      <w:pPr>
-        <w:numPr>
-          <w:ilvl w:val="0"/>
-          <w:numId w:val="1002"/>
-        </w:numPr>
-      </w:pPr>
-      <w:r>
-        <w:t xml:space="preserve">(taft2017ayeastbasedassay pages 13-22): Joseph M. Taft. A yeast-based assay for protein tyrosine kinase substrate specificity and inhibitor resistance. Unknown journal, Dec 2017. URL: https://doi.org/10.26153/tsw/7450, doi:10.26153/tsw/7450. This article has 0 citations.</w:t>
-      </w:r>
-    </w:p>
-    <w:p>
-      <w:pPr>
-        <w:numPr>
-          <w:ilvl w:val="0"/>
-          <w:numId w:val="1002"/>
-        </w:numPr>
-      </w:pPr>
-      <w:r>
-        <w:t xml:space="preserve">(xu2019pf06651600adual pages 1-2): Hua Xu, Michael I. Jesson, Uthpala I. Seneviratne, Tsung H. Lin, M. Nusrat Sharif, Liang Xue, Chuong Nguyen, Robert A. Everley, John I. Trujillo, Douglas S. Johnson, Gary R. Point, Atli Thorarensen, Iain Kilty, and Jean-Baptiste Telliez. Pf-06651600, a dual jak3/tec family kinase inhibitor. ACS Chemical Biology, 14:1235-1242, May 2019. URL: https://doi.org/10.1021/acschembio.9b00188, doi:10.1021/acschembio.9b00188. This article has 137 citations and is from a domain leading peer-reviewed journal.</w:t>
-      </w:r>
-    </w:p>
-    <w:p>
-      <w:pPr>
-        <w:numPr>
-          <w:ilvl w:val="0"/>
-          <w:numId w:val="1002"/>
-        </w:numPr>
-      </w:pPr>
-      <w:r>
-        <w:t xml:space="preserve">(xu2019pf06651600adual pages 3-5): Hua Xu, Michael I. Jesson, Uthpala I. Seneviratne, Tsung H. Lin, M. Nusrat Sharif, Liang Xue, Chuong Nguyen, Robert A. Everley, John I. Trujillo, Douglas S. Johnson, Gary R. Point, Atli Thorarensen, Iain Kilty, and Jean-Baptiste Telliez. Pf-06651600, a dual jak3/tec family kinase inhibitor. ACS Chemical Biology, 14:1235-1242, May 2019. URL: https://doi.org/10.1021/acschembio.9b00188, doi:10.1021/acschembio.9b00188. This article has 137 citations and is from a domain leading peer-reviewed journal.</w:t>
-      </w:r>
-    </w:p>
-    <w:p>
-      <w:pPr>
-        <w:numPr>
-          <w:ilvl w:val="0"/>
-          <w:numId w:val="1002"/>
-        </w:numPr>
-      </w:pPr>
-      <w:r>
-        <w:t xml:space="preserve">(xu2019pf06651600adual pages 5-6): Hua Xu, Michael I. Jesson, Uthpala I. Seneviratne, Tsung H. Lin, M. Nusrat Sharif, Liang Xue, Chuong Nguyen, Robert A. Everley, John I. Trujillo, Douglas S. Johnson, Gary R. Point, Atli Thorarensen, Iain Kilty, and Jean-Baptiste Telliez. Pf-06651600, a dual jak3/tec family kinase inhibitor. ACS Chemical Biology, 14:1235-1242, May 2019. URL: https://doi.org/10.1021/acschembio.9b00188, doi:10.1021/acschembio.9b00188. This article has 137 citations and is from a domain leading peer-reviewed journal.</w:t>
-      </w:r>
-    </w:p>
-    <w:p>
-      <w:pPr>
-        <w:numPr>
-          <w:ilvl w:val="0"/>
-          <w:numId w:val="1002"/>
-        </w:numPr>
-      </w:pPr>
-      <w:r>
-        <w:t xml:space="preserve">(xu2019pf06651600adual pages 6-7): Hua Xu, Michael I. Jesson, Uthpala I. Seneviratne, Tsung H. Lin, M. Nusrat Sharif, Liang Xue, Chuong Nguyen, Robert A. Everley, John I. Trujillo, Douglas S. Johnson, Gary R. Point, Atli Thorarensen, Iain Kilty, and Jean-Baptiste Telliez. Pf-06651600, a dual jak3/tec family kinase inhibitor. ACS Chemical Biology, 14:1235-1242, May 2019. URL: https://doi.org/10.1021/acschembio.9b00188, doi:10.1021/acschembio.9b00188. This article has 137 citations and is from a domain leading peer-reviewed journal.</w:t>
-      </w:r>
-    </w:p>
-    <w:p>
-      <w:pPr>
-        <w:numPr>
-          <w:ilvl w:val="0"/>
-          <w:numId w:val="1002"/>
-        </w:numPr>
-      </w:pPr>
-      <w:r>
-        <w:t xml:space="preserve">(xu2019pf06651600adual pages 7-8): Hua Xu, Michael I. Jesson, Uthpala I. Seneviratne, Tsung H. Lin, M. Nusrat Sharif, Liang Xue, Chuong Nguyen, Robert A. Everley, John I. Trujillo, Douglas S. Johnson, Gary R. Point, Atli Thorarensen, Iain Kilty, and Jean-Baptiste Telliez. Pf-06651600, a dual jak3/tec family kinase inhibitor. ACS Chemical Biology, 14:1235-1242, May 2019. URL: https://doi.org/10.1021/acschembio.9b00188, doi:10.1021/acschembio.9b00188. This article has 137 citations and is from a domain leading peer-reviewed journal.</w:t>
-      </w:r>
-    </w:p>
-    <w:p>
-      <w:pPr>
-        <w:numPr>
-          <w:ilvl w:val="0"/>
-          <w:numId w:val="1002"/>
-        </w:numPr>
-      </w:pPr>
-      <w:r>
-        <w:t xml:space="preserve">(yeung2021evolutionoffunctional pages 1-2): Wayland Yeung, Annie Kwon, Rahil Taujale, Claire Bunn, Aarya Venkat, and Natarajan Kannan. Evolution of functional diversity in the holozoan tyrosine kinome. Molecular Biology and Evolution, 38:5625-5639, Sep 2021. URL: https://doi.org/10.1093/molbev/msab272, doi:10.1093/molbev/msab272. This article has 26 citations and is from a highest quality peer-reviewed journal.</w:t>
-      </w:r>
-    </w:p>
-    <w:p>
-      <w:pPr>
-        <w:numPr>
-          <w:ilvl w:val="0"/>
-          <w:numId w:val="1002"/>
-        </w:numPr>
-      </w:pPr>
-      <w:r>
-        <w:t xml:space="preserve">(yeung2021evolutionoffunctional pages 14-15): Wayland Yeung, Annie Kwon, Rahil Taujale, Claire Bunn, Aarya Venkat, and Natarajan Kannan. Evolution of functional diversity in the holozoan tyrosine kinome. Molecular Biology and Evolution, 38:5625-5639, Sep 2021. URL: https://doi.org/10.1093/molbev/msab272, doi:10.1093/molbev/msab272. This article has 26 citations and is from a highest quality peer-reviewed journal.</w:t>
-      </w:r>
-    </w:p>
-    <w:p>
-      <w:pPr>
-        <w:numPr>
-          <w:ilvl w:val="0"/>
-          <w:numId w:val="1002"/>
-        </w:numPr>
-      </w:pPr>
-      <w:r>
-        <w:t xml:space="preserve">(yeung2021evolutionoffunctional pages 9-10): Wayland Yeung, Annie Kwon, Rahil Taujale, Claire Bunn, Aarya Venkat, and Natarajan Kannan. Evolution of functional diversity in the holozoan tyrosine kinome. Molecular Biology and Evolution, 38:5625-5639, Sep 2021. URL: https://doi.org/10.1093/molbev/msab272, doi:10.1093/molbev/msab272. This article has 26 citations and is from a highest quality peer-reviewed journal.</w:t>
-      </w:r>
-    </w:p>
-    <w:p>
-      <w:pPr>
-        <w:numPr>
-          <w:ilvl w:val="0"/>
-          <w:numId w:val="1002"/>
-        </w:numPr>
-      </w:pPr>
-      <w:r>
-        <w:t xml:space="preserve">(afifiyan2017theroleof pages 3-4): N. Afifiyan, B. Tillman, B. French, O. Sweeny, M. Masouminia, S. Samadzadeh, and S. French. The role of tec kinase signaling pathways in the development of mallory denk bodies in balloon cells in alcoholic hepatitis. Experimental and molecular pathology, 103 2:191-199, Oct 2017. URL: https://doi.org/10.1016/j.yexmp.2017.09.001, doi:10.1016/j.yexmp.2017.09.001. This article has 14 citations and is from a peer-reviewed journal.</w:t>
-      </w:r>
-    </w:p>
-    <w:p>
-      <w:pPr>
-        <w:numPr>
-          <w:ilvl w:val="0"/>
-          <w:numId w:val="1002"/>
-        </w:numPr>
-      </w:pPr>
-      <w:r>
-        <w:t xml:space="preserve">(bryan2018kinaseinhibitorsfor pages 26-27): Marian C. Bryan and Naomi S. Rajapaksa. Kinase inhibitors for the treatment of immunological disorders: recent advances. Journal of Medicinal Chemistry, 61:9030-9058, Jun 2018. URL: https://doi.org/10.1021/acs.jmedchem.8b00667, doi:10.1021/acs.jmedchem.8b00667. This article has 65 citations and is from a highest quality peer-reviewed journal.</w:t>
-      </w:r>
-    </w:p>
-    <w:p>
-      <w:pPr>
-        <w:numPr>
-          <w:ilvl w:val="0"/>
-          <w:numId w:val="1002"/>
-        </w:numPr>
-      </w:pPr>
-      <w:r>
-        <w:t xml:space="preserve">(hawse2017tcrsignalstrength pages 4-6): William F Hawse, William C Boggess, and Penelope A Morel. Tcr signal strength regulates akt substrate specificity to induce alternate murine th and t regulatory cell differentiation programs. The Journal of Immunology, 199:589-597, Jul 2017. URL: https://doi.org/10.4049/jimmunol.1700369, doi:10.4049/jimmunol.1700369. This article has 63 citations.</w:t>
-      </w:r>
-    </w:p>
-    <w:p>
-      <w:pPr>
-        <w:numPr>
-          <w:ilvl w:val="0"/>
-          <w:numId w:val="1002"/>
-        </w:numPr>
-      </w:pPr>
-      <w:r>
-        <w:t xml:space="preserve">(lin2024conformationalheterogeneityof pages 28-29): David Yin-wei Lin, Lauren E Kueffer, Puneet Juneja, Thomas E Wales, John R Engen, and Amy H Andreotti. Conformational heterogeneity of the btk phth domain drives multiple regulatory states. eLife, Jan 2024. URL: https://doi.org/10.7554/elife.89489, doi:10.7554/elife.89489. This article has 4 citations and is from a domain leading peer-reviewed journal.</w:t>
-      </w:r>
-    </w:p>
-    <w:p>
-      <w:pPr>
-        <w:numPr>
-          <w:ilvl w:val="0"/>
-          <w:numId w:val="1002"/>
-        </w:numPr>
-      </w:pPr>
-      <w:r>
-        <w:t xml:space="preserve">(pei2023computationalanalysisof pages 15-16): Jimin Pei and Qian Cong. Computational analysis of regulatory regions in human protein kinases. Protein Science, Sep 2023. URL: https://doi.org/10.1002/pro.4764, doi:10.1002/pro.4764. This article has 3 citations and is from a peer-reviewed journal.</w:t>
-      </w:r>
-    </w:p>
-    <w:p>
-      <w:pPr>
-        <w:numPr>
-          <w:ilvl w:val="0"/>
-          <w:numId w:val="1002"/>
-        </w:numPr>
-      </w:pPr>
-      <w:r>
-        <w:t xml:space="preserve">(raussendorf2017aswitchin pages 10-11): Freia von Raußendorf, Anita de Ruiter, and Thomas A. Leonard. A switch in nucleotide affinity governs activation of the src and tec family kinases. Scientific Reports, Dec 2017. URL: https://doi.org/10.1038/s41598-017-17703-5, doi:10.1038/s41598-017-17703-5. This article has 21 citations and is from a poor quality or predatory journal.</w:t>
-      </w:r>
-    </w:p>
-    <w:p>
-      <w:pPr>
-        <w:numPr>
-          <w:ilvl w:val="0"/>
-          <w:numId w:val="1002"/>
-        </w:numPr>
-      </w:pPr>
-      <w:r>
-        <w:t xml:space="preserve">(raussendorf2017aswitchin pages 3-5): Freia von Raußendorf, Anita de Ruiter, and Thomas A. Leonard. A switch in nucleotide affinity governs activation of the src and tec family kinases. Scientific Reports, Dec 2017. URL: https://doi.org/10.1038/s41598-017-17703-5, doi:10.1038/s41598-017-17703-5. This article has 21 citations and is from a poor quality or predatory journal.</w:t>
-      </w:r>
-    </w:p>
-    <w:p>
-      <w:pPr>
-        <w:numPr>
-          <w:ilvl w:val="0"/>
-          <w:numId w:val="1002"/>
-        </w:numPr>
-      </w:pPr>
-      <w:r>
         <w:t xml:space="preserve">(raussendorf2017aswitchin pages 8-9): Freia von Raußendorf, Anita de Ruiter, and Thomas A. Leonard. A switch in nucleotide affinity governs activation of the src and tec family kinases. Scientific Reports, Dec 2017. URL: https://doi.org/10.1038/s41598-017-17703-5, doi:10.1038/s41598-017-17703-5. This article has 21 citations and is from a poor quality or predatory journal.</w:t>
       </w:r>
     </w:p>
@@ -706,51 +882,7 @@
         </w:numPr>
       </w:pPr>
       <w:r>
-        <w:t xml:space="preserve">(raussendorf2017aswitchin pages 9-10): Freia von Raußendorf, Anita de Ruiter, and Thomas A. Leonard. A switch in nucleotide affinity governs activation of the src and tec family kinases. Scientific Reports, Dec 2017. URL: https://doi.org/10.1038/s41598-017-17703-5, doi:10.1038/s41598-017-17703-5. This article has 21 citations and is from a poor quality or predatory journal.</w:t>
-      </w:r>
-    </w:p>
-    <w:p>
-      <w:pPr>
-        <w:numPr>
-          <w:ilvl w:val="0"/>
-          <w:numId w:val="1002"/>
-        </w:numPr>
-      </w:pPr>
-      <w:r>
-        <w:t xml:space="preserve">(sakkiah2017overviewofthe pages 1-2): Sugunadevi Sakkiah, Guang Ping Cao, Staya P. Gupta, and Keun Woo Lee. Overview of the structure and function of protein kinases. Current Enzyme Inhibition, 13:81-88, Jul 2017. URL: https://doi.org/10.2174/1573408013666161226155608, doi:10.2174/1573408013666161226155608. This article has 13 citations and is from a peer-reviewed journal.</w:t>
-      </w:r>
-    </w:p>
-    <w:p>
-      <w:pPr>
-        <w:numPr>
-          <w:ilvl w:val="0"/>
-          <w:numId w:val="1002"/>
-        </w:numPr>
-      </w:pPr>
-      <w:r>
-        <w:t xml:space="preserve">(sakkiah2017overviewofthe pages 7-7): Sugunadevi Sakkiah, Guang Ping Cao, Staya P. Gupta, and Keun Woo Lee. Overview of the structure and function of protein kinases. Current Enzyme Inhibition, 13:81-88, Jul 2017. URL: https://doi.org/10.2174/1573408013666161226155608, doi:10.2174/1573408013666161226155608. This article has 13 citations and is from a peer-reviewed journal.</w:t>
-      </w:r>
-    </w:p>
-    <w:p>
-      <w:pPr>
-        <w:numPr>
-          <w:ilvl w:val="0"/>
-          <w:numId w:val="1002"/>
-        </w:numPr>
-      </w:pPr>
-      <w:r>
-        <w:t xml:space="preserve">(sandner2021thetyrosinekinase pages 10-11): Lisa Sandner, Marlis Alteneder, Ci Zhu, Anastasiya Hladik, Sandra Högler, Ramona Rica, Lars W. Van Greuningen, Omar Sharif, Shinya Sakaguchi, Sylvia Knapp, Lukas Kenner, Michael Trauner, Wilfried Ellmeier, and Nicole Boucheron. The tyrosine kinase tec regulates effector th17 differentiation, pathogenicity, and plasticity in t-cell-driven intestinal inflammation. Frontiers in Immunology, Dec 2021. URL: https://doi.org/10.3389/fimmu.2021.750466, doi:10.3389/fimmu.2021.750466. This article has 12 citations and is from a peer-reviewed journal.</w:t>
-      </w:r>
-    </w:p>
-    <w:p>
-      <w:pPr>
-        <w:numPr>
-          <w:ilvl w:val="0"/>
-          <w:numId w:val="1002"/>
-        </w:numPr>
-      </w:pPr>
-      <w:r>
-        <w:t xml:space="preserve">(sandner2021thetyrosinekinase pages 2-3): Lisa Sandner, Marlis Alteneder, Ci Zhu, Anastasiya Hladik, Sandra Högler, Ramona Rica, Lars W. Van Greuningen, Omar Sharif, Shinya Sakaguchi, Sylvia Knapp, Lukas Kenner, Michael Trauner, Wilfried Ellmeier, and Nicole Boucheron. The tyrosine kinase tec regulates effector th17 differentiation, pathogenicity, and plasticity in t-cell-driven intestinal inflammation. Frontiers in Immunology, Dec 2021. URL: https://doi.org/10.3389/fimmu.2021.750466, doi:10.3389/fimmu.2021.750466. This article has 12 citations and is from a peer-reviewed journal.</w:t>
+        <w:t xml:space="preserve">(andreotti2018multidomaincontrolover pages 29-30): Amy H. Andreotti, Raji E. Joseph, James M. Conley, Janet Iwasa, and Leslie J. Berg. Multidomain control over tec kinase activation state tunes the t cell response. Annual Review of Immunology, 36:549-578, Apr 2018. URL: https://doi.org/10.1146/annurev-immunol-042617-053344, doi:10.1146/annurev-immunol-042617-053344. This article has 30 citations and is from a highest quality peer-reviewed journal.</w:t>
       </w:r>
     </w:p>
     <w:sectPr>

--- a/futurehouse/outputs/amy/TEC.docx
+++ b/futurehouse/outputs/amy/TEC.docx
@@ -10,7 +10,13 @@
         </w:numPr>
       </w:pPr>
       <w:r>
-        <w:t xml:space="preserve">Phylogeny – TEC is a member of the Tec family kinases, a subgroup of non‐receptor tyrosine kinases that also includes Bruton’s tyrosine kinase (BTK), interleukin‐2–inducible T‐cell kinase (ITK), bone marrow tyrosine kinase on chromosome X (BMX) and Txk. TEC and its paralogs are evolutionarily conserved in metazoans and can be traced back to early premetazoan origins, as illustrated in the molecular phylogenetic classifications described by Manning et al. in studies of the human kinase complement (andreotti2018multidomaincontrolover pages 10-11, nawaz2013influenceonthe pages 45-48). TEC is widely expressed in hematopoietic cells and contributes to signaling in lymphoid as well as myeloid cell types, placing it in a core evolutionary group of cytoplasmic tyrosine kinases that share modular domains including PH, Tec homology, SH3, SH2 and kinase domains (andreotti2018multidomaincontrolover pages 1-3, raussendorf2017aswitchin pages 1-2).</w:t>
+        <w:t xml:space="preserve">Phylogeny</w:t>
+      </w:r>
+      <w:r>
+        <w:br/>
+      </w:r>
+      <w:r>
+        <w:t xml:space="preserve">Tyrosine‐protein kinase Tec is a non‐receptor tyrosine kinase that belongs to the Tec family, a subgroup within the wider tyrosine kinase branch of the human kinome. Tec and its close relatives—including Bruton’s tyrosine kinase (BTK) and interleukin‐2–inducible T-cell kinase (ITK)—are evolutionarily related and share a common ancestry with other cytoplasmic tyrosine kinases that emerged early in the evolution of metazoans (kwon2019tracingtheevolution pages 32-37). Orthologs of Tec have been identified in all mammalian species, indicating its conservation across vertebrates, and the enzyme shares significant sequence homology and domain organization with other members of the Tec family. In phylogenetic analyses based on sequence motifs and domain composition, Tec is placed within the Src module subgroup, which is characterized by the presence of SH3–SH2–kinase domain arrangements as well as additional regulatory regions that enable fine-tuning of its catalytic function (marcotte2010structuresofhuman pages 1-3, kwon2019tracingtheevolution pages 32-37).</w:t>
       </w:r>
     </w:p>
     <w:p>
@@ -21,13 +27,25 @@
         </w:numPr>
       </w:pPr>
       <w:r>
-        <w:t xml:space="preserve">Reaction Catalyzed – TEC catalyzes the transfer of a phosphate group from ATP to a tyrosine residue on specific substrate proteins. The overall reaction can be summarized as follows:</w:t>
-      </w:r>
-      <w:r>
-        <w:br/>
-      </w:r>
-      <w:r>
-        <w:t xml:space="preserve">  ATP + [protein]-(L-tyrosine) → ADP + [protein]-L-tyrosine-phosphate + H⁺ (andreotti2018multidomaincontrolover pages 24-26, joseph2010identificationofan pages 15-16).</w:t>
+        <w:t xml:space="preserve">Reaction Catalyzed</w:t>
+      </w:r>
+      <w:r>
+        <w:br/>
+      </w:r>
+      <w:r>
+        <w:t xml:space="preserve">Tec catalyzes the transfer of the γ-phosphate group from ATP to specific tyrosine residues on protein substrates. The overall chemical reaction can be summarized as follows:</w:t>
+      </w:r>
+      <w:r>
+        <w:br/>
+      </w:r>
+      <w:r>
+        <w:t xml:space="preserve"> ATP + protein–tyrosine → ADP + protein–phosphotyrosine + H⁺</w:t>
+      </w:r>
+      <w:r>
+        <w:br/>
+      </w:r>
+      <w:r>
+        <w:t xml:space="preserve">This reaction is fundamental to tyrosine phosphorylation and is central to signal transduction processes mediated by Tec (banerjee2013phosphorylationubiquitylationand pages 20-26).</w:t>
       </w:r>
     </w:p>
     <w:p>
@@ -38,7 +56,13 @@
         </w:numPr>
       </w:pPr>
       <w:r>
-        <w:t xml:space="preserve">Cofactor Requirements – The catalytic activity of TEC depends on the presence of divalent cations, with Mg²⁺ being the essential cofactor required for efficient ATP binding and phosphoryl transfer (andreotti2018multidomaincontrolover pages 24-26).</w:t>
+        <w:t xml:space="preserve">Cofactor Requirements</w:t>
+      </w:r>
+      <w:r>
+        <w:br/>
+      </w:r>
+      <w:r>
+        <w:t xml:space="preserve">The catalytic activity of Tec, like that of most protein kinases, depends on the presence of divalent metal ions. In particular, Mg²⁺ is required to coordinate ATP binding at the active site and to facilitate the phosphate transfer reaction. This cofactor is essential for proper alignment of ATP and the substrate, stabilizing transition states during catalysis (banerjee2013phosphorylationubiquitylationand pages 20-26).</w:t>
       </w:r>
     </w:p>
     <w:p>
@@ -49,7 +73,13 @@
         </w:numPr>
       </w:pPr>
       <w:r>
-        <w:t xml:space="preserve">Substrate Specificity – Detailed characterization of the intrinsic substrate specificity for tyrosine kinases has been performed using combinatorial peptide arrays and positional scanning approaches. TEC exhibits a distinctive phosphorylation motif, which has been defined in comprehensive substrate specificity studies of the human tyrosine kinome. According to Yaron-Barir et al. (2024), TEC recognizes substrate motifs with defined amino acid preferences surrounding the phosphoacceptor tyrosine; such studies typically profile preferences over positions −5 to +5 relative to the tyrosine residue (yaronbarir2024theintrinsicsubstrate pages 1-2, yaronbarir2024theintrinsicsubstrate pages 7-8). In addition, specific priming dependencies and context‐dependent phosphorylation patterns have been observed, such that TEC phosphorylates substrates involved in T-cell receptor (TCR) signaling, B-cell receptor (BCR) signaling and integrin-mediated pathways. Furthermore, the intrinsic substrate specificity data suggest that TEC shares general features with other tyrosine kinases while maintaining distinct preferences that contribute to its selective engagement with substrates like DOK1, STAP1, GRB10 and FGF2 among others (yaronbarir2024theintrinsicsubstrate pages 16-16).</w:t>
+        <w:t xml:space="preserve">Substrate Specificity</w:t>
+      </w:r>
+      <w:r>
+        <w:br/>
+      </w:r>
+      <w:r>
+        <w:t xml:space="preserve">The substrate specificity of Tec is determined by its ability to recognize tyrosine residues within specific sequence contexts and by its associated phosphotyrosine-binding domains. Tec phosphorylates substrates that display particular amino acid motifs surrounding the target tyrosine residue. For example, Tec has been shown to phosphorylate proteins such as DOK1 and STAP1, where recognition typically involves a phosphorylated tyrosine residue flanked by hydrophobic or other selectively favored amino acids at positions immediately following the phosphorylation site (for instance, positions +1 to +3) (diop2022sh2domainsfolding pages 6-8, cesareni2005modularproteindomains pages 31-33). Although detailed consensus motifs specific to Tec have not been explicitly delineated in the available literature, its substrate specificity is in line with general features observed for tyrosine kinases that utilize their SH2 domains to mediate selective interactions with phosphopeptides.</w:t>
       </w:r>
     </w:p>
     <w:p>
@@ -60,47 +90,123 @@
         </w:numPr>
       </w:pPr>
       <w:r>
-        <w:t xml:space="preserve">Structure – TEC is a modular multi-domain enzyme that comprises an N-terminal pleckstrin homology (PH) domain, a Tec homology (TH) domain often referred to as the “Btk homology” region containing a zinc-binding motif and proline-rich regions, followed by SH3 and SH2 domains and a C-terminal catalytic kinase domain. The PH domain is primarily responsible for binding phosphoinositides such as PIP₃, which targets TEC to the plasma membrane upon receptor activation (andreotti2018multidomaincontrolover pages 10-11, august2012regulationoftcell pages 1-3). The SH3 domain typically engages in intramolecular interactions with proline-rich sequences in linker regions, thereby stabilizing an autoinhibited conformation, and the SH2 domain recognizes phosphorylated tyrosine residues on adaptor proteins which further control subcellular localization and activation. The kinase domain adopts a conserved bilobal structure common to other tyrosine kinases with a regulatory “activation loop” whose phosphorylation is crucial for attaining the active conformation. Key structural features include an assembly of a regulatory hydrophobic spine that spans both the N-terminal and C-terminal lobes and a C-helix whose proper orientation is essential for catalytic activity; these elements are functionally similar to those described in Src-related kinases, albeit modulated via additional domains unique to the Tec family (andreotti2018multidomaincontrolover pages 13-15, joseph2010identificationofan pages 6-8, horwood2012tecfamilykinases pages 2-5). Moreover, the overall 3D organization of TEC is predicted by computational modeling and supported by fragmentary crystallographic studies of its related family members, which collectively exhibit a compact, autoinhibited configuration that undergoes multi-domain rearrangements upon activation (andreotti2018multidomaincontrolover pages 15-17, andreotti2018multidomaincontrolover pages 8-10).</w:t>
-      </w:r>
-    </w:p>
-    <w:p>
-      <w:pPr>
-        <w:numPr>
-          <w:ilvl w:val="0"/>
-          <w:numId w:val="1001"/>
-        </w:numPr>
-      </w:pPr>
-      <w:r>
-        <w:t xml:space="preserve">Regulation – TEC is regulated by a complex network of intramolecular and intermolecular interactions that ensure its activity is tightly controlled in response to extracellular signals. In resting lymphocytes, TEC is maintained in an autoinhibited state where interactions between its SH3, SH2, and catalytic domains restrict its enzymatic activity. This autoinhibition is released upon receptor engagement, which leads to membrane recruitment via the PH domain binding to PIP₃ generated by PI3 kinase. Upstream kinases, notably those of the Src family such as Lck, phosphorylate specific tyrosine residues in the activation loop, thereby promoting a conformational switch that completes the assembly of the regulatory hydrophobic spine and reorients the C-helix into an active configuration (andreotti2018multidomaincontrolover pages 26-28, andreotti2018multidomaincontrolover pages 17-18). Further modulation is achieved through the binding of adaptor proteins such as SLP-76 and CD28, which interact with the SH2 and SH3 domains to augment substrate docking and kinase activity, particularly in T-cell receptor signaling cascades (andreotti2018multidomaincontrolover pages 28-29, andreotti2018multidomaincontrolover pages 3-4). Mutagenesis studies have shown that alterations in key residues within the regulatory spine or gatekeeper regions, as well as mutations in the SH2-kinase linker, profoundly affect catalytic turnover, underscoring the role of allosteric regulation through precise intradomain contacts (joseph2011controllingtheactivity pages 1-2, joseph2011controllingtheactivity pages 7-8, raussendorf2017aswitchin pages 1-2).</w:t>
-      </w:r>
-    </w:p>
-    <w:p>
-      <w:pPr>
-        <w:numPr>
-          <w:ilvl w:val="0"/>
-          <w:numId w:val="1001"/>
-        </w:numPr>
-      </w:pPr>
-      <w:r>
-        <w:t xml:space="preserve">Function – TEC functions as a signal transducer downstream of multiple receptor types. In T cells, TEC contributes to T-cell receptor–dependent activation, mediating the phosphorylation events that lead to IL2 gene induction and the regulation of both conventional T-cell and nonconventional natural killer T-cell differentiation; TEC functions in a redundant manner with ITK in these pathways (andreotti2018multidomaincontrolover pages 1-3, august2012regulationoftcell pages 6-8). In B cells, TEC plays roles that are partially redundant with BTK in B-cell receptor signaling, where it phosphorylates substrates such as STAP1 that contribute to B-cell development and activation (nawaz2013influenceonthe pages 45-48, andreotti2018multidomaincontrolover pages 28-29). In mast cells, TEC is required for efficient cytokine production and participates in the regulation of the actin cytoskeleton, which is critical for cell migration and degranulation. TEC also participates in signaling pathways in myeloid cells downstream of granulocyte colony-stimulating factor (CSF3), thereby influencing both growth and differentiation. In platelets, TEC contributes to integrin-mediated signal transduction leading to platelet activation. Furthermore, TEC has roles in hepatocyte proliferation and liver regeneration by modulating hepatocyte growth factor (HGF)-induced ERK signaling and it regulates fibroblast growth factor 2 (FGF2) unconventional secretion through phosphorylation of FGF2 on Tyr-215. In other paradigms, TEC cooperates with JAK2 in a reciprocal phosphorylation mechanism that mediates cytokine-driven activation of FOS transcription, with GRB10 serving as a substrate that modulates signaling feedback (andreotti2018multidomaincontrolover pages 28-29, nawaz2013influenceonthe pages 45-48).</w:t>
-      </w:r>
-    </w:p>
-    <w:p>
-      <w:pPr>
-        <w:numPr>
-          <w:ilvl w:val="0"/>
-          <w:numId w:val="1001"/>
-        </w:numPr>
-      </w:pPr>
-      <w:r>
-        <w:t xml:space="preserve">Other Comments – Although potent inhibitors have been developed for related Tec family kinases such as BTK and ITK, specific inhibitors targeting TEC remain less well characterized. Preclinical investigations have focused on covalent inhibition strategies that target reactive cysteine residues in the ATP binding pocket—a mechanism that has been successfully exploited in the development of BTK inhibitors such as ibrutinib (forster2020discoveryofa pages 1-3, horwood2012tecfamilykinases pages 11-13). TEC’s involvement in diverse signaling pathways that govern both adaptive and innate immune responses, as well as its roles in platelet activation, hepatocyte proliferation and osteoclast differentiation, suggest that dysregulation of TEC activity could contribute to disorders ranging from immunodeficiencies to cancer and inflammatory diseases. Notable disease associations include its potential involvement in aberrant TCR and BCR signaling when TEC expression or activity is altered (andreotti2018multidomaincontrolover pages 26-28, nawaz2013influenceonthe pages 45-48). At present, experiments using mutation analysis and domain-deletion studies have provided a mechanistic framework for TEC regulation, but clinical-grade chemical probes selective for TEC are under active investigation (andreotti2018multidomaincontrolover pages 29-30).</w:t>
-      </w:r>
-    </w:p>
-    <w:p>
-      <w:pPr>
-        <w:numPr>
-          <w:ilvl w:val="0"/>
-          <w:numId w:val="1001"/>
+        <w:t xml:space="preserve">Structure</w:t>
+      </w:r>
+      <w:r>
+        <w:br/>
+      </w:r>
+      <w:r>
+        <w:t xml:space="preserve">Tec is composed of multiple domains arranged in a modular format that is characteristic of the Tec family kinases. At its N-terminus, Tec contains a pleckstrin homology (PH) domain, which is pivotal for binding phosphoinositides such as PIP3 and thereby mediating membrane localization. Adjacent to the PH domain is the Tec homology (TH) region, which includes motifs such as a Btk homology domain and proline-rich regions that participate in protein–protein interactions. This is followed by an SH3 domain that binds proline-rich sequences, an SH2 domain that engages phosphotyrosine-containing motifs, and finally the C-terminal kinase catalytic domain (also known as the SH1 domain) which carries out the phosphorylation reaction (marcotte2010structuresofhuman pages 1-3, kwon2019tracingtheevolution pages 32-37).</w:t>
+      </w:r>
+    </w:p>
+    <w:p>
+      <w:pPr>
+        <w:pStyle w:val="FirstParagraph"/>
+      </w:pPr>
+      <w:r>
+        <w:t xml:space="preserve">Within the kinase catalytic domain, Tec displays a bilobal structure composed of a smaller N-terminal lobe enriched with β-sheets and a larger C-terminal lobe predominantly formed by α-helices. Key structural features include a glycine-rich loop involved in ATP binding, a conserved lysine in the β3 strand that interacts with ATP, an activation loop whose conformation regulates access to the active site, and a C-helix that plays a crucial role in aligning catalytic residues. Moreover, Tec’s catalytic domain encompasses a hydrophobic regulatory spine (R-spine), the assembly of which is critical for its transition from inactive to active conformations (kwon2019tracingtheevolution pages 32-37, mcclendon2020structurefunctionand pages 1-3). Experimental models and predicted three-dimensional structures suggest that Tec shares this canonical kinase fold with minor family-specific insertions that may contribute to its unique regulatory properties.</w:t>
+      </w:r>
+    </w:p>
+    <w:p>
+      <w:pPr>
+        <w:pStyle w:val="Compact"/>
+        <w:numPr>
+          <w:ilvl w:val="0"/>
+          <w:numId w:val="1002"/>
+        </w:numPr>
+      </w:pPr>
+      <w:r>
+        <w:t xml:space="preserve">Regulation</w:t>
+      </w:r>
+      <w:r>
+        <w:br/>
+      </w:r>
+      <w:r>
+        <w:t xml:space="preserve">Tec kinase activity is tightly controlled by several regulatory mechanisms that include post-translational modifications as well as intramolecular and intermolecular protein interactions. One pivotal mode of regulation is through phosphorylation at key tyrosine residues in the activation loop of the kinase domain. Phosphorylation events serve to disrupt autoinhibitory conformations and promote alignment of the catalytic machinery for effective ATP binding and substrate phosphorylation. In addition, reciprocal phosphorylation with kinases such as JAK2 is known to modulate downstream transcriptional pathways—for instance, the activation of FOS transcription—thereby integrating Tec activity within broader cytokine-driven signaling cascades (naylor2021brutonstyrosinekinase pages 173-176, zarrin2021kinaseinhibitionin pages 12-13).</w:t>
+      </w:r>
+    </w:p>
+    <w:p>
+      <w:pPr>
+        <w:pStyle w:val="FirstParagraph"/>
+      </w:pPr>
+      <w:r>
+        <w:t xml:space="preserve">Besides autophosphorylation, Tec is regulated by its membrane recruitment via the PH domain. Upon binding to specific phospholipids at the plasma membrane, Tec is brought into close proximity with substrates and other signaling partners, which facilitates its activation in response to receptor engagement. Interactions mediated by the SH3 and SH2 domains further modulate Tec activity by promoting substrate association and stabilizing distinct conformational states. These domain interactions may also participate in negative regulation by maintaining Tec in a closed, autoinhibited conformation until cellular signals trigger a conformational shift that exposes the catalytic domain (kwon2019tracingtheevolution pages 41-45, ji2015widescalequantitativephosphoproteomic pages 10-11).</w:t>
+      </w:r>
+    </w:p>
+    <w:p>
+      <w:pPr>
+        <w:pStyle w:val="Compact"/>
+        <w:numPr>
+          <w:ilvl w:val="0"/>
+          <w:numId w:val="1003"/>
+        </w:numPr>
+      </w:pPr>
+      <w:r>
+        <w:t xml:space="preserve">Function</w:t>
+      </w:r>
+      <w:r>
+        <w:br/>
+      </w:r>
+      <w:r>
+        <w:t xml:space="preserve">Tec plays a multifaceted role in signal transduction pathways across various cell types, with a particularly prominent role in the adaptive immune response. In T lymphocytes, Tec is required for T cell receptor (TCR)–dependent interleukin-2 (IL2) gene induction and thus contributes to conventional T cell development, differentiation, and function. Tec’s activity in T cells also extends to the regulation of nonconventional natural killer T (NKT) cells (Information section). In B cells, Tec functions redundantly with BTK to mediate B cell receptor (BCR) signaling that is critical for B cell development and activation, including the phosphorylation of substrates such as STAP1 (Information section, naylor2021brutonstyrosinekinase pages 49-52).</w:t>
+      </w:r>
+    </w:p>
+    <w:p>
+      <w:pPr>
+        <w:pStyle w:val="FirstParagraph"/>
+      </w:pPr>
+      <w:r>
+        <w:t xml:space="preserve">In mast cells, Tec is required for efficient cytokine production following activation, further demonstrating its role in immune cell function. Beyond lymphocytes and mast cells, Tec participates in signaling downstream of receptors in myeloid cells; for example, it is activated by granulocyte colony-stimulating factor (CSF3) and contributes to myeloid cell growth, differentiation, and functional activation. Additionally, Tec is involved in platelet signaling downstream of integrin activation, where it modulates pathways essential for platelet aggregation and secretion. In hepatocytes, Tec plays a part in hepatocyte proliferation and liver regeneration by engaging in the hepatocyte growth factor (HGF)–induced extracellular signal-regulated kinase (ERK) signaling pathway and is also implicated in the regulation of fibroblast growth factor 2 (FGF2) secretion through a noncanonical mechanism that bypasses the classical endoplasmic reticulum/Golgi route (Information section, castelosoccio2023proteinkinasesdrug pages 1-2).</w:t>
+      </w:r>
+    </w:p>
+    <w:p>
+      <w:pPr>
+        <w:pStyle w:val="BodyText"/>
+      </w:pPr>
+      <w:r>
+        <w:t xml:space="preserve">Tec further mediates cross-talk between distinct signaling cascades by phosphorylating substrates involved in both growth and differentiation. For instance, Tec phosphorylates DOK1 and the adaptor protein GRB10, which are implicated in CD28 and cytokine receptor signaling pathways, respectively. This interconnected role positions Tec as an important signal transducer whose activity influences cell proliferation, immune cell activation, and even osteoclast differentiation in bone biology (Information section, zarrin2021kinaseinhibitionin pages 12-13).</w:t>
+      </w:r>
+    </w:p>
+    <w:p>
+      <w:pPr>
+        <w:pStyle w:val="Compact"/>
+        <w:numPr>
+          <w:ilvl w:val="0"/>
+          <w:numId w:val="1004"/>
+        </w:numPr>
+      </w:pPr>
+      <w:r>
+        <w:t xml:space="preserve">Other Comments</w:t>
+      </w:r>
+      <w:r>
+        <w:br/>
+      </w:r>
+      <w:r>
+        <w:t xml:space="preserve">Several small-molecule inhibitors developed primarily for other Tec family kinases, such as BTK inhibitors ibrutinib and acalabrutinib, also inhibit Tec due to overlapping active site features and sequence homology within the Tec family. These inhibitors have been reported to impact platelet activation as well as immune cell function, highlighting the clinical relevance of targeting Tec in diseases where its activity is dysregulated (naylor2021brutonstyrosinekinase pages 173-176, zarrin2021kinaseinhibitionin pages 12-13).</w:t>
+      </w:r>
+    </w:p>
+    <w:p>
+      <w:pPr>
+        <w:pStyle w:val="FirstParagraph"/>
+      </w:pPr>
+      <w:r>
+        <w:t xml:space="preserve">In terms of disease association, aberrant Tec signaling has been implicated in various immune disorders including immunodeficiencies, given its redundant role with ITK in regulating adaptive immunity, and in hematologic malignancies where dysregulation of BCR or TCR signaling may contribute to oncogenesis. Moreover, Tec’s involvement in integrin-mediated platelet activation and hepatocyte proliferation also suggests potential roles in conditions such as thrombosis and liver regeneration. Notable disease mutations have not been exhaustively characterized in the available literature; however, alterations that affect Tec’s kinase activity or regulatory interactions could conceivably result in impaired immune function or aberrant cellular growth.</w:t>
+      </w:r>
+    </w:p>
+    <w:p>
+      <w:pPr>
+        <w:pStyle w:val="BodyText"/>
+      </w:pPr>
+      <w:r>
+        <w:t xml:space="preserve">Additional studies employing kinome array profiling have identified Tec activity alterations in pancreatic ductal adenocarcinoma, where differential kinase activity profiles suggest its involvement in the complex signaling networks that underlie oncogenesis and desmoplastic stromal development (creeden2020kinomearrayprofiling pages 16-18, creeden2020kinomearrayprofiling pages 28-30).</w:t>
+      </w:r>
+    </w:p>
+    <w:p>
+      <w:pPr>
+        <w:pStyle w:val="Compact"/>
+        <w:numPr>
+          <w:ilvl w:val="0"/>
+          <w:numId w:val="1005"/>
         </w:numPr>
       </w:pPr>
       <w:r>
@@ -109,266 +215,497 @@
       <w:r>
         <w:br/>
       </w:r>
-      <w:r>
-        <w:t xml:space="preserve">• andreotti2018multidomaincontrolover pages 1-3</w:t>
-      </w:r>
-      <w:r>
-        <w:br/>
-      </w:r>
-      <w:r>
-        <w:t xml:space="preserve">• andreotti2018multidomaincontrolover pages 6-8</w:t>
-      </w:r>
-      <w:r>
-        <w:br/>
-      </w:r>
-      <w:r>
-        <w:t xml:space="preserve">• andreotti2018multidomaincontrolover pages 8-10</w:t>
-      </w:r>
-      <w:r>
-        <w:br/>
-      </w:r>
-      <w:r>
-        <w:t xml:space="preserve">• andreotti2018multidomaincontrolover pages 10-11</w:t>
-      </w:r>
-      <w:r>
-        <w:br/>
-      </w:r>
-      <w:r>
-        <w:t xml:space="preserve">• andreotti2018multidomaincontrolover pages 13-15</w:t>
-      </w:r>
-      <w:r>
-        <w:br/>
-      </w:r>
-      <w:r>
-        <w:t xml:space="preserve">• andreotti2018multidomaincontrolover pages 15-17</w:t>
-      </w:r>
-      <w:r>
-        <w:br/>
-      </w:r>
-      <w:r>
-        <w:t xml:space="preserve">• andreotti2018multidomaincontrolover pages 17-18</w:t>
-      </w:r>
-      <w:r>
-        <w:br/>
-      </w:r>
-      <w:r>
-        <w:t xml:space="preserve">• andreotti2018multidomaincontrolover pages 18-20</w:t>
-      </w:r>
-      <w:r>
-        <w:br/>
-      </w:r>
-      <w:r>
-        <w:t xml:space="preserve">• andreotti2018multidomaincontrolover pages 26-28</w:t>
-      </w:r>
-      <w:r>
-        <w:br/>
-      </w:r>
-      <w:r>
-        <w:t xml:space="preserve">• andreotti2018multidomaincontrolover pages 28-29</w:t>
-      </w:r>
-      <w:r>
-        <w:br/>
-      </w:r>
-      <w:r>
-        <w:t xml:space="preserve">• andreotti2018multidomaincontrolover pages 29-30</w:t>
-      </w:r>
-      <w:r>
-        <w:br/>
-      </w:r>
-      <w:r>
-        <w:t xml:space="preserve">• august2012regulationoftcell pages 1-3</w:t>
-      </w:r>
-      <w:r>
-        <w:br/>
-      </w:r>
-      <w:r>
-        <w:t xml:space="preserve">• august2012regulationoftcell pages 6-8</w:t>
-      </w:r>
-      <w:r>
-        <w:br/>
-      </w:r>
-      <w:r>
-        <w:t xml:space="preserve">• august2012regulationoftcell pages 8-9</w:t>
-      </w:r>
-      <w:r>
-        <w:br/>
-      </w:r>
-      <w:r>
-        <w:t xml:space="preserve">• august2012regulationoftcell pages 11-11</w:t>
-      </w:r>
-      <w:r>
-        <w:br/>
-      </w:r>
-      <w:r>
-        <w:t xml:space="preserve">• bolen1997leukocyteproteintyrosine pages 1-4</w:t>
-      </w:r>
-      <w:r>
-        <w:br/>
-      </w:r>
-      <w:r>
-        <w:t xml:space="preserve">• bolen1997leukocyteproteintyrosine pages 6-9</w:t>
-      </w:r>
-      <w:r>
-        <w:br/>
-      </w:r>
-      <w:r>
-        <w:t xml:space="preserve">• cenni2012bmxandits pages 4-6</w:t>
-      </w:r>
-      <w:r>
-        <w:br/>
-      </w:r>
-      <w:r>
-        <w:t xml:space="preserve">• cenni2012bmxandits pages 6-7</w:t>
-      </w:r>
-      <w:r>
-        <w:br/>
-      </w:r>
-      <w:r>
-        <w:t xml:space="preserve">• corey1999srcrelatedproteintyrosine pages 6-7</w:t>
-      </w:r>
-      <w:r>
-        <w:br/>
-      </w:r>
-      <w:r>
-        <w:t xml:space="preserve">• joseph2010identificationofan pages 1-2</w:t>
-      </w:r>
-      <w:r>
-        <w:br/>
-      </w:r>
-      <w:r>
-        <w:t xml:space="preserve">• joseph2010identificationofan pages 6-8</w:t>
-      </w:r>
-      <w:r>
-        <w:br/>
-      </w:r>
-      <w:r>
-        <w:t xml:space="preserve">• joseph2010identificationofan pages 8-10</w:t>
-      </w:r>
-      <w:r>
-        <w:br/>
-      </w:r>
-      <w:r>
-        <w:t xml:space="preserve">• joseph2010identificationofan pages 15-16</w:t>
-      </w:r>
-      <w:r>
-        <w:br/>
-      </w:r>
-      <w:r>
-        <w:t xml:space="preserve">• joseph2011controllingtheactivity pages 1-2</w:t>
-      </w:r>
-      <w:r>
-        <w:br/>
-      </w:r>
-      <w:r>
-        <w:t xml:space="preserve">• joseph2011controllingtheactivity pages 2-4</w:t>
-      </w:r>
-      <w:r>
-        <w:br/>
-      </w:r>
-      <w:r>
-        <w:t xml:space="preserve">• joseph2011controllingtheactivity pages 7-8</w:t>
-      </w:r>
-      <w:r>
-        <w:br/>
-      </w:r>
-      <w:r>
-        <w:t xml:space="preserve">• joseph2011controllingtheactivity pages 8-9</w:t>
-      </w:r>
-      <w:r>
-        <w:br/>
-      </w:r>
-      <w:r>
-        <w:t xml:space="preserve">• raussendorf2017aswitchin pages 1-2</w:t>
-      </w:r>
-      <w:r>
-        <w:br/>
-      </w:r>
-      <w:r>
-        <w:t xml:space="preserve">• raussendorf2017aswitchin pages 8-9</w:t>
-      </w:r>
-      <w:r>
-        <w:br/>
-      </w:r>
-      <w:r>
-        <w:t xml:space="preserve">• raussendorf2017aswitchin pages 11-12</w:t>
-      </w:r>
-      <w:r>
-        <w:br/>
-      </w:r>
-      <w:r>
-        <w:t xml:space="preserve">• siveen2018roleofnon pages 6-8</w:t>
-      </w:r>
-      <w:r>
-        <w:br/>
-      </w:r>
-      <w:r>
-        <w:t xml:space="preserve">• yaronbarir2024theintrinsicsubstrate pages 1-2</w:t>
-      </w:r>
-      <w:r>
-        <w:br/>
-      </w:r>
-      <w:r>
-        <w:t xml:space="preserve">• yaronbarir2024theintrinsicsubstrate pages 7-8</w:t>
-      </w:r>
-      <w:r>
-        <w:br/>
-      </w:r>
-      <w:r>
-        <w:t xml:space="preserve">• yaronbarir2024theintrinsicsubstrate pages 16-16</w:t>
-      </w:r>
-      <w:r>
-        <w:br/>
-      </w:r>
-      <w:r>
-        <w:t xml:space="preserve">• nawaz2013influenceonthe pages 13-18</w:t>
-      </w:r>
-      <w:r>
-        <w:br/>
-      </w:r>
-      <w:r>
-        <w:t xml:space="preserve">• nawaz2013influenceonthe pages 45-48</w:t>
-      </w:r>
-      <w:r>
-        <w:br/>
-      </w:r>
-      <w:r>
-        <w:t xml:space="preserve">• blomberg2009geneexpressionanalysis pages 1-9</w:t>
-      </w:r>
-      <w:r>
-        <w:br/>
-      </w:r>
-      <w:r>
-        <w:t xml:space="preserve">• blomberg2009geneexpressionanalysis pages 17-21</w:t>
-      </w:r>
-      <w:r>
-        <w:br/>
-      </w:r>
-      <w:r>
-        <w:t xml:space="preserve">• forster2020discoveryofa pages 1-3</w:t>
-      </w:r>
-      <w:r>
-        <w:br/>
-      </w:r>
-      <w:r>
-        <w:t xml:space="preserve">• horwood2012tecfamilykinases pages 2-5</w:t>
-      </w:r>
-      <w:r>
-        <w:br/>
-      </w:r>
-      <w:r>
-        <w:t xml:space="preserve">• horwood2012tecfamilykinases pages 10-11</w:t>
-      </w:r>
-      <w:r>
-        <w:br/>
-      </w:r>
-      <w:r>
-        <w:t xml:space="preserve">• horwood2012tecfamilykinases pages 11-13</w:t>
-      </w:r>
-      <w:r>
-        <w:br/>
-      </w:r>
-      <w:r>
-        <w:t xml:space="preserve">• liang2018thedevelopmentof pages 1-6</w:t>
+    </w:p>
+    <w:p>
+      <w:pPr>
+        <w:pStyle w:val="Compact"/>
+        <w:numPr>
+          <w:ilvl w:val="0"/>
+          <w:numId w:val="1005"/>
+        </w:numPr>
+      </w:pPr>
+      <w:r>
+        <w:t xml:space="preserve">Banerjee2013PhosphorylationUbiquitylationand pages 20-26</w:t>
+      </w:r>
+      <w:r>
+        <w:br/>
+      </w:r>
+    </w:p>
+    <w:p>
+      <w:pPr>
+        <w:pStyle w:val="Compact"/>
+        <w:numPr>
+          <w:ilvl w:val="0"/>
+          <w:numId w:val="1005"/>
+        </w:numPr>
+      </w:pPr>
+      <w:r>
+        <w:t xml:space="preserve">Castelosoccio2023ProteinKinasesDrug pages 1-2</w:t>
+      </w:r>
+      <w:r>
+        <w:br/>
+      </w:r>
+    </w:p>
+    <w:p>
+      <w:pPr>
+        <w:pStyle w:val="Compact"/>
+        <w:numPr>
+          <w:ilvl w:val="0"/>
+          <w:numId w:val="1005"/>
+        </w:numPr>
+      </w:pPr>
+      <w:r>
+        <w:t xml:space="preserve">Cesareni2005ModularProteinDomains pages 31-33</w:t>
+      </w:r>
+      <w:r>
+        <w:br/>
+      </w:r>
+    </w:p>
+    <w:p>
+      <w:pPr>
+        <w:pStyle w:val="Compact"/>
+        <w:numPr>
+          <w:ilvl w:val="0"/>
+          <w:numId w:val="1005"/>
+        </w:numPr>
+      </w:pPr>
+      <w:r>
+        <w:t xml:space="preserve">Creeden2020KinomeArrayProfiling pages 16-18</w:t>
+      </w:r>
+      <w:r>
+        <w:br/>
+      </w:r>
+    </w:p>
+    <w:p>
+      <w:pPr>
+        <w:pStyle w:val="Compact"/>
+        <w:numPr>
+          <w:ilvl w:val="0"/>
+          <w:numId w:val="1005"/>
+        </w:numPr>
+      </w:pPr>
+      <w:r>
+        <w:t xml:space="preserve">Creeden2020KinomeArrayProfiling pages 28-30</w:t>
+      </w:r>
+      <w:r>
+        <w:br/>
+      </w:r>
+    </w:p>
+    <w:p>
+      <w:pPr>
+        <w:pStyle w:val="Compact"/>
+        <w:numPr>
+          <w:ilvl w:val="0"/>
+          <w:numId w:val="1005"/>
+        </w:numPr>
+      </w:pPr>
+      <w:r>
+        <w:t xml:space="preserve">Diop2022Sh2DomainsFolding pages 6-8</w:t>
+      </w:r>
+      <w:r>
+        <w:br/>
+      </w:r>
+    </w:p>
+    <w:p>
+      <w:pPr>
+        <w:pStyle w:val="Compact"/>
+        <w:numPr>
+          <w:ilvl w:val="0"/>
+          <w:numId w:val="1005"/>
+        </w:numPr>
+      </w:pPr>
+      <w:r>
+        <w:t xml:space="preserve">Diop2022Sh2DomainsFolding pages 18-19</w:t>
+      </w:r>
+      <w:r>
+        <w:br/>
+      </w:r>
+    </w:p>
+    <w:p>
+      <w:pPr>
+        <w:pStyle w:val="Compact"/>
+        <w:numPr>
+          <w:ilvl w:val="0"/>
+          <w:numId w:val="1005"/>
+        </w:numPr>
+      </w:pPr>
+      <w:r>
+        <w:t xml:space="preserve">Ji2015WideScaleQuantitativePhosphoproteomic pages 10-11</w:t>
+      </w:r>
+      <w:r>
+        <w:br/>
+      </w:r>
+    </w:p>
+    <w:p>
+      <w:pPr>
+        <w:pStyle w:val="Compact"/>
+        <w:numPr>
+          <w:ilvl w:val="0"/>
+          <w:numId w:val="1005"/>
+        </w:numPr>
+      </w:pPr>
+      <w:r>
+        <w:t xml:space="preserve">Kwon2019TracingTheEvolution pages 15-19</w:t>
+      </w:r>
+      <w:r>
+        <w:br/>
+      </w:r>
+    </w:p>
+    <w:p>
+      <w:pPr>
+        <w:pStyle w:val="Compact"/>
+        <w:numPr>
+          <w:ilvl w:val="0"/>
+          <w:numId w:val="1005"/>
+        </w:numPr>
+      </w:pPr>
+      <w:r>
+        <w:t xml:space="preserve">Kwon2019TracingTheEvolution pages 19-23</w:t>
+      </w:r>
+      <w:r>
+        <w:br/>
+      </w:r>
+    </w:p>
+    <w:p>
+      <w:pPr>
+        <w:pStyle w:val="Compact"/>
+        <w:numPr>
+          <w:ilvl w:val="0"/>
+          <w:numId w:val="1005"/>
+        </w:numPr>
+      </w:pPr>
+      <w:r>
+        <w:t xml:space="preserve">Kwon2019TracingTheEvolution pages 28-32</w:t>
+      </w:r>
+      <w:r>
+        <w:br/>
+      </w:r>
+    </w:p>
+    <w:p>
+      <w:pPr>
+        <w:pStyle w:val="Compact"/>
+        <w:numPr>
+          <w:ilvl w:val="0"/>
+          <w:numId w:val="1005"/>
+        </w:numPr>
+      </w:pPr>
+      <w:r>
+        <w:t xml:space="preserve">Kwon2019TracingTheEvolution pages 32-37</w:t>
+      </w:r>
+      <w:r>
+        <w:br/>
+      </w:r>
+    </w:p>
+    <w:p>
+      <w:pPr>
+        <w:pStyle w:val="Compact"/>
+        <w:numPr>
+          <w:ilvl w:val="0"/>
+          <w:numId w:val="1005"/>
+        </w:numPr>
+      </w:pPr>
+      <w:r>
+        <w:t xml:space="preserve">Kwon2019TracingTheEvolution pages 37-41</w:t>
+      </w:r>
+      <w:r>
+        <w:br/>
+      </w:r>
+    </w:p>
+    <w:p>
+      <w:pPr>
+        <w:pStyle w:val="Compact"/>
+        <w:numPr>
+          <w:ilvl w:val="0"/>
+          <w:numId w:val="1005"/>
+        </w:numPr>
+      </w:pPr>
+      <w:r>
+        <w:t xml:space="preserve">Kwon2019TracingTheEvolution pages 41-45</w:t>
+      </w:r>
+      <w:r>
+        <w:br/>
+      </w:r>
+    </w:p>
+    <w:p>
+      <w:pPr>
+        <w:pStyle w:val="Compact"/>
+        <w:numPr>
+          <w:ilvl w:val="0"/>
+          <w:numId w:val="1005"/>
+        </w:numPr>
+      </w:pPr>
+      <w:r>
+        <w:t xml:space="preserve">Kwon2019TracingTheEvolution pages 65-69</w:t>
+      </w:r>
+      <w:r>
+        <w:br/>
+      </w:r>
+    </w:p>
+    <w:p>
+      <w:pPr>
+        <w:pStyle w:val="Compact"/>
+        <w:numPr>
+          <w:ilvl w:val="0"/>
+          <w:numId w:val="1005"/>
+        </w:numPr>
+      </w:pPr>
+      <w:r>
+        <w:t xml:space="preserve">Marcotte2010StructuresOfHuman pages 1-3</w:t>
+      </w:r>
+      <w:r>
+        <w:br/>
+      </w:r>
+    </w:p>
+    <w:p>
+      <w:pPr>
+        <w:pStyle w:val="Compact"/>
+        <w:numPr>
+          <w:ilvl w:val="0"/>
+          <w:numId w:val="1005"/>
+        </w:numPr>
+      </w:pPr>
+      <w:r>
+        <w:t xml:space="preserve">McClendon2020StructureFunctionAnd pages 1-3</w:t>
+      </w:r>
+      <w:r>
+        <w:br/>
+      </w:r>
+    </w:p>
+    <w:p>
+      <w:pPr>
+        <w:pStyle w:val="Compact"/>
+        <w:numPr>
+          <w:ilvl w:val="0"/>
+          <w:numId w:val="1005"/>
+        </w:numPr>
+      </w:pPr>
+      <w:r>
+        <w:t xml:space="preserve">McClendon2020StructureFunctionAnd pages 3-5</w:t>
+      </w:r>
+      <w:r>
+        <w:br/>
+      </w:r>
+    </w:p>
+    <w:p>
+      <w:pPr>
+        <w:pStyle w:val="Compact"/>
+        <w:numPr>
+          <w:ilvl w:val="0"/>
+          <w:numId w:val="1005"/>
+        </w:numPr>
+      </w:pPr>
+      <w:r>
+        <w:t xml:space="preserve">Naylor2021BrutonSTyrosineKinase pages 49-52</w:t>
+      </w:r>
+      <w:r>
+        <w:br/>
+      </w:r>
+    </w:p>
+    <w:p>
+      <w:pPr>
+        <w:pStyle w:val="Compact"/>
+        <w:numPr>
+          <w:ilvl w:val="0"/>
+          <w:numId w:val="1005"/>
+        </w:numPr>
+      </w:pPr>
+      <w:r>
+        <w:t xml:space="preserve">Naylor2021BrutonSTyrosineKinase pages 173-176</w:t>
+      </w:r>
+      <w:r>
+        <w:br/>
+      </w:r>
+    </w:p>
+    <w:p>
+      <w:pPr>
+        <w:pStyle w:val="Compact"/>
+        <w:numPr>
+          <w:ilvl w:val="0"/>
+          <w:numId w:val="1005"/>
+        </w:numPr>
+      </w:pPr>
+      <w:r>
+        <w:t xml:space="preserve">Shah2022DivergentSignalingPathways pages 6-8</w:t>
+      </w:r>
+      <w:r>
+        <w:br/>
+      </w:r>
+    </w:p>
+    <w:p>
+      <w:pPr>
+        <w:pStyle w:val="Compact"/>
+        <w:numPr>
+          <w:ilvl w:val="0"/>
+          <w:numId w:val="1005"/>
+        </w:numPr>
+      </w:pPr>
+      <w:r>
+        <w:t xml:space="preserve">Shah2022DivergentSignalingPathways pages 8-10</w:t>
+      </w:r>
+      <w:r>
+        <w:br/>
+      </w:r>
+    </w:p>
+    <w:p>
+      <w:pPr>
+        <w:pStyle w:val="Compact"/>
+        <w:numPr>
+          <w:ilvl w:val="0"/>
+          <w:numId w:val="1005"/>
+        </w:numPr>
+      </w:pPr>
+      <w:r>
+        <w:t xml:space="preserve">Tahir2020PhosphoproteomicAnalysisOf pages 13-14</w:t>
+      </w:r>
+      <w:r>
+        <w:br/>
+      </w:r>
+    </w:p>
+    <w:p>
+      <w:pPr>
+        <w:pStyle w:val="Compact"/>
+        <w:numPr>
+          <w:ilvl w:val="0"/>
+          <w:numId w:val="1005"/>
+        </w:numPr>
+      </w:pPr>
+      <w:r>
+        <w:t xml:space="preserve">Vizeacoumar2021ProteinTyrosineKinases pages 1-2</w:t>
+      </w:r>
+      <w:r>
+        <w:br/>
+      </w:r>
+    </w:p>
+    <w:p>
+      <w:pPr>
+        <w:pStyle w:val="Compact"/>
+        <w:numPr>
+          <w:ilvl w:val="0"/>
+          <w:numId w:val="1005"/>
+        </w:numPr>
+      </w:pPr>
+      <w:r>
+        <w:t xml:space="preserve">Vizeacoumar2021ProteinTyrosineKinases pages 12-13</w:t>
+      </w:r>
+      <w:r>
+        <w:br/>
+      </w:r>
+    </w:p>
+    <w:p>
+      <w:pPr>
+        <w:pStyle w:val="Compact"/>
+        <w:numPr>
+          <w:ilvl w:val="0"/>
+          <w:numId w:val="1005"/>
+        </w:numPr>
+      </w:pPr>
+      <w:r>
+        <w:t xml:space="preserve">Zarrin2021KinaseInhibitionIn pages 10-11</w:t>
+      </w:r>
+      <w:r>
+        <w:br/>
+      </w:r>
+    </w:p>
+    <w:p>
+      <w:pPr>
+        <w:pStyle w:val="Compact"/>
+        <w:numPr>
+          <w:ilvl w:val="0"/>
+          <w:numId w:val="1005"/>
+        </w:numPr>
+      </w:pPr>
+      <w:r>
+        <w:t xml:space="preserve">Zarrin2021KinaseInhibitionIn pages 12-13</w:t>
+      </w:r>
+      <w:r>
+        <w:br/>
+      </w:r>
+    </w:p>
+    <w:p>
+      <w:pPr>
+        <w:pStyle w:val="Compact"/>
+        <w:numPr>
+          <w:ilvl w:val="0"/>
+          <w:numId w:val="1005"/>
+        </w:numPr>
+      </w:pPr>
+      <w:r>
+        <w:t xml:space="preserve">Zhang2014IdentificationOfKSR1 pages 27-31</w:t>
+      </w:r>
+      <w:r>
+        <w:br/>
+      </w:r>
+    </w:p>
+    <w:p>
+      <w:pPr>
+        <w:pStyle w:val="Compact"/>
+        <w:numPr>
+          <w:ilvl w:val="0"/>
+          <w:numId w:val="1005"/>
+        </w:numPr>
+      </w:pPr>
+      <w:r>
+        <w:t xml:space="preserve">Zhang2014IdentificationOfKSR1 pages 31-35</w:t>
+      </w:r>
+      <w:r>
+        <w:br/>
+      </w:r>
+    </w:p>
+    <w:p>
+      <w:pPr>
+        <w:pStyle w:val="Compact"/>
+        <w:numPr>
+          <w:ilvl w:val="0"/>
+          <w:numId w:val="1005"/>
+        </w:numPr>
+      </w:pPr>
+      <w:r>
+        <w:t xml:space="preserve">Zhang2014IdentificationOfKSR1 pages 61-64</w:t>
+      </w:r>
+      <w:r>
+        <w:br/>
+      </w:r>
+    </w:p>
+    <w:p>
+      <w:pPr>
+        <w:pStyle w:val="Compact"/>
+        <w:numPr>
+          <w:ilvl w:val="0"/>
+          <w:numId w:val="1005"/>
+        </w:numPr>
+      </w:pPr>
+      <w:r>
+        <w:t xml:space="preserve">Zhang2014IdentificationOfKSR1 pages 71-75</w:t>
+      </w:r>
+      <w:r>
+        <w:br/>
+      </w:r>
+    </w:p>
+    <w:p>
+      <w:pPr>
+        <w:pStyle w:val="Compact"/>
+        <w:numPr>
+          <w:ilvl w:val="0"/>
+          <w:numId w:val="1005"/>
+        </w:numPr>
+      </w:pPr>
+      <w:r>
+        <w:t xml:space="preserve">Bhanumathy2021ProteinTyrosineKinases pages 2-4</w:t>
+      </w:r>
+      <w:r>
+        <w:br/>
+      </w:r>
+    </w:p>
+    <w:p>
+      <w:pPr>
+        <w:pStyle w:val="Compact"/>
+        <w:numPr>
+          <w:ilvl w:val="0"/>
+          <w:numId w:val="1005"/>
+        </w:numPr>
+      </w:pPr>
+      <w:r>
+        <w:t xml:space="preserve">Bhanumathy2011ProteinTyrosineKinases pages 13-15</w:t>
       </w:r>
     </w:p>
     <w:p>
@@ -383,506 +720,154 @@
       <w:pPr>
         <w:numPr>
           <w:ilvl w:val="0"/>
-          <w:numId w:val="1002"/>
-        </w:numPr>
-      </w:pPr>
-      <w:r>
-        <w:t xml:space="preserve">(andreotti2018multidomaincontrolover pages 24-26): Amy H. Andreotti, Raji E. Joseph, James M. Conley, Janet Iwasa, and Leslie J. Berg. Multidomain control over tec kinase activation state tunes the t cell response. Annual Review of Immunology, 36:549-578, Apr 2018. URL: https://doi.org/10.1146/annurev-immunol-042617-053344, doi:10.1146/annurev-immunol-042617-053344. This article has 30 citations and is from a highest quality peer-reviewed journal.</w:t>
-      </w:r>
-    </w:p>
-    <w:p>
-      <w:pPr>
-        <w:numPr>
-          <w:ilvl w:val="0"/>
-          <w:numId w:val="1002"/>
-        </w:numPr>
-      </w:pPr>
-      <w:r>
-        <w:t xml:space="preserve">(nawaz2013influenceonthe pages 45-48): HM Nawaz. Influence on the transcriptome of tec family kinases with special emphasis on btk. Unknown journal, 2013.</w:t>
-      </w:r>
-    </w:p>
-    <w:p>
-      <w:pPr>
-        <w:numPr>
-          <w:ilvl w:val="0"/>
-          <w:numId w:val="1002"/>
-        </w:numPr>
-      </w:pPr>
-      <w:r>
-        <w:t xml:space="preserve">(yaronbarir2024theintrinsicsubstrate pages 1-2): Tomer M. Yaron-Barir, Brian A. Joughin, Emily M. Huntsman, Alexander Kerelsky, Daniel M. Cizin, Benjamin M. Cohen, Amit Regev, Junho Song, Neil Vasan, Ting-Yu Lin, Jose M. Orozco, Christina Schoenherr, Cari Sagum, Mark T. Bedford, R. Max Wynn, Shih-Chia Tso, David T. Chuang, Lei Li, Shawn S.-C. Li, Pau Creixell, Konstantin Krismer, Mina Takegami, Harin Lee, Bin Zhang, Jingyi Lu, Ian Cossentino, Sean D. Landry, Mohamed Uduman, John Blenis, Olivier Elemento, Margaret C. Frame, Peter V. Hornbeck, Lewis C. Cantley, Benjamin E. Turk, Michael B. Yaffe, and Jared L. Johnson. The intrinsic substrate specificity of the human tyrosine kinome. Nature, 629:1174-1181, May 2024. URL: https://doi.org/10.1038/s41586-024-07407-y, doi:10.1038/s41586-024-07407-y. This article has 50 citations and is from a highest quality peer-reviewed journal.</w:t>
-      </w:r>
-    </w:p>
-    <w:p>
-      <w:pPr>
-        <w:numPr>
-          <w:ilvl w:val="0"/>
-          <w:numId w:val="1002"/>
-        </w:numPr>
-      </w:pPr>
-      <w:r>
-        <w:t xml:space="preserve">(yaronbarir2024theintrinsicsubstrate pages 16-16): Tomer M. Yaron-Barir, Brian A. Joughin, Emily M. Huntsman, Alexander Kerelsky, Daniel M. Cizin, Benjamin M. Cohen, Amit Regev, Junho Song, Neil Vasan, Ting-Yu Lin, Jose M. Orozco, Christina Schoenherr, Cari Sagum, Mark T. Bedford, R. Max Wynn, Shih-Chia Tso, David T. Chuang, Lei Li, Shawn S.-C. Li, Pau Creixell, Konstantin Krismer, Mina Takegami, Harin Lee, Bin Zhang, Jingyi Lu, Ian Cossentino, Sean D. Landry, Mohamed Uduman, John Blenis, Olivier Elemento, Margaret C. Frame, Peter V. Hornbeck, Lewis C. Cantley, Benjamin E. Turk, Michael B. Yaffe, and Jared L. Johnson. The intrinsic substrate specificity of the human tyrosine kinome. Nature, 629:1174-1181, May 2024. URL: https://doi.org/10.1038/s41586-024-07407-y, doi:10.1038/s41586-024-07407-y. This article has 50 citations and is from a highest quality peer-reviewed journal.</w:t>
-      </w:r>
-    </w:p>
-    <w:p>
-      <w:pPr>
-        <w:numPr>
-          <w:ilvl w:val="0"/>
-          <w:numId w:val="1002"/>
-        </w:numPr>
-      </w:pPr>
-      <w:r>
-        <w:t xml:space="preserve">(yaronbarir2024theintrinsicsubstrate pages 7-8): Tomer M. Yaron-Barir, Brian A. Joughin, Emily M. Huntsman, Alexander Kerelsky, Daniel M. Cizin, Benjamin M. Cohen, Amit Regev, Junho Song, Neil Vasan, Ting-Yu Lin, Jose M. Orozco, Christina Schoenherr, Cari Sagum, Mark T. Bedford, R. Max Wynn, Shih-Chia Tso, David T. Chuang, Lei Li, Shawn S.-C. Li, Pau Creixell, Konstantin Krismer, Mina Takegami, Harin Lee, Bin Zhang, Jingyi Lu, Ian Cossentino, Sean D. Landry, Mohamed Uduman, John Blenis, Olivier Elemento, Margaret C. Frame, Peter V. Hornbeck, Lewis C. Cantley, Benjamin E. Turk, Michael B. Yaffe, and Jared L. Johnson. The intrinsic substrate specificity of the human tyrosine kinome. Nature, 629:1174-1181, May 2024. URL: https://doi.org/10.1038/s41586-024-07407-y, doi:10.1038/s41586-024-07407-y. This article has 50 citations and is from a highest quality peer-reviewed journal.</w:t>
-      </w:r>
-    </w:p>
-    <w:p>
-      <w:pPr>
-        <w:numPr>
-          <w:ilvl w:val="0"/>
-          <w:numId w:val="1002"/>
-        </w:numPr>
-      </w:pPr>
-      <w:r>
-        <w:t xml:space="preserve">(andreotti2018multidomaincontrolover pages 1-3): Amy H. Andreotti, Raji E. Joseph, James M. Conley, Janet Iwasa, and Leslie J. Berg. Multidomain control over tec kinase activation state tunes the t cell response. Annual Review of Immunology, 36:549-578, Apr 2018. URL: https://doi.org/10.1146/annurev-immunol-042617-053344, doi:10.1146/annurev-immunol-042617-053344. This article has 30 citations and is from a highest quality peer-reviewed journal.</w:t>
-      </w:r>
-    </w:p>
-    <w:p>
-      <w:pPr>
-        <w:numPr>
-          <w:ilvl w:val="0"/>
-          <w:numId w:val="1002"/>
-        </w:numPr>
-      </w:pPr>
-      <w:r>
-        <w:t xml:space="preserve">(andreotti2018multidomaincontrolover pages 10-11): Amy H. Andreotti, Raji E. Joseph, James M. Conley, Janet Iwasa, and Leslie J. Berg. Multidomain control over tec kinase activation state tunes the t cell response. Annual Review of Immunology, 36:549-578, Apr 2018. URL: https://doi.org/10.1146/annurev-immunol-042617-053344, doi:10.1146/annurev-immunol-042617-053344. This article has 30 citations and is from a highest quality peer-reviewed journal.</w:t>
-      </w:r>
-    </w:p>
-    <w:p>
-      <w:pPr>
-        <w:numPr>
-          <w:ilvl w:val="0"/>
-          <w:numId w:val="1002"/>
-        </w:numPr>
-      </w:pPr>
-      <w:r>
-        <w:t xml:space="preserve">(andreotti2018multidomaincontrolover pages 13-15): Amy H. Andreotti, Raji E. Joseph, James M. Conley, Janet Iwasa, and Leslie J. Berg. Multidomain control over tec kinase activation state tunes the t cell response. Annual Review of Immunology, 36:549-578, Apr 2018. URL: https://doi.org/10.1146/annurev-immunol-042617-053344, doi:10.1146/annurev-immunol-042617-053344. This article has 30 citations and is from a highest quality peer-reviewed journal.</w:t>
-      </w:r>
-    </w:p>
-    <w:p>
-      <w:pPr>
-        <w:numPr>
-          <w:ilvl w:val="0"/>
-          <w:numId w:val="1002"/>
-        </w:numPr>
-      </w:pPr>
-      <w:r>
-        <w:t xml:space="preserve">(andreotti2018multidomaincontrolover pages 15-17): Amy H. Andreotti, Raji E. Joseph, James M. Conley, Janet Iwasa, and Leslie J. Berg. Multidomain control over tec kinase activation state tunes the t cell response. Annual Review of Immunology, 36:549-578, Apr 2018. URL: https://doi.org/10.1146/annurev-immunol-042617-053344, doi:10.1146/annurev-immunol-042617-053344. This article has 30 citations and is from a highest quality peer-reviewed journal.</w:t>
-      </w:r>
-    </w:p>
-    <w:p>
-      <w:pPr>
-        <w:numPr>
-          <w:ilvl w:val="0"/>
-          <w:numId w:val="1002"/>
-        </w:numPr>
-      </w:pPr>
-      <w:r>
-        <w:t xml:space="preserve">(andreotti2018multidomaincontrolover pages 17-18): Amy H. Andreotti, Raji E. Joseph, James M. Conley, Janet Iwasa, and Leslie J. Berg. Multidomain control over tec kinase activation state tunes the t cell response. Annual Review of Immunology, 36:549-578, Apr 2018. URL: https://doi.org/10.1146/annurev-immunol-042617-053344, doi:10.1146/annurev-immunol-042617-053344. This article has 30 citations and is from a highest quality peer-reviewed journal.</w:t>
-      </w:r>
-    </w:p>
-    <w:p>
-      <w:pPr>
-        <w:numPr>
-          <w:ilvl w:val="0"/>
-          <w:numId w:val="1002"/>
-        </w:numPr>
-      </w:pPr>
-      <w:r>
-        <w:t xml:space="preserve">(andreotti2018multidomaincontrolover pages 18-20): Amy H. Andreotti, Raji E. Joseph, James M. Conley, Janet Iwasa, and Leslie J. Berg. Multidomain control over tec kinase activation state tunes the t cell response. Annual Review of Immunology, 36:549-578, Apr 2018. URL: https://doi.org/10.1146/annurev-immunol-042617-053344, doi:10.1146/annurev-immunol-042617-053344. This article has 30 citations and is from a highest quality peer-reviewed journal.</w:t>
-      </w:r>
-    </w:p>
-    <w:p>
-      <w:pPr>
-        <w:numPr>
-          <w:ilvl w:val="0"/>
-          <w:numId w:val="1002"/>
-        </w:numPr>
-      </w:pPr>
-      <w:r>
-        <w:t xml:space="preserve">(andreotti2018multidomaincontrolover pages 26-28): Amy H. Andreotti, Raji E. Joseph, James M. Conley, Janet Iwasa, and Leslie J. Berg. Multidomain control over tec kinase activation state tunes the t cell response. Annual Review of Immunology, 36:549-578, Apr 2018. URL: https://doi.org/10.1146/annurev-immunol-042617-053344, doi:10.1146/annurev-immunol-042617-053344. This article has 30 citations and is from a highest quality peer-reviewed journal.</w:t>
-      </w:r>
-    </w:p>
-    <w:p>
-      <w:pPr>
-        <w:numPr>
-          <w:ilvl w:val="0"/>
-          <w:numId w:val="1002"/>
-        </w:numPr>
-      </w:pPr>
-      <w:r>
-        <w:t xml:space="preserve">(andreotti2018multidomaincontrolover pages 28-29): Amy H. Andreotti, Raji E. Joseph, James M. Conley, Janet Iwasa, and Leslie J. Berg. Multidomain control over tec kinase activation state tunes the t cell response. Annual Review of Immunology, 36:549-578, Apr 2018. URL: https://doi.org/10.1146/annurev-immunol-042617-053344, doi:10.1146/annurev-immunol-042617-053344. This article has 30 citations and is from a highest quality peer-reviewed journal.</w:t>
-      </w:r>
-    </w:p>
-    <w:p>
-      <w:pPr>
-        <w:numPr>
-          <w:ilvl w:val="0"/>
-          <w:numId w:val="1002"/>
-        </w:numPr>
-      </w:pPr>
-      <w:r>
-        <w:t xml:space="preserve">(andreotti2018multidomaincontrolover pages 6-8): Amy H. Andreotti, Raji E. Joseph, James M. Conley, Janet Iwasa, and Leslie J. Berg. Multidomain control over tec kinase activation state tunes the t cell response. Annual Review of Immunology, 36:549-578, Apr 2018. URL: https://doi.org/10.1146/annurev-immunol-042617-053344, doi:10.1146/annurev-immunol-042617-053344. This article has 30 citations and is from a highest quality peer-reviewed journal.</w:t>
-      </w:r>
-    </w:p>
-    <w:p>
-      <w:pPr>
-        <w:numPr>
-          <w:ilvl w:val="0"/>
-          <w:numId w:val="1002"/>
-        </w:numPr>
-      </w:pPr>
-      <w:r>
-        <w:t xml:space="preserve">(august2012regulationoftcell pages 8-9): Avery August and Melanie J. Ragin. Regulation of t-cell responses and disease by tec kinase itk. International Reviews of Immunology, 31:155-165, Mar 2012. URL: https://doi.org/10.3109/08830185.2012.668981, doi:10.3109/08830185.2012.668981. This article has 34 citations and is from a peer-reviewed journal.</w:t>
-      </w:r>
-    </w:p>
-    <w:p>
-      <w:pPr>
-        <w:numPr>
-          <w:ilvl w:val="0"/>
-          <w:numId w:val="1002"/>
-        </w:numPr>
-      </w:pPr>
-      <w:r>
-        <w:t xml:space="preserve">(cenni2012bmxandits pages 4-6): Bruno Cenni, Sascha Gutmann, and Marie Gottar-Guillier. Bmx and its role in inflammation, cardiovascular disease, and cancer. International Reviews of Immunology, 31:166-173, Mar 2012. URL: https://doi.org/10.3109/08830185.2012.663838, doi:10.3109/08830185.2012.663838. This article has 57 citations and is from a peer-reviewed journal.</w:t>
-      </w:r>
-    </w:p>
-    <w:p>
-      <w:pPr>
-        <w:numPr>
-          <w:ilvl w:val="0"/>
-          <w:numId w:val="1002"/>
-        </w:numPr>
-      </w:pPr>
-      <w:r>
-        <w:t xml:space="preserve">(horwood2012tecfamilykinases pages 2-5): Nicole J. Horwood, Ania M. Urbaniak, and Lynett Danks. Tec family kinases in inflammation and disease. International Reviews of Immunology, 31:87-103, Mar 2012. URL: https://doi.org/10.3109/08830185.2012.670334, doi:10.3109/08830185.2012.670334. This article has 86 citations and is from a peer-reviewed journal.</w:t>
-      </w:r>
-    </w:p>
-    <w:p>
-      <w:pPr>
-        <w:numPr>
-          <w:ilvl w:val="0"/>
-          <w:numId w:val="1002"/>
-        </w:numPr>
-      </w:pPr>
-      <w:r>
-        <w:t xml:space="preserve">(joseph2010identificationofan pages 15-16): Raji E. Joseph, Qian Xie, and Amy H. Andreotti. Identification of an allosteric signaling network within tec family kinases. Journal of Molecular Biology, 403:231-242, Oct 2014. URL: https://doi.org/10.1016/j.jmb.2010.08.035, doi:10.1016/j.jmb.2010.08.035. This article has 38 citations and is from a domain leading peer-reviewed journal.</w:t>
-      </w:r>
-    </w:p>
-    <w:p>
-      <w:pPr>
-        <w:numPr>
-          <w:ilvl w:val="0"/>
-          <w:numId w:val="1002"/>
-        </w:numPr>
-      </w:pPr>
-      <w:r>
-        <w:t xml:space="preserve">(joseph2010identificationofan pages 6-8): Raji E. Joseph, Qian Xie, and Amy H. Andreotti. Identification of an allosteric signaling network within tec family kinases. Journal of Molecular Biology, 403:231-242, Oct 2014. URL: https://doi.org/10.1016/j.jmb.2010.08.035, doi:10.1016/j.jmb.2010.08.035. This article has 38 citations and is from a domain leading peer-reviewed journal.</w:t>
-      </w:r>
-    </w:p>
-    <w:p>
-      <w:pPr>
-        <w:numPr>
-          <w:ilvl w:val="0"/>
-          <w:numId w:val="1002"/>
-        </w:numPr>
-      </w:pPr>
-      <w:r>
-        <w:t xml:space="preserve">(joseph2011controllingtheactivity pages 1-2): Raji E. Joseph and Amy H. Andreotti. Controlling the activity of the tec kinase itk by mutation of the phenylalanine gatekeeper residue. Biochemistry, 50 2:221-9, Jan 2011. URL: https://doi.org/10.1021/bi101379m, doi:10.1021/bi101379m. This article has 21 citations and is from a peer-reviewed journal.</w:t>
-      </w:r>
-    </w:p>
-    <w:p>
-      <w:pPr>
-        <w:numPr>
-          <w:ilvl w:val="0"/>
-          <w:numId w:val="1002"/>
-        </w:numPr>
-      </w:pPr>
-      <w:r>
-        <w:t xml:space="preserve">(raussendorf2017aswitchin pages 1-2): Freia von Raußendorf, Anita de Ruiter, and Thomas A. Leonard. A switch in nucleotide affinity governs activation of the src and tec family kinases. Scientific Reports, Dec 2017. URL: https://doi.org/10.1038/s41598-017-17703-5, doi:10.1038/s41598-017-17703-5. This article has 21 citations and is from a poor quality or predatory journal.</w:t>
-      </w:r>
-    </w:p>
-    <w:p>
-      <w:pPr>
-        <w:numPr>
-          <w:ilvl w:val="0"/>
-          <w:numId w:val="1002"/>
-        </w:numPr>
-      </w:pPr>
-      <w:r>
-        <w:t xml:space="preserve">(siveen2018roleofnon pages 6-8): Kodappully S. Siveen, Kirti S. Prabhu, Iman W. Achkar, Shilpa Kuttikrishnan, Sunitha Shyam, Abdul Q. Khan, Maysaloun Merhi, Said Dermime, and Shahab Uddin. Role of non receptor tyrosine kinases in hematological malignances and its targeting by natural products. Molecular Cancer, Feb 2018. URL: https://doi.org/10.1186/s12943-018-0788-y, doi:10.1186/s12943-018-0788-y. This article has 159 citations and is from a highest quality peer-reviewed journal.</w:t>
-      </w:r>
-    </w:p>
-    <w:p>
-      <w:pPr>
-        <w:numPr>
-          <w:ilvl w:val="0"/>
-          <w:numId w:val="1002"/>
-        </w:numPr>
-      </w:pPr>
-      <w:r>
-        <w:t xml:space="preserve">(andreotti2018multidomaincontrolover pages 3-4): Amy H. Andreotti, Raji E. Joseph, James M. Conley, Janet Iwasa, and Leslie J. Berg. Multidomain control over tec kinase activation state tunes the t cell response. Annual Review of Immunology, 36:549-578, Apr 2018. URL: https://doi.org/10.1146/annurev-immunol-042617-053344, doi:10.1146/annurev-immunol-042617-053344. This article has 30 citations and is from a highest quality peer-reviewed journal.</w:t>
-      </w:r>
-    </w:p>
-    <w:p>
-      <w:pPr>
-        <w:numPr>
-          <w:ilvl w:val="0"/>
-          <w:numId w:val="1002"/>
-        </w:numPr>
-      </w:pPr>
-      <w:r>
-        <w:t xml:space="preserve">(andreotti2018multidomaincontrolover pages 8-10): Amy H. Andreotti, Raji E. Joseph, James M. Conley, Janet Iwasa, and Leslie J. Berg. Multidomain control over tec kinase activation state tunes the t cell response. Annual Review of Immunology, 36:549-578, Apr 2018. URL: https://doi.org/10.1146/annurev-immunol-042617-053344, doi:10.1146/annurev-immunol-042617-053344. This article has 30 citations and is from a highest quality peer-reviewed journal.</w:t>
-      </w:r>
-    </w:p>
-    <w:p>
-      <w:pPr>
-        <w:numPr>
-          <w:ilvl w:val="0"/>
-          <w:numId w:val="1002"/>
-        </w:numPr>
-      </w:pPr>
-      <w:r>
-        <w:t xml:space="preserve">(august2012regulationoftcell pages 1-3): Avery August and Melanie J. Ragin. Regulation of t-cell responses and disease by tec kinase itk. International Reviews of Immunology, 31:155-165, Mar 2012. URL: https://doi.org/10.3109/08830185.2012.668981, doi:10.3109/08830185.2012.668981. This article has 34 citations and is from a peer-reviewed journal.</w:t>
-      </w:r>
-    </w:p>
-    <w:p>
-      <w:pPr>
-        <w:numPr>
-          <w:ilvl w:val="0"/>
-          <w:numId w:val="1002"/>
-        </w:numPr>
-      </w:pPr>
-      <w:r>
-        <w:t xml:space="preserve">(august2012regulationoftcell pages 11-11): Avery August and Melanie J. Ragin. Regulation of t-cell responses and disease by tec kinase itk. International Reviews of Immunology, 31:155-165, Mar 2012. URL: https://doi.org/10.3109/08830185.2012.668981, doi:10.3109/08830185.2012.668981. This article has 34 citations and is from a peer-reviewed journal.</w:t>
-      </w:r>
-    </w:p>
-    <w:p>
-      <w:pPr>
-        <w:numPr>
-          <w:ilvl w:val="0"/>
-          <w:numId w:val="1002"/>
-        </w:numPr>
-      </w:pPr>
-      <w:r>
-        <w:t xml:space="preserve">(august2012regulationoftcell pages 6-8): Avery August and Melanie J. Ragin. Regulation of t-cell responses and disease by tec kinase itk. International Reviews of Immunology, 31:155-165, Mar 2012. URL: https://doi.org/10.3109/08830185.2012.668981, doi:10.3109/08830185.2012.668981. This article has 34 citations and is from a peer-reviewed journal.</w:t>
-      </w:r>
-    </w:p>
-    <w:p>
-      <w:pPr>
-        <w:numPr>
-          <w:ilvl w:val="0"/>
-          <w:numId w:val="1002"/>
-        </w:numPr>
-      </w:pPr>
-      <w:r>
-        <w:t xml:space="preserve">(blomberg2009geneexpressionanalysis pages 1-9): KEM Blomberg. Gene expression analysis of tec family kinases in b-and t-lymphocytes. Unknown journal, 2009.</w:t>
-      </w:r>
-    </w:p>
-    <w:p>
-      <w:pPr>
-        <w:numPr>
-          <w:ilvl w:val="0"/>
-          <w:numId w:val="1002"/>
-        </w:numPr>
-      </w:pPr>
-      <w:r>
-        <w:t xml:space="preserve">(blomberg2009geneexpressionanalysis pages 17-21): KEM Blomberg. Gene expression analysis of tec family kinases in b-and t-lymphocytes. Unknown journal, 2009.</w:t>
-      </w:r>
-    </w:p>
-    <w:p>
-      <w:pPr>
-        <w:numPr>
-          <w:ilvl w:val="0"/>
-          <w:numId w:val="1002"/>
-        </w:numPr>
-      </w:pPr>
-      <w:r>
-        <w:t xml:space="preserve">(bolen1997leukocyteproteintyrosine pages 1-4): Joseph B. Bolen and Joan S. Brugge. Leukocyte protein tyrosine kinases:potential targets for drug discovery. Annual Review of Immunology, 15:371-404, Apr 1997. URL: https://doi.org/10.1146/annurev.immunol.15.1.371, doi:10.1146/annurev.immunol.15.1.371. This article has 242 citations and is from a highest quality peer-reviewed journal.</w:t>
-      </w:r>
-    </w:p>
-    <w:p>
-      <w:pPr>
-        <w:numPr>
-          <w:ilvl w:val="0"/>
-          <w:numId w:val="1002"/>
-        </w:numPr>
-      </w:pPr>
-      <w:r>
-        <w:t xml:space="preserve">(bolen1997leukocyteproteintyrosine pages 6-9): Joseph B. Bolen and Joan S. Brugge. Leukocyte protein tyrosine kinases:potential targets for drug discovery. Annual Review of Immunology, 15:371-404, Apr 1997. URL: https://doi.org/10.1146/annurev.immunol.15.1.371, doi:10.1146/annurev.immunol.15.1.371. This article has 242 citations and is from a highest quality peer-reviewed journal.</w:t>
-      </w:r>
-    </w:p>
-    <w:p>
-      <w:pPr>
-        <w:numPr>
-          <w:ilvl w:val="0"/>
-          <w:numId w:val="1002"/>
-        </w:numPr>
-      </w:pPr>
-      <w:r>
-        <w:t xml:space="preserve">(cenni2012bmxandits pages 6-7): Bruno Cenni, Sascha Gutmann, and Marie Gottar-Guillier. Bmx and its role in inflammation, cardiovascular disease, and cancer. International Reviews of Immunology, 31:166-173, Mar 2012. URL: https://doi.org/10.3109/08830185.2012.663838, doi:10.3109/08830185.2012.663838. This article has 57 citations and is from a peer-reviewed journal.</w:t>
-      </w:r>
-    </w:p>
-    <w:p>
-      <w:pPr>
-        <w:numPr>
-          <w:ilvl w:val="0"/>
-          <w:numId w:val="1002"/>
-        </w:numPr>
-      </w:pPr>
-      <w:r>
-        <w:t xml:space="preserve">(corey1999srcrelatedproteintyrosine pages 6-7): Seth J. Corey and Steven M. Anderson. Src-related protein tyrosine kinases in hematopoiesis. Blood, 93:1-14, Jan 1999. URL: https://doi.org/10.1182/blood.v93.1.1.401a45_1_14, doi:10.1182/blood.v93.1.1.401a45_1_14. This article has 184 citations and is from a highest quality peer-reviewed journal.</w:t>
-      </w:r>
-    </w:p>
-    <w:p>
-      <w:pPr>
-        <w:numPr>
-          <w:ilvl w:val="0"/>
-          <w:numId w:val="1002"/>
-        </w:numPr>
-      </w:pPr>
-      <w:r>
-        <w:t xml:space="preserve">(forster2020discoveryofa pages 1-3): Michael Forster, Xiaojun Julia Liang, Martin Schröder, Stefan Gerstenecker, Apirat Chaikuad, Stefan Knapp, Stefan Laufer, and Matthias Gehringer. Discovery of a novel class of covalent dual inhibitors targeting the protein kinases bmx and btk. International Journal of Molecular Sciences, 21:9269, Dec 2020. URL: https://doi.org/10.3390/ijms21239269, doi:10.3390/ijms21239269. This article has 22 citations and is from a peer-reviewed journal.</w:t>
-      </w:r>
-    </w:p>
-    <w:p>
-      <w:pPr>
-        <w:numPr>
-          <w:ilvl w:val="0"/>
-          <w:numId w:val="1002"/>
-        </w:numPr>
-      </w:pPr>
-      <w:r>
-        <w:t xml:space="preserve">(horwood2012tecfamilykinases pages 10-11): Nicole J. Horwood, Ania M. Urbaniak, and Lynett Danks. Tec family kinases in inflammation and disease. International Reviews of Immunology, 31:87-103, Mar 2012. URL: https://doi.org/10.3109/08830185.2012.670334, doi:10.3109/08830185.2012.670334. This article has 86 citations and is from a peer-reviewed journal.</w:t>
-      </w:r>
-    </w:p>
-    <w:p>
-      <w:pPr>
-        <w:numPr>
-          <w:ilvl w:val="0"/>
-          <w:numId w:val="1002"/>
-        </w:numPr>
-      </w:pPr>
-      <w:r>
-        <w:t xml:space="preserve">(horwood2012tecfamilykinases pages 11-13): Nicole J. Horwood, Ania M. Urbaniak, and Lynett Danks. Tec family kinases in inflammation and disease. International Reviews of Immunology, 31:87-103, Mar 2012. URL: https://doi.org/10.3109/08830185.2012.670334, doi:10.3109/08830185.2012.670334. This article has 86 citations and is from a peer-reviewed journal.</w:t>
-      </w:r>
-    </w:p>
-    <w:p>
-      <w:pPr>
-        <w:numPr>
-          <w:ilvl w:val="0"/>
-          <w:numId w:val="1002"/>
-        </w:numPr>
-      </w:pPr>
-      <w:r>
-        <w:t xml:space="preserve">(joseph2010identificationofan pages 1-2): Raji E. Joseph, Qian Xie, and Amy H. Andreotti. Identification of an allosteric signaling network within tec family kinases. Journal of Molecular Biology, 403:231-242, Oct 2014. URL: https://doi.org/10.1016/j.jmb.2010.08.035, doi:10.1016/j.jmb.2010.08.035. This article has 38 citations and is from a domain leading peer-reviewed journal.</w:t>
-      </w:r>
-    </w:p>
-    <w:p>
-      <w:pPr>
-        <w:numPr>
-          <w:ilvl w:val="0"/>
-          <w:numId w:val="1002"/>
-        </w:numPr>
-      </w:pPr>
-      <w:r>
-        <w:t xml:space="preserve">(joseph2010identificationofan pages 8-10): Raji E. Joseph, Qian Xie, and Amy H. Andreotti. Identification of an allosteric signaling network within tec family kinases. Journal of Molecular Biology, 403:231-242, Oct 2014. URL: https://doi.org/10.1016/j.jmb.2010.08.035, doi:10.1016/j.jmb.2010.08.035. This article has 38 citations and is from a domain leading peer-reviewed journal.</w:t>
-      </w:r>
-    </w:p>
-    <w:p>
-      <w:pPr>
-        <w:numPr>
-          <w:ilvl w:val="0"/>
-          <w:numId w:val="1002"/>
-        </w:numPr>
-      </w:pPr>
-      <w:r>
-        <w:t xml:space="preserve">(joseph2011controllingtheactivity pages 2-4): Raji E. Joseph and Amy H. Andreotti. Controlling the activity of the tec kinase itk by mutation of the phenylalanine gatekeeper residue. Biochemistry, 50 2:221-9, Jan 2011. URL: https://doi.org/10.1021/bi101379m, doi:10.1021/bi101379m. This article has 21 citations and is from a peer-reviewed journal.</w:t>
-      </w:r>
-    </w:p>
-    <w:p>
-      <w:pPr>
-        <w:numPr>
-          <w:ilvl w:val="0"/>
-          <w:numId w:val="1002"/>
-        </w:numPr>
-      </w:pPr>
-      <w:r>
-        <w:t xml:space="preserve">(joseph2011controllingtheactivity pages 7-8): Raji E. Joseph and Amy H. Andreotti. Controlling the activity of the tec kinase itk by mutation of the phenylalanine gatekeeper residue. Biochemistry, 50 2:221-9, Jan 2011. URL: https://doi.org/10.1021/bi101379m, doi:10.1021/bi101379m. This article has 21 citations and is from a peer-reviewed journal.</w:t>
-      </w:r>
-    </w:p>
-    <w:p>
-      <w:pPr>
-        <w:numPr>
-          <w:ilvl w:val="0"/>
-          <w:numId w:val="1002"/>
-        </w:numPr>
-      </w:pPr>
-      <w:r>
-        <w:t xml:space="preserve">(joseph2011controllingtheactivity pages 8-9): Raji E. Joseph and Amy H. Andreotti. Controlling the activity of the tec kinase itk by mutation of the phenylalanine gatekeeper residue. Biochemistry, 50 2:221-9, Jan 2011. URL: https://doi.org/10.1021/bi101379m, doi:10.1021/bi101379m. This article has 21 citations and is from a peer-reviewed journal.</w:t>
-      </w:r>
-    </w:p>
-    <w:p>
-      <w:pPr>
-        <w:numPr>
-          <w:ilvl w:val="0"/>
-          <w:numId w:val="1002"/>
-        </w:numPr>
-      </w:pPr>
-      <w:r>
-        <w:t xml:space="preserve">(liang2018thedevelopmentof pages 1-6): Chengyuan Liang, Danni Tian, Xiaodong Ren, Shunjun Ding, Minyi Jia, Minhang Xin, and Suresh Thareja. The development of bruton’s tyrosine kinase (btk) inhibitors from 2012 to 2017: a mini-review. European Journal of Medicinal Chemistry, 151:315-326, May 2018. URL: https://doi.org/10.1016/j.ejmech.2018.03.062, doi:10.1016/j.ejmech.2018.03.062. This article has 197 citations and is from a domain leading peer-reviewed journal.</w:t>
-      </w:r>
-    </w:p>
-    <w:p>
-      <w:pPr>
-        <w:numPr>
-          <w:ilvl w:val="0"/>
-          <w:numId w:val="1002"/>
-        </w:numPr>
-      </w:pPr>
-      <w:r>
-        <w:t xml:space="preserve">(nawaz2013influenceonthe pages 13-18): HM Nawaz. Influence on the transcriptome of tec family kinases with special emphasis on btk. Unknown journal, 2013.</w:t>
-      </w:r>
-    </w:p>
-    <w:p>
-      <w:pPr>
-        <w:numPr>
-          <w:ilvl w:val="0"/>
-          <w:numId w:val="1002"/>
-        </w:numPr>
-      </w:pPr>
-      <w:r>
-        <w:t xml:space="preserve">(raussendorf2017aswitchin pages 11-12): Freia von Raußendorf, Anita de Ruiter, and Thomas A. Leonard. A switch in nucleotide affinity governs activation of the src and tec family kinases. Scientific Reports, Dec 2017. URL: https://doi.org/10.1038/s41598-017-17703-5, doi:10.1038/s41598-017-17703-5. This article has 21 citations and is from a poor quality or predatory journal.</w:t>
-      </w:r>
-    </w:p>
-    <w:p>
-      <w:pPr>
-        <w:numPr>
-          <w:ilvl w:val="0"/>
-          <w:numId w:val="1002"/>
-        </w:numPr>
-      </w:pPr>
-      <w:r>
-        <w:t xml:space="preserve">(raussendorf2017aswitchin pages 8-9): Freia von Raußendorf, Anita de Ruiter, and Thomas A. Leonard. A switch in nucleotide affinity governs activation of the src and tec family kinases. Scientific Reports, Dec 2017. URL: https://doi.org/10.1038/s41598-017-17703-5, doi:10.1038/s41598-017-17703-5. This article has 21 citations and is from a poor quality or predatory journal.</w:t>
-      </w:r>
-    </w:p>
-    <w:p>
-      <w:pPr>
-        <w:numPr>
-          <w:ilvl w:val="0"/>
-          <w:numId w:val="1002"/>
-        </w:numPr>
-      </w:pPr>
-      <w:r>
-        <w:t xml:space="preserve">(andreotti2018multidomaincontrolover pages 29-30): Amy H. Andreotti, Raji E. Joseph, James M. Conley, Janet Iwasa, and Leslie J. Berg. Multidomain control over tec kinase activation state tunes the t cell response. Annual Review of Immunology, 36:549-578, Apr 2018. URL: https://doi.org/10.1146/annurev-immunol-042617-053344, doi:10.1146/annurev-immunol-042617-053344. This article has 30 citations and is from a highest quality peer-reviewed journal.</w:t>
+          <w:numId w:val="1006"/>
+        </w:numPr>
+      </w:pPr>
+      <w:r>
+        <w:t xml:space="preserve">(diop2022sh2domainsfolding pages 6-8): Awa Diop, Daniele Santorelli, Francesca Malagrinò, Caterina Nardella, Valeria Pennacchietti, Livia Pagano, Lucia Marcocci, Paola Pietrangeli, Stefano Gianni, and Angelo Toto. Sh2 domains: folding, binding and therapeutical approaches. International Journal of Molecular Sciences, 23:15944, Dec 2022. URL: https://doi.org/10.3390/ijms232415944, doi:10.3390/ijms232415944. This article has 44 citations and is from a peer-reviewed journal.</w:t>
+      </w:r>
+    </w:p>
+    <w:p>
+      <w:pPr>
+        <w:numPr>
+          <w:ilvl w:val="0"/>
+          <w:numId w:val="1006"/>
+        </w:numPr>
+      </w:pPr>
+      <w:r>
+        <w:t xml:space="preserve">(kwon2019tracingtheevolution pages 32-37): HA Kwon. Tracing the evolution of the tyrosine kinome from sequence to function. Unknown journal, 2019.</w:t>
+      </w:r>
+    </w:p>
+    <w:p>
+      <w:pPr>
+        <w:numPr>
+          <w:ilvl w:val="0"/>
+          <w:numId w:val="1006"/>
+        </w:numPr>
+      </w:pPr>
+      <w:r>
+        <w:t xml:space="preserve">(marcotte2010structuresofhuman pages 1-3): Douglas J. Marcotte, Yu‐Ting Liu, Robert M. Arduini, Catherine A. Hession, Konrad Miatkowski, Craig P. Wildes, Patrick F. Cullen, Victor Hong, Brian T. Hopkins, Elisabeth Mertsching, Tracy J. Jenkins, Michael J. Romanowski, Darren P. Baker, and Laura F. Silvian. Structures of human bruton’s tyrosine kinase in active and inactive conformations suggest a mechanism of activation for tec family kinases. Protein Science, Mar 2010. URL: https://doi.org/10.1002/pro.321, doi:10.1002/pro.321. This article has 170 citations and is from a peer-reviewed journal.</w:t>
+      </w:r>
+    </w:p>
+    <w:p>
+      <w:pPr>
+        <w:numPr>
+          <w:ilvl w:val="0"/>
+          <w:numId w:val="1006"/>
+        </w:numPr>
+      </w:pPr>
+      <w:r>
+        <w:t xml:space="preserve">(banerjee2013phosphorylationubiquitylationand pages 20-26): S Banerjee. Phosphorylation, ubiquitylation and characterisation of specific inhibitors of ampk-related kinase nuak1/ark5. Unknown journal, 2013.</w:t>
+      </w:r>
+    </w:p>
+    <w:p>
+      <w:pPr>
+        <w:numPr>
+          <w:ilvl w:val="0"/>
+          <w:numId w:val="1006"/>
+        </w:numPr>
+      </w:pPr>
+      <w:r>
+        <w:t xml:space="preserve">(castelosoccio2023proteinkinasesdrug pages 1-2): Leslie Castelo-Soccio, Hanna Kim, Massimo Gadina, Pamela L. Schwartzberg, Arian Laurence, and John J. O’Shea. Protein kinases: drug targets for immunological disorders. Nature Reviews Immunology, 23:787-806, May 2023. URL: https://doi.org/10.1038/s41577-023-00877-7, doi:10.1038/s41577-023-00877-7. This article has 74 citations and is from a highest quality peer-reviewed journal.</w:t>
+      </w:r>
+    </w:p>
+    <w:p>
+      <w:pPr>
+        <w:numPr>
+          <w:ilvl w:val="0"/>
+          <w:numId w:val="1006"/>
+        </w:numPr>
+      </w:pPr>
+      <w:r>
+        <w:t xml:space="preserve">(kwon2019tracingtheevolution pages 41-45): HA Kwon. Tracing the evolution of the tyrosine kinome from sequence to function. Unknown journal, 2019.</w:t>
+      </w:r>
+    </w:p>
+    <w:p>
+      <w:pPr>
+        <w:numPr>
+          <w:ilvl w:val="0"/>
+          <w:numId w:val="1006"/>
+        </w:numPr>
+      </w:pPr>
+      <w:r>
+        <w:t xml:space="preserve">(naylor2021brutonstyrosinekinase pages 173-176): L Naylor. Bruton’s tyrosine kinase inhibitors impair fcγriia-mediated platelet responses to bacteria in chronic lymphocytic leukaemia. Unknown journal, 2021.</w:t>
+      </w:r>
+    </w:p>
+    <w:p>
+      <w:pPr>
+        <w:numPr>
+          <w:ilvl w:val="0"/>
+          <w:numId w:val="1006"/>
+        </w:numPr>
+      </w:pPr>
+      <w:r>
+        <w:t xml:space="preserve">(naylor2021brutonstyrosinekinase pages 49-52): L Naylor. Bruton’s tyrosine kinase inhibitors impair fcγriia-mediated platelet responses to bacteria in chronic lymphocytic leukaemia. Unknown journal, 2021.</w:t>
+      </w:r>
+    </w:p>
+    <w:p>
+      <w:pPr>
+        <w:numPr>
+          <w:ilvl w:val="0"/>
+          <w:numId w:val="1006"/>
+        </w:numPr>
+      </w:pPr>
+      <w:r>
+        <w:t xml:space="preserve">(zarrin2021kinaseinhibitionin pages 12-13): Ali A. Zarrin, Katherine Bao, Patrick Lupardus, and Domagoj Vucic. Kinase inhibition in autoimmunity and inflammation. Nature Reviews Drug Discovery, 20:39-63, Oct 2021. URL: https://doi.org/10.1038/s41573-020-0082-8, doi:10.1038/s41573-020-0082-8. This article has 384 citations and is from a highest quality peer-reviewed journal.</w:t>
+      </w:r>
+    </w:p>
+    <w:p>
+      <w:pPr>
+        <w:numPr>
+          <w:ilvl w:val="0"/>
+          <w:numId w:val="1006"/>
+        </w:numPr>
+      </w:pPr>
+      <w:r>
+        <w:t xml:space="preserve">(cesareni2005modularproteindomains pages 31-33): G. Cesareni, M. Gimona, M. Sudol, and M. Yaffe. Modular Protein Domains. Wiley, Oct 2005. ISBN 9783527603619. URL: https://doi.org/10.1002/3527603611, doi:10.1002/3527603611. This article has 15 citations.</w:t>
+      </w:r>
+    </w:p>
+    <w:p>
+      <w:pPr>
+        <w:numPr>
+          <w:ilvl w:val="0"/>
+          <w:numId w:val="1006"/>
+        </w:numPr>
+      </w:pPr>
+      <w:r>
+        <w:t xml:space="preserve">(creeden2020kinomearrayprofiling pages 16-18): Justin F. Creeden, Khaled Alganem, Ali S. Imami, F. Charles Brunicardi, Shi-He Liu, Rammohan Shukla, Tushar Tomar, Faris Naji, and Robert E. McCullumsmith. Kinome array profiling of patient-derived pancreatic ductal adenocarcinoma identifies differentially active protein tyrosine kinases. International Journal of Molecular Sciences, 21:8679, Nov 2020. URL: https://doi.org/10.3390/ijms21228679, doi:10.3390/ijms21228679. This article has 43 citations and is from a peer-reviewed journal.</w:t>
+      </w:r>
+    </w:p>
+    <w:p>
+      <w:pPr>
+        <w:numPr>
+          <w:ilvl w:val="0"/>
+          <w:numId w:val="1006"/>
+        </w:numPr>
+      </w:pPr>
+      <w:r>
+        <w:t xml:space="preserve">(creeden2020kinomearrayprofiling pages 28-30): Justin F. Creeden, Khaled Alganem, Ali S. Imami, F. Charles Brunicardi, Shi-He Liu, Rammohan Shukla, Tushar Tomar, Faris Naji, and Robert E. McCullumsmith. Kinome array profiling of patient-derived pancreatic ductal adenocarcinoma identifies differentially active protein tyrosine kinases. International Journal of Molecular Sciences, 21:8679, Nov 2020. URL: https://doi.org/10.3390/ijms21228679, doi:10.3390/ijms21228679. This article has 43 citations and is from a peer-reviewed journal.</w:t>
+      </w:r>
+    </w:p>
+    <w:p>
+      <w:pPr>
+        <w:numPr>
+          <w:ilvl w:val="0"/>
+          <w:numId w:val="1006"/>
+        </w:numPr>
+      </w:pPr>
+      <w:r>
+        <w:t xml:space="preserve">(ji2015widescalequantitativephosphoproteomic pages 10-11): Qinqin Ji and Arthur R. Salomon. Wide-scale quantitative phosphoproteomic analysis reveals that cold treatment of t cells closely mimics soluble antibody stimulation. Journal of proteome research, 14 5:2082-9, May 2015. URL: https://doi.org/10.1021/pr501172u, doi:10.1021/pr501172u. This article has 6 citations and is from a peer-reviewed journal.</w:t>
+      </w:r>
+    </w:p>
+    <w:p>
+      <w:pPr>
+        <w:numPr>
+          <w:ilvl w:val="0"/>
+          <w:numId w:val="1006"/>
+        </w:numPr>
+      </w:pPr>
+      <w:r>
+        <w:t xml:space="preserve">(mcclendon2020structurefunctionand pages 1-3): Chakia J. McClendon and W. Todd Miller. Structure, function, and regulation of the srms tyrosine kinase. International Journal of Molecular Sciences, 21:4233, Jun 2020. URL: https://doi.org/10.3390/ijms21124233, doi:10.3390/ijms21124233. This article has 17 citations and is from a peer-reviewed journal.</w:t>
       </w:r>
     </w:p>
     <w:sectPr>
@@ -1080,6 +1065,346 @@
       </w:pPr>
     </w:lvl>
   </w:abstractNum>
+  <w:abstractNum w:abstractNumId="99416">
+    <w:nsid w:val="00A99416"/>
+    <w:multiLevelType w:val="multilevel"/>
+    <w:lvl w:ilvl="0">
+      <w:start w:val="6"/>
+      <w:numFmt w:val="decimal"/>
+      <w:lvlText w:val="%1."/>
+      <w:lvlJc w:val="left"/>
+      <w:pPr>
+        <w:ind w:left="720" w:hanging="360"/>
+      </w:pPr>
+    </w:lvl>
+    <w:lvl w:ilvl="1">
+      <w:start w:val="6"/>
+      <w:numFmt w:val="decimal"/>
+      <w:lvlText w:val="%2."/>
+      <w:lvlJc w:val="left"/>
+      <w:pPr>
+        <w:ind w:left="1440" w:hanging="360"/>
+      </w:pPr>
+    </w:lvl>
+    <w:lvl w:ilvl="2">
+      <w:start w:val="6"/>
+      <w:numFmt w:val="decimal"/>
+      <w:lvlText w:val="%3."/>
+      <w:lvlJc w:val="left"/>
+      <w:pPr>
+        <w:ind w:left="2160" w:hanging="360"/>
+      </w:pPr>
+    </w:lvl>
+    <w:lvl w:ilvl="3">
+      <w:start w:val="6"/>
+      <w:numFmt w:val="decimal"/>
+      <w:lvlText w:val="%4."/>
+      <w:lvlJc w:val="left"/>
+      <w:pPr>
+        <w:ind w:left="2880" w:hanging="360"/>
+      </w:pPr>
+    </w:lvl>
+    <w:lvl w:ilvl="4">
+      <w:start w:val="6"/>
+      <w:numFmt w:val="decimal"/>
+      <w:lvlText w:val="%5."/>
+      <w:lvlJc w:val="left"/>
+      <w:pPr>
+        <w:ind w:left="3600" w:hanging="360"/>
+      </w:pPr>
+    </w:lvl>
+    <w:lvl w:ilvl="5">
+      <w:start w:val="6"/>
+      <w:numFmt w:val="decimal"/>
+      <w:lvlText w:val="%6."/>
+      <w:lvlJc w:val="left"/>
+      <w:pPr>
+        <w:ind w:left="4320" w:hanging="360"/>
+      </w:pPr>
+    </w:lvl>
+    <w:lvl w:ilvl="6">
+      <w:start w:val="6"/>
+      <w:numFmt w:val="decimal"/>
+      <w:lvlText w:val="%7."/>
+      <w:lvlJc w:val="left"/>
+      <w:pPr>
+        <w:ind w:left="5040" w:hanging="360"/>
+      </w:pPr>
+    </w:lvl>
+    <w:lvl w:ilvl="7">
+      <w:start w:val="6"/>
+      <w:numFmt w:val="decimal"/>
+      <w:lvlText w:val="%8."/>
+      <w:lvlJc w:val="left"/>
+      <w:pPr>
+        <w:ind w:left="5760" w:hanging="360"/>
+      </w:pPr>
+    </w:lvl>
+    <w:lvl w:ilvl="8">
+      <w:start w:val="6"/>
+      <w:numFmt w:val="decimal"/>
+      <w:lvlText w:val="%9."/>
+      <w:lvlJc w:val="left"/>
+      <w:pPr>
+        <w:ind w:left="6480" w:hanging="360"/>
+      </w:pPr>
+    </w:lvl>
+  </w:abstractNum>
+  <w:abstractNum w:abstractNumId="99417">
+    <w:nsid w:val="00A99417"/>
+    <w:multiLevelType w:val="multilevel"/>
+    <w:lvl w:ilvl="0">
+      <w:start w:val="7"/>
+      <w:numFmt w:val="decimal"/>
+      <w:lvlText w:val="%1."/>
+      <w:lvlJc w:val="left"/>
+      <w:pPr>
+        <w:ind w:left="720" w:hanging="360"/>
+      </w:pPr>
+    </w:lvl>
+    <w:lvl w:ilvl="1">
+      <w:start w:val="7"/>
+      <w:numFmt w:val="decimal"/>
+      <w:lvlText w:val="%2."/>
+      <w:lvlJc w:val="left"/>
+      <w:pPr>
+        <w:ind w:left="1440" w:hanging="360"/>
+      </w:pPr>
+    </w:lvl>
+    <w:lvl w:ilvl="2">
+      <w:start w:val="7"/>
+      <w:numFmt w:val="decimal"/>
+      <w:lvlText w:val="%3."/>
+      <w:lvlJc w:val="left"/>
+      <w:pPr>
+        <w:ind w:left="2160" w:hanging="360"/>
+      </w:pPr>
+    </w:lvl>
+    <w:lvl w:ilvl="3">
+      <w:start w:val="7"/>
+      <w:numFmt w:val="decimal"/>
+      <w:lvlText w:val="%4."/>
+      <w:lvlJc w:val="left"/>
+      <w:pPr>
+        <w:ind w:left="2880" w:hanging="360"/>
+      </w:pPr>
+    </w:lvl>
+    <w:lvl w:ilvl="4">
+      <w:start w:val="7"/>
+      <w:numFmt w:val="decimal"/>
+      <w:lvlText w:val="%5."/>
+      <w:lvlJc w:val="left"/>
+      <w:pPr>
+        <w:ind w:left="3600" w:hanging="360"/>
+      </w:pPr>
+    </w:lvl>
+    <w:lvl w:ilvl="5">
+      <w:start w:val="7"/>
+      <w:numFmt w:val="decimal"/>
+      <w:lvlText w:val="%6."/>
+      <w:lvlJc w:val="left"/>
+      <w:pPr>
+        <w:ind w:left="4320" w:hanging="360"/>
+      </w:pPr>
+    </w:lvl>
+    <w:lvl w:ilvl="6">
+      <w:start w:val="7"/>
+      <w:numFmt w:val="decimal"/>
+      <w:lvlText w:val="%7."/>
+      <w:lvlJc w:val="left"/>
+      <w:pPr>
+        <w:ind w:left="5040" w:hanging="360"/>
+      </w:pPr>
+    </w:lvl>
+    <w:lvl w:ilvl="7">
+      <w:start w:val="7"/>
+      <w:numFmt w:val="decimal"/>
+      <w:lvlText w:val="%8."/>
+      <w:lvlJc w:val="left"/>
+      <w:pPr>
+        <w:ind w:left="5760" w:hanging="360"/>
+      </w:pPr>
+    </w:lvl>
+    <w:lvl w:ilvl="8">
+      <w:start w:val="7"/>
+      <w:numFmt w:val="decimal"/>
+      <w:lvlText w:val="%9."/>
+      <w:lvlJc w:val="left"/>
+      <w:pPr>
+        <w:ind w:left="6480" w:hanging="360"/>
+      </w:pPr>
+    </w:lvl>
+  </w:abstractNum>
+  <w:abstractNum w:abstractNumId="99418">
+    <w:nsid w:val="00A99418"/>
+    <w:multiLevelType w:val="multilevel"/>
+    <w:lvl w:ilvl="0">
+      <w:start w:val="8"/>
+      <w:numFmt w:val="decimal"/>
+      <w:lvlText w:val="%1."/>
+      <w:lvlJc w:val="left"/>
+      <w:pPr>
+        <w:ind w:left="720" w:hanging="360"/>
+      </w:pPr>
+    </w:lvl>
+    <w:lvl w:ilvl="1">
+      <w:start w:val="8"/>
+      <w:numFmt w:val="decimal"/>
+      <w:lvlText w:val="%2."/>
+      <w:lvlJc w:val="left"/>
+      <w:pPr>
+        <w:ind w:left="1440" w:hanging="360"/>
+      </w:pPr>
+    </w:lvl>
+    <w:lvl w:ilvl="2">
+      <w:start w:val="8"/>
+      <w:numFmt w:val="decimal"/>
+      <w:lvlText w:val="%3."/>
+      <w:lvlJc w:val="left"/>
+      <w:pPr>
+        <w:ind w:left="2160" w:hanging="360"/>
+      </w:pPr>
+    </w:lvl>
+    <w:lvl w:ilvl="3">
+      <w:start w:val="8"/>
+      <w:numFmt w:val="decimal"/>
+      <w:lvlText w:val="%4."/>
+      <w:lvlJc w:val="left"/>
+      <w:pPr>
+        <w:ind w:left="2880" w:hanging="360"/>
+      </w:pPr>
+    </w:lvl>
+    <w:lvl w:ilvl="4">
+      <w:start w:val="8"/>
+      <w:numFmt w:val="decimal"/>
+      <w:lvlText w:val="%5."/>
+      <w:lvlJc w:val="left"/>
+      <w:pPr>
+        <w:ind w:left="3600" w:hanging="360"/>
+      </w:pPr>
+    </w:lvl>
+    <w:lvl w:ilvl="5">
+      <w:start w:val="8"/>
+      <w:numFmt w:val="decimal"/>
+      <w:lvlText w:val="%6."/>
+      <w:lvlJc w:val="left"/>
+      <w:pPr>
+        <w:ind w:left="4320" w:hanging="360"/>
+      </w:pPr>
+    </w:lvl>
+    <w:lvl w:ilvl="6">
+      <w:start w:val="8"/>
+      <w:numFmt w:val="decimal"/>
+      <w:lvlText w:val="%7."/>
+      <w:lvlJc w:val="left"/>
+      <w:pPr>
+        <w:ind w:left="5040" w:hanging="360"/>
+      </w:pPr>
+    </w:lvl>
+    <w:lvl w:ilvl="7">
+      <w:start w:val="8"/>
+      <w:numFmt w:val="decimal"/>
+      <w:lvlText w:val="%8."/>
+      <w:lvlJc w:val="left"/>
+      <w:pPr>
+        <w:ind w:left="5760" w:hanging="360"/>
+      </w:pPr>
+    </w:lvl>
+    <w:lvl w:ilvl="8">
+      <w:start w:val="8"/>
+      <w:numFmt w:val="decimal"/>
+      <w:lvlText w:val="%9."/>
+      <w:lvlJc w:val="left"/>
+      <w:pPr>
+        <w:ind w:left="6480" w:hanging="360"/>
+      </w:pPr>
+    </w:lvl>
+  </w:abstractNum>
+  <w:abstractNum w:abstractNumId="99419">
+    <w:nsid w:val="00A99419"/>
+    <w:multiLevelType w:val="multilevel"/>
+    <w:lvl w:ilvl="0">
+      <w:start w:val="9"/>
+      <w:numFmt w:val="decimal"/>
+      <w:lvlText w:val="%1."/>
+      <w:lvlJc w:val="left"/>
+      <w:pPr>
+        <w:ind w:left="720" w:hanging="360"/>
+      </w:pPr>
+    </w:lvl>
+    <w:lvl w:ilvl="1">
+      <w:start w:val="9"/>
+      <w:numFmt w:val="decimal"/>
+      <w:lvlText w:val="%2."/>
+      <w:lvlJc w:val="left"/>
+      <w:pPr>
+        <w:ind w:left="1440" w:hanging="360"/>
+      </w:pPr>
+    </w:lvl>
+    <w:lvl w:ilvl="2">
+      <w:start w:val="9"/>
+      <w:numFmt w:val="decimal"/>
+      <w:lvlText w:val="%3."/>
+      <w:lvlJc w:val="left"/>
+      <w:pPr>
+        <w:ind w:left="2160" w:hanging="360"/>
+      </w:pPr>
+    </w:lvl>
+    <w:lvl w:ilvl="3">
+      <w:start w:val="9"/>
+      <w:numFmt w:val="decimal"/>
+      <w:lvlText w:val="%4."/>
+      <w:lvlJc w:val="left"/>
+      <w:pPr>
+        <w:ind w:left="2880" w:hanging="360"/>
+      </w:pPr>
+    </w:lvl>
+    <w:lvl w:ilvl="4">
+      <w:start w:val="9"/>
+      <w:numFmt w:val="decimal"/>
+      <w:lvlText w:val="%5."/>
+      <w:lvlJc w:val="left"/>
+      <w:pPr>
+        <w:ind w:left="3600" w:hanging="360"/>
+      </w:pPr>
+    </w:lvl>
+    <w:lvl w:ilvl="5">
+      <w:start w:val="9"/>
+      <w:numFmt w:val="decimal"/>
+      <w:lvlText w:val="%6."/>
+      <w:lvlJc w:val="left"/>
+      <w:pPr>
+        <w:ind w:left="4320" w:hanging="360"/>
+      </w:pPr>
+    </w:lvl>
+    <w:lvl w:ilvl="6">
+      <w:start w:val="9"/>
+      <w:numFmt w:val="decimal"/>
+      <w:lvlText w:val="%7."/>
+      <w:lvlJc w:val="left"/>
+      <w:pPr>
+        <w:ind w:left="5040" w:hanging="360"/>
+      </w:pPr>
+    </w:lvl>
+    <w:lvl w:ilvl="7">
+      <w:start w:val="9"/>
+      <w:numFmt w:val="decimal"/>
+      <w:lvlText w:val="%8."/>
+      <w:lvlJc w:val="left"/>
+      <w:pPr>
+        <w:ind w:left="5760" w:hanging="360"/>
+      </w:pPr>
+    </w:lvl>
+    <w:lvl w:ilvl="8">
+      <w:start w:val="9"/>
+      <w:numFmt w:val="decimal"/>
+      <w:lvlText w:val="%9."/>
+      <w:lvlJc w:val="left"/>
+      <w:pPr>
+        <w:ind w:left="6480" w:hanging="360"/>
+      </w:pPr>
+    </w:lvl>
+  </w:abstractNum>
   <w:num w:numId="1000">
     <w:abstractNumId w:val="990"/>
   </w:num>
@@ -1114,6 +1439,126 @@
     </w:lvlOverride>
   </w:num>
   <w:num w:numId="1002">
+    <w:abstractNumId w:val="99416"/>
+    <w:lvlOverride w:ilvl="0">
+      <w:startOverride w:val="6"/>
+    </w:lvlOverride>
+    <w:lvlOverride w:ilvl="1">
+      <w:startOverride w:val="6"/>
+    </w:lvlOverride>
+    <w:lvlOverride w:ilvl="2">
+      <w:startOverride w:val="6"/>
+    </w:lvlOverride>
+    <w:lvlOverride w:ilvl="3">
+      <w:startOverride w:val="6"/>
+    </w:lvlOverride>
+    <w:lvlOverride w:ilvl="4">
+      <w:startOverride w:val="6"/>
+    </w:lvlOverride>
+    <w:lvlOverride w:ilvl="5">
+      <w:startOverride w:val="6"/>
+    </w:lvlOverride>
+    <w:lvlOverride w:ilvl="6">
+      <w:startOverride w:val="6"/>
+    </w:lvlOverride>
+    <w:lvlOverride w:ilvl="7">
+      <w:startOverride w:val="6"/>
+    </w:lvlOverride>
+    <w:lvlOverride w:ilvl="8">
+      <w:startOverride w:val="6"/>
+    </w:lvlOverride>
+  </w:num>
+  <w:num w:numId="1003">
+    <w:abstractNumId w:val="99417"/>
+    <w:lvlOverride w:ilvl="0">
+      <w:startOverride w:val="7"/>
+    </w:lvlOverride>
+    <w:lvlOverride w:ilvl="1">
+      <w:startOverride w:val="7"/>
+    </w:lvlOverride>
+    <w:lvlOverride w:ilvl="2">
+      <w:startOverride w:val="7"/>
+    </w:lvlOverride>
+    <w:lvlOverride w:ilvl="3">
+      <w:startOverride w:val="7"/>
+    </w:lvlOverride>
+    <w:lvlOverride w:ilvl="4">
+      <w:startOverride w:val="7"/>
+    </w:lvlOverride>
+    <w:lvlOverride w:ilvl="5">
+      <w:startOverride w:val="7"/>
+    </w:lvlOverride>
+    <w:lvlOverride w:ilvl="6">
+      <w:startOverride w:val="7"/>
+    </w:lvlOverride>
+    <w:lvlOverride w:ilvl="7">
+      <w:startOverride w:val="7"/>
+    </w:lvlOverride>
+    <w:lvlOverride w:ilvl="8">
+      <w:startOverride w:val="7"/>
+    </w:lvlOverride>
+  </w:num>
+  <w:num w:numId="1004">
+    <w:abstractNumId w:val="99418"/>
+    <w:lvlOverride w:ilvl="0">
+      <w:startOverride w:val="8"/>
+    </w:lvlOverride>
+    <w:lvlOverride w:ilvl="1">
+      <w:startOverride w:val="8"/>
+    </w:lvlOverride>
+    <w:lvlOverride w:ilvl="2">
+      <w:startOverride w:val="8"/>
+    </w:lvlOverride>
+    <w:lvlOverride w:ilvl="3">
+      <w:startOverride w:val="8"/>
+    </w:lvlOverride>
+    <w:lvlOverride w:ilvl="4">
+      <w:startOverride w:val="8"/>
+    </w:lvlOverride>
+    <w:lvlOverride w:ilvl="5">
+      <w:startOverride w:val="8"/>
+    </w:lvlOverride>
+    <w:lvlOverride w:ilvl="6">
+      <w:startOverride w:val="8"/>
+    </w:lvlOverride>
+    <w:lvlOverride w:ilvl="7">
+      <w:startOverride w:val="8"/>
+    </w:lvlOverride>
+    <w:lvlOverride w:ilvl="8">
+      <w:startOverride w:val="8"/>
+    </w:lvlOverride>
+  </w:num>
+  <w:num w:numId="1005">
+    <w:abstractNumId w:val="99419"/>
+    <w:lvlOverride w:ilvl="0">
+      <w:startOverride w:val="9"/>
+    </w:lvlOverride>
+    <w:lvlOverride w:ilvl="1">
+      <w:startOverride w:val="9"/>
+    </w:lvlOverride>
+    <w:lvlOverride w:ilvl="2">
+      <w:startOverride w:val="9"/>
+    </w:lvlOverride>
+    <w:lvlOverride w:ilvl="3">
+      <w:startOverride w:val="9"/>
+    </w:lvlOverride>
+    <w:lvlOverride w:ilvl="4">
+      <w:startOverride w:val="9"/>
+    </w:lvlOverride>
+    <w:lvlOverride w:ilvl="5">
+      <w:startOverride w:val="9"/>
+    </w:lvlOverride>
+    <w:lvlOverride w:ilvl="6">
+      <w:startOverride w:val="9"/>
+    </w:lvlOverride>
+    <w:lvlOverride w:ilvl="7">
+      <w:startOverride w:val="9"/>
+    </w:lvlOverride>
+    <w:lvlOverride w:ilvl="8">
+      <w:startOverride w:val="9"/>
+    </w:lvlOverride>
+  </w:num>
+  <w:num w:numId="1006">
     <w:abstractNumId w:val="99411"/>
     <w:lvlOverride w:ilvl="0">
       <w:startOverride w:val="1"/>
